--- a/programming_language/graphical_and_system_functions/getformbounds.docx
+++ b/programming_language/graphical_and_system_functions/getformbounds.docx
@@ -1,10 +1,11 @@
 
 <file path=word/document.xml><?xml version="1.0" encoding="utf-8"?>
-<w:document xmlns:ve="http://schemas.openxmlformats.org/markup-compatibility/2006" xmlns:o="urn:schemas-microsoft-com:office:office" xmlns:r="http://schemas.openxmlformats.org/officeDocument/2006/relationships" xmlns:m="http://schemas.openxmlformats.org/officeDocument/2006/math" xmlns:v="urn:schemas-microsoft-com:vml" xmlns:wp="http://schemas.openxmlformats.org/drawingml/2006/wordprocessingDrawing" xmlns:w10="urn:schemas-microsoft-com:office:word" xmlns:w="http://schemas.openxmlformats.org/wordprocessingml/2006/main" xmlns:wne="http://schemas.microsoft.com/office/word/2006/wordml">
+<w:document xmlns:wpc="http://schemas.microsoft.com/office/word/2010/wordprocessingCanvas" xmlns:mc="http://schemas.openxmlformats.org/markup-compatibility/2006" xmlns:o="urn:schemas-microsoft-com:office:office" xmlns:r="http://schemas.openxmlformats.org/officeDocument/2006/relationships" xmlns:m="http://schemas.openxmlformats.org/officeDocument/2006/math" xmlns:v="urn:schemas-microsoft-com:vml" xmlns:wp14="http://schemas.microsoft.com/office/word/2010/wordprocessingDrawing" xmlns:wp="http://schemas.openxmlformats.org/drawingml/2006/wordprocessingDrawing" xmlns:w10="urn:schemas-microsoft-com:office:word" xmlns:w="http://schemas.openxmlformats.org/wordprocessingml/2006/main" xmlns:w14="http://schemas.microsoft.com/office/word/2010/wordml" xmlns:w15="http://schemas.microsoft.com/office/word/2012/wordml" xmlns:wpg="http://schemas.microsoft.com/office/word/2010/wordprocessingGroup" xmlns:wpi="http://schemas.microsoft.com/office/word/2010/wordprocessingInk" xmlns:wne="http://schemas.microsoft.com/office/word/2006/wordml" xmlns:wps="http://schemas.microsoft.com/office/word/2010/wordprocessingShape" mc:Ignorable="w14 w15 wp14">
   <w:body>
     <w:p>
       <w:pPr>
         <w:rPr>
+          <w:rFonts w:ascii="Cambria" w:hAnsi="Cambria"/>
           <w:b/>
           <w:color w:val="0000FF"/>
           <w:sz w:val="36"/>
@@ -15,6 +16,7 @@
       <w:proofErr w:type="gramStart"/>
       <w:r>
         <w:rPr>
+          <w:rFonts w:ascii="Cambria" w:hAnsi="Cambria"/>
           <w:b/>
           <w:color w:val="0000FF"/>
           <w:sz w:val="36"/>
@@ -25,6 +27,7 @@
       </w:r>
       <w:r>
         <w:rPr>
+          <w:rFonts w:ascii="Cambria" w:hAnsi="Cambria"/>
           <w:b/>
           <w:color w:val="0000FF"/>
           <w:sz w:val="36"/>
@@ -39,48 +42,49 @@
     <w:p>
       <w:pPr>
         <w:rPr>
+          <w:rFonts w:ascii="Cambria" w:hAnsi="Cambria"/>
           <w:color w:val="0000FF"/>
         </w:rPr>
       </w:pPr>
       <w:r>
         <w:rPr>
+          <w:rFonts w:ascii="Cambria" w:hAnsi="Cambria"/>
           <w:color w:val="0000FF"/>
         </w:rPr>
         <w:t>Ф</w:t>
       </w:r>
       <w:r>
         <w:rPr>
+          <w:rFonts w:ascii="Cambria" w:hAnsi="Cambria"/>
           <w:color w:val="0000FF"/>
         </w:rPr>
         <w:t>ун</w:t>
       </w:r>
       <w:r>
         <w:rPr>
+          <w:rFonts w:ascii="Cambria" w:hAnsi="Cambria"/>
           <w:color w:val="0000FF"/>
         </w:rPr>
         <w:t xml:space="preserve">кция получения </w:t>
       </w:r>
       <w:r>
         <w:rPr>
+          <w:rFonts w:ascii="Cambria" w:hAnsi="Cambria"/>
           <w:color w:val="0000FF"/>
         </w:rPr>
-        <w:t>положения</w:t>
-      </w:r>
-      <w:r>
-        <w:rPr>
-          <w:color w:val="0000FF"/>
-        </w:rPr>
-        <w:t xml:space="preserve"> и размеров окна отображения текущего графического контейнера.</w:t>
+        <w:t>положения и размеров окна отображения текущего графического контейнера.</w:t>
       </w:r>
     </w:p>
     <w:p>
       <w:pPr>
         <w:rPr>
+          <w:rFonts w:ascii="Cambria" w:hAnsi="Cambria"/>
           <w:color w:val="4F81BD" w:themeColor="accent1"/>
         </w:rPr>
       </w:pPr>
       <w:r>
         <w:rPr>
+          <w:rFonts w:ascii="Cambria" w:hAnsi="Cambria"/>
           <w:color w:val="0070C0"/>
         </w:rPr>
         <w:pict>
@@ -88,151 +92,10 @@
         </w:pict>
       </w:r>
     </w:p>
-    <w:p/>
     <w:p>
       <w:pPr>
-        <w:spacing w:line="360" w:lineRule="auto"/>
-        <w:rPr>
-          <w:b/>
-          <w:lang w:val="en-US"/>
-        </w:rPr>
-      </w:pPr>
-      <w:r>
-        <w:rPr>
-          <w:b/>
-        </w:rPr>
-        <w:t>Синтаксис</w:t>
-      </w:r>
-      <w:r>
-        <w:rPr>
-          <w:b/>
-          <w:lang w:val="en-US"/>
-        </w:rPr>
-        <w:t>:</w:t>
-      </w:r>
-    </w:p>
-    <w:p>
-      <w:pPr>
-        <w:spacing w:line="360" w:lineRule="auto"/>
-        <w:rPr>
-          <w:rFonts w:ascii="Courier New" w:hAnsi="Courier New" w:cs="Courier New"/>
-          <w:szCs w:val="24"/>
-          <w:lang w:val="en-US"/>
-        </w:rPr>
-      </w:pPr>
-      <w:proofErr w:type="spellStart"/>
-      <w:proofErr w:type="gramStart"/>
-      <w:r>
-        <w:rPr>
-          <w:rFonts w:ascii="Courier New" w:hAnsi="Courier New" w:cs="Courier New"/>
-          <w:b/>
-          <w:szCs w:val="24"/>
-          <w:lang w:val="en-US"/>
-        </w:rPr>
-        <w:t>get</w:t>
-      </w:r>
-      <w:r>
-        <w:rPr>
-          <w:rFonts w:ascii="Courier New" w:hAnsi="Courier New" w:cs="Courier New"/>
-          <w:b/>
-          <w:szCs w:val="24"/>
-          <w:lang w:val="en-US"/>
-        </w:rPr>
-        <w:t>formbounds</w:t>
-      </w:r>
-      <w:proofErr w:type="spellEnd"/>
-      <w:r>
-        <w:rPr>
-          <w:rFonts w:ascii="Courier New" w:hAnsi="Courier New" w:cs="Courier New"/>
-          <w:szCs w:val="24"/>
-          <w:lang w:val="en-US"/>
-        </w:rPr>
-        <w:t>(</w:t>
-      </w:r>
-      <w:proofErr w:type="gramEnd"/>
-      <w:r>
-        <w:rPr>
-          <w:rFonts w:ascii="Courier New" w:hAnsi="Courier New" w:cs="Courier New"/>
-          <w:i/>
-          <w:szCs w:val="24"/>
-          <w:lang w:val="en-US"/>
-        </w:rPr>
-        <w:t>left</w:t>
-      </w:r>
-      <w:r>
-        <w:rPr>
-          <w:rFonts w:ascii="Courier New" w:hAnsi="Courier New" w:cs="Courier New"/>
-          <w:szCs w:val="24"/>
-          <w:lang w:val="en-US"/>
-        </w:rPr>
-        <w:t xml:space="preserve">, </w:t>
-      </w:r>
-      <w:r>
-        <w:rPr>
-          <w:rFonts w:ascii="Courier New" w:hAnsi="Courier New" w:cs="Courier New"/>
-          <w:i/>
-          <w:szCs w:val="24"/>
-          <w:lang w:val="en-US"/>
-        </w:rPr>
-        <w:t>top</w:t>
-      </w:r>
-      <w:r>
-        <w:rPr>
-          <w:rFonts w:ascii="Courier New" w:hAnsi="Courier New" w:cs="Courier New"/>
-          <w:szCs w:val="24"/>
-          <w:lang w:val="en-US"/>
-        </w:rPr>
-        <w:t xml:space="preserve">, </w:t>
-      </w:r>
-      <w:r>
-        <w:rPr>
-          <w:rFonts w:ascii="Courier New" w:hAnsi="Courier New" w:cs="Courier New"/>
-          <w:i/>
-          <w:szCs w:val="24"/>
-          <w:lang w:val="en-US"/>
-        </w:rPr>
-        <w:t>width</w:t>
-      </w:r>
-      <w:r>
-        <w:rPr>
-          <w:rFonts w:ascii="Courier New" w:hAnsi="Courier New" w:cs="Courier New"/>
-          <w:szCs w:val="24"/>
-          <w:lang w:val="en-US"/>
-        </w:rPr>
-        <w:t xml:space="preserve">, </w:t>
-      </w:r>
-      <w:r>
-        <w:rPr>
-          <w:rFonts w:ascii="Courier New" w:hAnsi="Courier New" w:cs="Courier New"/>
-          <w:i/>
-          <w:szCs w:val="24"/>
-          <w:lang w:val="en-US"/>
-        </w:rPr>
-        <w:t>height</w:t>
-      </w:r>
-      <w:r>
-        <w:rPr>
-          <w:rFonts w:ascii="Courier New" w:hAnsi="Courier New" w:cs="Courier New"/>
-          <w:szCs w:val="24"/>
-          <w:lang w:val="en-US"/>
-        </w:rPr>
-        <w:t>)</w:t>
-      </w:r>
-      <w:r>
-        <w:rPr>
-          <w:rFonts w:ascii="Courier New" w:hAnsi="Courier New" w:cs="Courier New"/>
-          <w:szCs w:val="24"/>
-          <w:lang w:val="en-US"/>
-        </w:rPr>
-        <w:t>;</w:t>
-      </w:r>
-    </w:p>
-    <w:p>
-      <w:pPr>
-        <w:spacing w:line="360" w:lineRule="auto"/>
-        <w:rPr>
-          <w:i/>
-          <w:lang w:val="en-US"/>
+        <w:rPr>
+          <w:rFonts w:ascii="Cambria" w:hAnsi="Cambria"/>
         </w:rPr>
       </w:pPr>
     </w:p>
@@ -240,18 +103,21 @@
       <w:pPr>
         <w:spacing w:line="360" w:lineRule="auto"/>
         <w:rPr>
+          <w:rFonts w:ascii="Cambria" w:hAnsi="Cambria"/>
           <w:b/>
           <w:lang w:val="en-US"/>
         </w:rPr>
       </w:pPr>
       <w:r>
         <w:rPr>
+          <w:rFonts w:ascii="Cambria" w:hAnsi="Cambria"/>
           <w:b/>
         </w:rPr>
-        <w:t>Аргументы</w:t>
-      </w:r>
-      <w:r>
-        <w:rPr>
+        <w:t>Синтаксис</w:t>
+      </w:r>
+      <w:r>
+        <w:rPr>
+          <w:rFonts w:ascii="Cambria" w:hAnsi="Cambria"/>
           <w:b/>
           <w:lang w:val="en-US"/>
         </w:rPr>
@@ -261,131 +127,150 @@
     <w:p>
       <w:pPr>
         <w:spacing w:line="360" w:lineRule="auto"/>
+        <w:rPr>
+          <w:rFonts w:ascii="Cambria" w:hAnsi="Cambria" w:cs="Courier New"/>
+          <w:szCs w:val="24"/>
+          <w:lang w:val="en-US"/>
+        </w:rPr>
       </w:pPr>
+      <w:proofErr w:type="spellStart"/>
       <w:proofErr w:type="gramStart"/>
       <w:r>
         <w:rPr>
+          <w:rFonts w:ascii="Cambria" w:hAnsi="Cambria" w:cs="Courier New"/>
+          <w:b/>
+          <w:szCs w:val="24"/>
+          <w:lang w:val="en-US"/>
+        </w:rPr>
+        <w:t>get</w:t>
+      </w:r>
+      <w:r>
+        <w:rPr>
+          <w:rFonts w:ascii="Cambria" w:hAnsi="Cambria" w:cs="Courier New"/>
+          <w:b/>
+          <w:szCs w:val="24"/>
+          <w:lang w:val="en-US"/>
+        </w:rPr>
+        <w:t>formbounds</w:t>
+      </w:r>
+      <w:proofErr w:type="spellEnd"/>
+      <w:r>
+        <w:rPr>
+          <w:rFonts w:ascii="Cambria" w:hAnsi="Cambria" w:cs="Courier New"/>
+          <w:szCs w:val="24"/>
+          <w:lang w:val="en-US"/>
+        </w:rPr>
+        <w:t>(</w:t>
+      </w:r>
+      <w:proofErr w:type="gramEnd"/>
+      <w:r>
+        <w:rPr>
+          <w:rFonts w:ascii="Cambria" w:hAnsi="Cambria" w:cs="Courier New"/>
           <w:i/>
+          <w:szCs w:val="24"/>
           <w:lang w:val="en-US"/>
         </w:rPr>
         <w:t>left</w:t>
       </w:r>
-      <w:proofErr w:type="gramEnd"/>
-      <w:r>
-        <w:rPr>
+      <w:r>
+        <w:rPr>
+          <w:rFonts w:ascii="Cambria" w:hAnsi="Cambria" w:cs="Courier New"/>
+          <w:szCs w:val="24"/>
+          <w:lang w:val="en-US"/>
+        </w:rPr>
+        <w:t xml:space="preserve">, </w:t>
+      </w:r>
+      <w:r>
+        <w:rPr>
+          <w:rFonts w:ascii="Cambria" w:hAnsi="Cambria" w:cs="Courier New"/>
           <w:i/>
-        </w:rPr>
-        <w:t xml:space="preserve"> –</w:t>
-      </w:r>
-      <w:r>
-        <w:t xml:space="preserve"> </w:t>
-      </w:r>
-      <w:r>
-        <w:t>левая граница окна</w:t>
-      </w:r>
-      <w:r>
-        <w:t>,</w:t>
+          <w:szCs w:val="24"/>
+          <w:lang w:val="en-US"/>
+        </w:rPr>
+        <w:t>top</w:t>
+      </w:r>
+      <w:r>
+        <w:rPr>
+          <w:rFonts w:ascii="Cambria" w:hAnsi="Cambria" w:cs="Courier New"/>
+          <w:szCs w:val="24"/>
+          <w:lang w:val="en-US"/>
+        </w:rPr>
+        <w:t xml:space="preserve">, </w:t>
+      </w:r>
+      <w:r>
+        <w:rPr>
+          <w:rFonts w:ascii="Cambria" w:hAnsi="Cambria" w:cs="Courier New"/>
+          <w:i/>
+          <w:szCs w:val="24"/>
+          <w:lang w:val="en-US"/>
+        </w:rPr>
+        <w:t>width</w:t>
+      </w:r>
+      <w:r>
+        <w:rPr>
+          <w:rFonts w:ascii="Cambria" w:hAnsi="Cambria" w:cs="Courier New"/>
+          <w:szCs w:val="24"/>
+          <w:lang w:val="en-US"/>
+        </w:rPr>
+        <w:t xml:space="preserve">, </w:t>
+      </w:r>
+      <w:r>
+        <w:rPr>
+          <w:rFonts w:ascii="Cambria" w:hAnsi="Cambria" w:cs="Courier New"/>
+          <w:i/>
+          <w:szCs w:val="24"/>
+          <w:lang w:val="en-US"/>
+        </w:rPr>
+        <w:t>height</w:t>
+      </w:r>
+      <w:r>
+        <w:rPr>
+          <w:rFonts w:ascii="Cambria" w:hAnsi="Cambria" w:cs="Courier New"/>
+          <w:szCs w:val="24"/>
+          <w:lang w:val="en-US"/>
+        </w:rPr>
+        <w:t>)</w:t>
+      </w:r>
+      <w:r>
+        <w:rPr>
+          <w:rFonts w:ascii="Cambria" w:hAnsi="Cambria" w:cs="Courier New"/>
+          <w:szCs w:val="24"/>
+          <w:lang w:val="en-US"/>
+        </w:rPr>
+        <w:t>;</w:t>
       </w:r>
     </w:p>
     <w:p>
       <w:pPr>
         <w:spacing w:line="360" w:lineRule="auto"/>
-      </w:pPr>
-      <w:proofErr w:type="gramStart"/>
-      <w:r>
-        <w:rPr>
+        <w:rPr>
+          <w:rFonts w:ascii="Cambria" w:hAnsi="Cambria"/>
           <w:i/>
           <w:lang w:val="en-US"/>
         </w:rPr>
-        <w:t>top</w:t>
-      </w:r>
-      <w:proofErr w:type="gramEnd"/>
-      <w:r>
-        <w:rPr>
-          <w:i/>
-        </w:rPr>
-        <w:t xml:space="preserve"> –</w:t>
-      </w:r>
-      <w:r>
-        <w:t xml:space="preserve"> </w:t>
-      </w:r>
-      <w:r>
-        <w:t>верхняя граница окна,</w:t>
-      </w:r>
-    </w:p>
-    <w:p>
-      <w:pPr>
-        <w:spacing w:line="360" w:lineRule="auto"/>
-      </w:pPr>
-      <w:proofErr w:type="gramStart"/>
-      <w:r>
-        <w:rPr>
-          <w:i/>
-          <w:lang w:val="en-US"/>
-        </w:rPr>
-        <w:t>width</w:t>
-      </w:r>
-      <w:proofErr w:type="gramEnd"/>
-      <w:r>
-        <w:rPr>
-          <w:i/>
-        </w:rPr>
-        <w:t xml:space="preserve"> –</w:t>
-      </w:r>
-      <w:r>
-        <w:t xml:space="preserve"> </w:t>
-      </w:r>
-      <w:r>
-        <w:t>ширина</w:t>
-      </w:r>
-      <w:r>
-        <w:t xml:space="preserve"> окна,</w:t>
-      </w:r>
-    </w:p>
-    <w:p>
-      <w:pPr>
-        <w:spacing w:line="360" w:lineRule="auto"/>
-      </w:pPr>
-      <w:proofErr w:type="gramStart"/>
-      <w:r>
-        <w:rPr>
-          <w:i/>
-          <w:lang w:val="en-US"/>
-        </w:rPr>
-        <w:t>height</w:t>
-      </w:r>
-      <w:proofErr w:type="gramEnd"/>
-      <w:r>
-        <w:rPr>
-          <w:i/>
-        </w:rPr>
-        <w:t xml:space="preserve"> –</w:t>
-      </w:r>
-      <w:r>
-        <w:t xml:space="preserve"> высота окна.</w:t>
-      </w:r>
-    </w:p>
-    <w:p>
-      <w:pPr>
-        <w:spacing w:line="360" w:lineRule="auto"/>
       </w:pPr>
     </w:p>
     <w:p>
       <w:pPr>
         <w:spacing w:line="360" w:lineRule="auto"/>
         <w:rPr>
+          <w:rFonts w:ascii="Cambria" w:hAnsi="Cambria"/>
           <w:b/>
+          <w:lang w:val="en-US"/>
         </w:rPr>
       </w:pPr>
       <w:r>
         <w:rPr>
+          <w:rFonts w:ascii="Cambria" w:hAnsi="Cambria"/>
           <w:b/>
         </w:rPr>
-        <w:t>Описание</w:t>
-      </w:r>
-      <w:r>
-        <w:rPr>
+        <w:t>Аргументы</w:t>
+      </w:r>
+      <w:r>
+        <w:rPr>
+          <w:rFonts w:ascii="Cambria" w:hAnsi="Cambria"/>
           <w:b/>
+          <w:lang w:val="en-US"/>
         </w:rPr>
         <w:t>:</w:t>
       </w:r>
@@ -393,224 +278,418 @@
     <w:p>
       <w:pPr>
         <w:spacing w:line="360" w:lineRule="auto"/>
+        <w:rPr>
+          <w:rFonts w:ascii="Cambria" w:hAnsi="Cambria"/>
+        </w:rPr>
       </w:pPr>
-      <w:proofErr w:type="spellStart"/>
       <w:proofErr w:type="gramStart"/>
       <w:r>
         <w:rPr>
+          <w:rFonts w:ascii="Cambria" w:hAnsi="Cambria"/>
           <w:i/>
-          <w:szCs w:val="24"/>
-          <w:lang w:val="en-US"/>
-        </w:rPr>
-        <w:t>getformbounds</w:t>
-      </w:r>
-      <w:proofErr w:type="spellEnd"/>
-      <w:r>
-        <w:rPr>
+          <w:lang w:val="en-US"/>
+        </w:rPr>
+        <w:t>left</w:t>
+      </w:r>
+      <w:proofErr w:type="gramEnd"/>
+      <w:r>
+        <w:rPr>
+          <w:rFonts w:ascii="Cambria" w:hAnsi="Cambria"/>
           <w:i/>
-          <w:szCs w:val="24"/>
-        </w:rPr>
-        <w:t>(</w:t>
-      </w:r>
-      <w:proofErr w:type="gramEnd"/>
-      <w:r>
-        <w:rPr>
-          <w:i/>
-          <w:szCs w:val="24"/>
-          <w:lang w:val="en-US"/>
-        </w:rPr>
-        <w:t>left</w:t>
-      </w:r>
-      <w:r>
-        <w:rPr>
-          <w:i/>
-          <w:szCs w:val="24"/>
-        </w:rPr>
-        <w:t xml:space="preserve">, </w:t>
-      </w:r>
-      <w:r>
-        <w:rPr>
-          <w:i/>
-          <w:szCs w:val="24"/>
-          <w:lang w:val="en-US"/>
-        </w:rPr>
-        <w:t>top</w:t>
-      </w:r>
-      <w:r>
-        <w:rPr>
-          <w:i/>
-          <w:szCs w:val="24"/>
-        </w:rPr>
-        <w:t xml:space="preserve">, </w:t>
-      </w:r>
-      <w:r>
-        <w:rPr>
-          <w:i/>
-          <w:szCs w:val="24"/>
-          <w:lang w:val="en-US"/>
-        </w:rPr>
-        <w:t>width</w:t>
-      </w:r>
-      <w:r>
-        <w:rPr>
-          <w:i/>
-          <w:szCs w:val="24"/>
-        </w:rPr>
-        <w:t xml:space="preserve">, </w:t>
-      </w:r>
-      <w:r>
-        <w:rPr>
-          <w:i/>
-          <w:szCs w:val="24"/>
-          <w:lang w:val="en-US"/>
-        </w:rPr>
-        <w:t>height</w:t>
-      </w:r>
-      <w:r>
-        <w:rPr>
-          <w:i/>
-          <w:szCs w:val="24"/>
-        </w:rPr>
-        <w:t>)</w:t>
-      </w:r>
-      <w:r>
-        <w:rPr>
-          <w:i/>
-          <w:szCs w:val="24"/>
+        </w:rPr>
+        <w:t xml:space="preserve"> –</w:t>
+      </w:r>
+      <w:r>
+        <w:rPr>
+          <w:rFonts w:ascii="Cambria" w:hAnsi="Cambria"/>
         </w:rPr>
         <w:t xml:space="preserve"> </w:t>
       </w:r>
       <w:r>
         <w:rPr>
-          <w:i/>
-        </w:rPr>
-        <w:t>–</w:t>
-      </w:r>
-      <w:r>
-        <w:rPr>
-          <w:i/>
-        </w:rPr>
-        <w:t xml:space="preserve"> </w:t>
-      </w:r>
-      <w:r>
-        <w:t>функция получения</w:t>
-      </w:r>
-      <w:r>
-        <w:t xml:space="preserve"> </w:t>
-      </w:r>
-      <w:r>
-        <w:t xml:space="preserve">положения (левая </w:t>
-      </w:r>
-      <w:r>
-        <w:rPr>
-          <w:i/>
-          <w:lang w:val="en-US"/>
-        </w:rPr>
-        <w:t>left</w:t>
-      </w:r>
-      <w:r>
-        <w:t xml:space="preserve"> и верхняя </w:t>
-      </w:r>
-      <w:r>
-        <w:rPr>
-          <w:i/>
-          <w:lang w:val="en-US"/>
-        </w:rPr>
-        <w:t>top</w:t>
-      </w:r>
-      <w:r>
-        <w:t xml:space="preserve"> граница</w:t>
-      </w:r>
-      <w:r>
-        <w:t>) и размеров (ширина</w:t>
-      </w:r>
-      <w:r>
-        <w:t xml:space="preserve"> </w:t>
-      </w:r>
-      <w:r>
-        <w:rPr>
-          <w:i/>
-          <w:lang w:val="en-US"/>
-        </w:rPr>
-        <w:t>width</w:t>
-      </w:r>
-      <w:r>
-        <w:t xml:space="preserve"> и высота</w:t>
-      </w:r>
-      <w:r>
-        <w:t xml:space="preserve"> </w:t>
-      </w:r>
-      <w:r>
-        <w:rPr>
-          <w:i/>
-          <w:lang w:val="en-US"/>
-        </w:rPr>
-        <w:t>height</w:t>
-      </w:r>
-      <w:r>
-        <w:t>) окна отображения текущего графического контейнера. Отсчёт координат по горизонтали начинается с левого края текущего монитора вправо, по вертика</w:t>
-      </w:r>
-      <w:r>
-        <w:t>ли</w:t>
-      </w:r>
-      <w:r>
-        <w:t xml:space="preserve"> - с верхнего края текущего монитора вниз. Параметры данной функции являются возвращаемыми и должны быть обязательно типа </w:t>
-      </w:r>
-      <w:r>
-        <w:rPr>
-          <w:lang w:val="en-US"/>
-        </w:rPr>
-        <w:t>integer</w:t>
-      </w:r>
-      <w:r>
-        <w:t>.</w:t>
+          <w:rFonts w:ascii="Cambria" w:hAnsi="Cambria"/>
+        </w:rPr>
+        <w:t>левая граница окна</w:t>
+      </w:r>
+      <w:r>
+        <w:rPr>
+          <w:rFonts w:ascii="Cambria" w:hAnsi="Cambria"/>
+        </w:rPr>
+        <w:t>,</w:t>
       </w:r>
     </w:p>
     <w:p>
       <w:pPr>
         <w:spacing w:line="360" w:lineRule="auto"/>
+        <w:rPr>
+          <w:rFonts w:ascii="Cambria" w:hAnsi="Cambria"/>
+        </w:rPr>
+      </w:pPr>
+      <w:proofErr w:type="gramStart"/>
+      <w:r>
+        <w:rPr>
+          <w:rFonts w:ascii="Cambria" w:hAnsi="Cambria"/>
+          <w:i/>
+          <w:lang w:val="en-US"/>
+        </w:rPr>
+        <w:t>top</w:t>
+      </w:r>
+      <w:proofErr w:type="gramEnd"/>
+      <w:r>
+        <w:rPr>
+          <w:rFonts w:ascii="Cambria" w:hAnsi="Cambria"/>
+          <w:i/>
+        </w:rPr>
+        <w:t xml:space="preserve"> –</w:t>
+      </w:r>
+      <w:r>
+        <w:rPr>
+          <w:rFonts w:ascii="Cambria" w:hAnsi="Cambria"/>
+        </w:rPr>
+        <w:t xml:space="preserve"> </w:t>
+      </w:r>
+      <w:r>
+        <w:rPr>
+          <w:rFonts w:ascii="Cambria" w:hAnsi="Cambria"/>
+        </w:rPr>
+        <w:t>верхняя граница окна,</w:t>
+      </w:r>
+    </w:p>
+    <w:p>
+      <w:pPr>
+        <w:spacing w:line="360" w:lineRule="auto"/>
+        <w:rPr>
+          <w:rFonts w:ascii="Cambria" w:hAnsi="Cambria"/>
+        </w:rPr>
+      </w:pPr>
+      <w:proofErr w:type="gramStart"/>
+      <w:r>
+        <w:rPr>
+          <w:rFonts w:ascii="Cambria" w:hAnsi="Cambria"/>
+          <w:i/>
+          <w:lang w:val="en-US"/>
+        </w:rPr>
+        <w:t>width</w:t>
+      </w:r>
+      <w:proofErr w:type="gramEnd"/>
+      <w:r>
+        <w:rPr>
+          <w:rFonts w:ascii="Cambria" w:hAnsi="Cambria"/>
+          <w:i/>
+        </w:rPr>
+        <w:t xml:space="preserve"> –</w:t>
+      </w:r>
+      <w:r>
+        <w:rPr>
+          <w:rFonts w:ascii="Cambria" w:hAnsi="Cambria"/>
+        </w:rPr>
+        <w:t xml:space="preserve"> ширина окна,</w:t>
+      </w:r>
+    </w:p>
+    <w:p>
+      <w:pPr>
+        <w:spacing w:line="360" w:lineRule="auto"/>
+        <w:rPr>
+          <w:rFonts w:ascii="Cambria" w:hAnsi="Cambria"/>
+        </w:rPr>
+      </w:pPr>
+      <w:proofErr w:type="gramStart"/>
+      <w:r>
+        <w:rPr>
+          <w:rFonts w:ascii="Cambria" w:hAnsi="Cambria"/>
+          <w:i/>
+          <w:lang w:val="en-US"/>
+        </w:rPr>
+        <w:t>height</w:t>
+      </w:r>
+      <w:proofErr w:type="gramEnd"/>
+      <w:r>
+        <w:rPr>
+          <w:rFonts w:ascii="Cambria" w:hAnsi="Cambria"/>
+          <w:i/>
+        </w:rPr>
+        <w:t xml:space="preserve"> –</w:t>
+      </w:r>
+      <w:r>
+        <w:rPr>
+          <w:rFonts w:ascii="Cambria" w:hAnsi="Cambria"/>
+        </w:rPr>
+        <w:t xml:space="preserve"> высота окна.</w:t>
+      </w:r>
+    </w:p>
+    <w:p>
+      <w:pPr>
+        <w:spacing w:line="360" w:lineRule="auto"/>
+        <w:rPr>
+          <w:rFonts w:ascii="Cambria" w:hAnsi="Cambria"/>
+        </w:rPr>
       </w:pPr>
     </w:p>
     <w:p>
       <w:pPr>
         <w:spacing w:line="360" w:lineRule="auto"/>
         <w:rPr>
+          <w:rFonts w:ascii="Cambria" w:hAnsi="Cambria"/>
           <w:b/>
         </w:rPr>
       </w:pPr>
       <w:r>
         <w:rPr>
+          <w:rFonts w:ascii="Cambria" w:hAnsi="Cambria"/>
           <w:b/>
         </w:rPr>
-        <w:t>Результат</w:t>
-      </w:r>
-      <w:r>
-        <w:rPr>
-          <w:b/>
-        </w:rPr>
-        <w:t>:</w:t>
+        <w:t>Описание:</w:t>
       </w:r>
     </w:p>
     <w:p>
       <w:pPr>
         <w:spacing w:line="360" w:lineRule="auto"/>
+        <w:rPr>
+          <w:rFonts w:ascii="Cambria" w:hAnsi="Cambria"/>
+        </w:rPr>
       </w:pPr>
-      <w:r>
-        <w:t>нет</w:t>
-      </w:r>
-      <w:r>
+      <w:proofErr w:type="spellStart"/>
+      <w:proofErr w:type="gramStart"/>
+      <w:r>
+        <w:rPr>
+          <w:rFonts w:ascii="Cambria" w:hAnsi="Cambria"/>
+          <w:i/>
+          <w:szCs w:val="24"/>
+          <w:lang w:val="en-US"/>
+        </w:rPr>
+        <w:t>getformbounds</w:t>
+      </w:r>
+      <w:proofErr w:type="spellEnd"/>
+      <w:r>
+        <w:rPr>
+          <w:rFonts w:ascii="Cambria" w:hAnsi="Cambria"/>
+          <w:i/>
+          <w:szCs w:val="24"/>
+        </w:rPr>
+        <w:t>(</w:t>
+      </w:r>
+      <w:proofErr w:type="gramEnd"/>
+      <w:r>
+        <w:rPr>
+          <w:rFonts w:ascii="Cambria" w:hAnsi="Cambria"/>
+          <w:i/>
+          <w:szCs w:val="24"/>
+          <w:lang w:val="en-US"/>
+        </w:rPr>
+        <w:t>left</w:t>
+      </w:r>
+      <w:r>
+        <w:rPr>
+          <w:rFonts w:ascii="Cambria" w:hAnsi="Cambria"/>
+          <w:i/>
+          <w:szCs w:val="24"/>
+        </w:rPr>
+        <w:t xml:space="preserve">, </w:t>
+      </w:r>
+      <w:r>
+        <w:rPr>
+          <w:rFonts w:ascii="Cambria" w:hAnsi="Cambria"/>
+          <w:i/>
+          <w:szCs w:val="24"/>
+          <w:lang w:val="en-US"/>
+        </w:rPr>
+        <w:t>top</w:t>
+      </w:r>
+      <w:r>
+        <w:rPr>
+          <w:rFonts w:ascii="Cambria" w:hAnsi="Cambria"/>
+          <w:i/>
+          <w:szCs w:val="24"/>
+        </w:rPr>
+        <w:t xml:space="preserve">, </w:t>
+      </w:r>
+      <w:r>
+        <w:rPr>
+          <w:rFonts w:ascii="Cambria" w:hAnsi="Cambria"/>
+          <w:i/>
+          <w:szCs w:val="24"/>
+          <w:lang w:val="en-US"/>
+        </w:rPr>
+        <w:t>width</w:t>
+      </w:r>
+      <w:r>
+        <w:rPr>
+          <w:rFonts w:ascii="Cambria" w:hAnsi="Cambria"/>
+          <w:i/>
+          <w:szCs w:val="24"/>
+        </w:rPr>
+        <w:t xml:space="preserve">, </w:t>
+      </w:r>
+      <w:r>
+        <w:rPr>
+          <w:rFonts w:ascii="Cambria" w:hAnsi="Cambria"/>
+          <w:i/>
+          <w:szCs w:val="24"/>
+          <w:lang w:val="en-US"/>
+        </w:rPr>
+        <w:t>height</w:t>
+      </w:r>
+      <w:r>
+        <w:rPr>
+          <w:rFonts w:ascii="Cambria" w:hAnsi="Cambria"/>
+          <w:i/>
+          <w:szCs w:val="24"/>
+        </w:rPr>
+        <w:t xml:space="preserve">) </w:t>
+      </w:r>
+      <w:r>
+        <w:rPr>
+          <w:rFonts w:ascii="Cambria" w:hAnsi="Cambria"/>
+          <w:i/>
+        </w:rPr>
+        <w:t>–</w:t>
+      </w:r>
+      <w:r>
+        <w:rPr>
+          <w:rFonts w:ascii="Cambria" w:hAnsi="Cambria"/>
+          <w:i/>
+        </w:rPr>
+        <w:t xml:space="preserve"> </w:t>
+      </w:r>
+      <w:r>
+        <w:rPr>
+          <w:rFonts w:ascii="Cambria" w:hAnsi="Cambria"/>
+        </w:rPr>
+        <w:t xml:space="preserve">функция получения положения (левая </w:t>
+      </w:r>
+      <w:r>
+        <w:rPr>
+          <w:rFonts w:ascii="Cambria" w:hAnsi="Cambria"/>
+          <w:i/>
+          <w:lang w:val="en-US"/>
+        </w:rPr>
+        <w:t>left</w:t>
+      </w:r>
+      <w:r>
+        <w:rPr>
+          <w:rFonts w:ascii="Cambria" w:hAnsi="Cambria"/>
+        </w:rPr>
+        <w:t xml:space="preserve"> и верхняя </w:t>
+      </w:r>
+      <w:r>
+        <w:rPr>
+          <w:rFonts w:ascii="Cambria" w:hAnsi="Cambria"/>
+          <w:i/>
+          <w:lang w:val="en-US"/>
+        </w:rPr>
+        <w:t>top</w:t>
+      </w:r>
+      <w:r>
+        <w:rPr>
+          <w:rFonts w:ascii="Cambria" w:hAnsi="Cambria"/>
+        </w:rPr>
+        <w:t xml:space="preserve"> граница) и размеров (ширина </w:t>
+      </w:r>
+      <w:r>
+        <w:rPr>
+          <w:rFonts w:ascii="Cambria" w:hAnsi="Cambria"/>
+          <w:i/>
+          <w:lang w:val="en-US"/>
+        </w:rPr>
+        <w:t>width</w:t>
+      </w:r>
+      <w:r>
+        <w:rPr>
+          <w:rFonts w:ascii="Cambria" w:hAnsi="Cambria"/>
+        </w:rPr>
+        <w:t xml:space="preserve"> и высота </w:t>
+      </w:r>
+      <w:r>
+        <w:rPr>
+          <w:rFonts w:ascii="Cambria" w:hAnsi="Cambria"/>
+          <w:i/>
+          <w:lang w:val="en-US"/>
+        </w:rPr>
+        <w:t>height</w:t>
+      </w:r>
+      <w:r>
+        <w:rPr>
+          <w:rFonts w:ascii="Cambria" w:hAnsi="Cambria"/>
+        </w:rPr>
+        <w:t xml:space="preserve">) окна отображения текущего графического контейнера. Отсчёт координат по горизонтали начинается с левого края текущего монитора вправо, по вертикали - с верхнего края текущего монитора вниз. Параметры данной функции являются возвращаемыми и должны быть обязательно типа </w:t>
+      </w:r>
+      <w:r>
+        <w:rPr>
+          <w:rFonts w:ascii="Cambria" w:hAnsi="Cambria"/>
+          <w:lang w:val="en-US"/>
+        </w:rPr>
+        <w:t>integer</w:t>
+      </w:r>
+      <w:r>
+        <w:rPr>
+          <w:rFonts w:ascii="Cambria" w:hAnsi="Cambria"/>
+        </w:rPr>
         <w:t>.</w:t>
       </w:r>
     </w:p>
-    <w:p/>
     <w:p>
       <w:pPr>
-        <w:rPr>
+        <w:spacing w:line="360" w:lineRule="auto"/>
+        <w:rPr>
+          <w:rFonts w:ascii="Cambria" w:hAnsi="Cambria"/>
+        </w:rPr>
+      </w:pPr>
+    </w:p>
+    <w:p>
+      <w:pPr>
+        <w:spacing w:line="360" w:lineRule="auto"/>
+        <w:rPr>
+          <w:rFonts w:ascii="Cambria" w:hAnsi="Cambria"/>
           <w:b/>
         </w:rPr>
       </w:pPr>
       <w:r>
         <w:rPr>
+          <w:rFonts w:ascii="Cambria" w:hAnsi="Cambria"/>
+          <w:b/>
+        </w:rPr>
+        <w:t>Результат:</w:t>
+      </w:r>
+      <w:bookmarkStart w:id="0" w:name="_GoBack"/>
+      <w:bookmarkEnd w:id="0"/>
+    </w:p>
+    <w:p>
+      <w:pPr>
+        <w:spacing w:line="360" w:lineRule="auto"/>
+        <w:rPr>
+          <w:rFonts w:ascii="Cambria" w:hAnsi="Cambria"/>
+        </w:rPr>
+      </w:pPr>
+      <w:r>
+        <w:rPr>
+          <w:rFonts w:ascii="Cambria" w:hAnsi="Cambria"/>
+        </w:rPr>
+        <w:t>нет</w:t>
+      </w:r>
+      <w:r>
+        <w:rPr>
+          <w:rFonts w:ascii="Cambria" w:hAnsi="Cambria"/>
+        </w:rPr>
+        <w:t>.</w:t>
+      </w:r>
+    </w:p>
+    <w:p>
+      <w:pPr>
+        <w:rPr>
+          <w:rFonts w:ascii="Cambria" w:hAnsi="Cambria"/>
+        </w:rPr>
+      </w:pPr>
+    </w:p>
+    <w:p>
+      <w:pPr>
+        <w:rPr>
+          <w:rFonts w:ascii="Cambria" w:hAnsi="Cambria"/>
+          <w:b/>
+        </w:rPr>
+      </w:pPr>
+      <w:r>
+        <w:rPr>
+          <w:rFonts w:ascii="Cambria" w:hAnsi="Cambria"/>
           <w:b/>
         </w:rPr>
         <w:t>Пример:</w:t>
@@ -628,7 +707,7 @@
           <w:insideH w:val="none" w:sz="0" w:space="0" w:color="auto"/>
           <w:insideV w:val="none" w:sz="0" w:space="0" w:color="auto"/>
         </w:tblBorders>
-        <w:tblLook w:val="04A0"/>
+        <w:tblLook w:val="04A0" w:firstRow="1" w:lastRow="0" w:firstColumn="1" w:lastColumn="0" w:noHBand="0" w:noVBand="1"/>
       </w:tblPr>
       <w:tblGrid>
         <w:gridCol w:w="426"/>
@@ -650,7 +729,7 @@
               <w:pStyle w:val="afe"/>
               <w:spacing w:before="0" w:beforeAutospacing="0" w:after="0" w:afterAutospacing="0"/>
               <w:rPr>
-                <w:rFonts w:ascii="Courier New" w:hAnsi="Courier New" w:cs="Courier New"/>
+                <w:rFonts w:ascii="Cambria" w:hAnsi="Cambria" w:cs="Courier New"/>
                 <w:sz w:val="20"/>
                 <w:szCs w:val="20"/>
               </w:rPr>
@@ -673,14 +752,14 @@
               <w:pStyle w:val="afe"/>
               <w:spacing w:before="0" w:beforeAutospacing="0" w:after="0" w:afterAutospacing="0" w:line="360" w:lineRule="auto"/>
               <w:rPr>
-                <w:rFonts w:ascii="Courier New" w:hAnsi="Courier New" w:cs="Courier New"/>
+                <w:rFonts w:ascii="Consolas" w:hAnsi="Consolas" w:cs="Consolas"/>
                 <w:lang w:val="en-US"/>
               </w:rPr>
             </w:pPr>
             <w:proofErr w:type="spellStart"/>
             <w:r>
               <w:rPr>
-                <w:rFonts w:ascii="Courier New" w:hAnsi="Courier New" w:cs="Courier New"/>
+                <w:rFonts w:ascii="Consolas" w:hAnsi="Consolas" w:cs="Consolas"/>
                 <w:b/>
                 <w:lang w:val="en-US"/>
               </w:rPr>
@@ -689,14 +768,14 @@
             <w:proofErr w:type="spellEnd"/>
             <w:r>
               <w:rPr>
-                <w:rFonts w:ascii="Courier New" w:hAnsi="Courier New" w:cs="Courier New"/>
+                <w:rFonts w:ascii="Consolas" w:hAnsi="Consolas" w:cs="Consolas"/>
                 <w:lang w:val="en-US"/>
               </w:rPr>
               <w:t xml:space="preserve"> L: </w:t>
             </w:r>
             <w:r>
               <w:rPr>
-                <w:rFonts w:ascii="Courier New" w:hAnsi="Courier New" w:cs="Courier New"/>
+                <w:rFonts w:ascii="Consolas" w:hAnsi="Consolas" w:cs="Consolas"/>
                 <w:b/>
                 <w:lang w:val="en-US"/>
               </w:rPr>
@@ -704,14 +783,14 @@
             </w:r>
             <w:r>
               <w:rPr>
-                <w:rFonts w:ascii="Courier New" w:hAnsi="Courier New" w:cs="Courier New"/>
+                <w:rFonts w:ascii="Consolas" w:hAnsi="Consolas" w:cs="Consolas"/>
                 <w:lang w:val="en-US"/>
               </w:rPr>
               <w:t xml:space="preserve">, T: </w:t>
             </w:r>
             <w:r>
               <w:rPr>
-                <w:rFonts w:ascii="Courier New" w:hAnsi="Courier New" w:cs="Courier New"/>
+                <w:rFonts w:ascii="Consolas" w:hAnsi="Consolas" w:cs="Consolas"/>
                 <w:b/>
                 <w:lang w:val="en-US"/>
               </w:rPr>
@@ -719,14 +798,14 @@
             </w:r>
             <w:r>
               <w:rPr>
-                <w:rFonts w:ascii="Courier New" w:hAnsi="Courier New" w:cs="Courier New"/>
+                <w:rFonts w:ascii="Consolas" w:hAnsi="Consolas" w:cs="Consolas"/>
                 <w:lang w:val="en-US"/>
               </w:rPr>
               <w:t xml:space="preserve">, W: </w:t>
             </w:r>
             <w:r>
               <w:rPr>
-                <w:rFonts w:ascii="Courier New" w:hAnsi="Courier New" w:cs="Courier New"/>
+                <w:rFonts w:ascii="Consolas" w:hAnsi="Consolas" w:cs="Consolas"/>
                 <w:b/>
                 <w:lang w:val="en-US"/>
               </w:rPr>
@@ -734,14 +813,14 @@
             </w:r>
             <w:r>
               <w:rPr>
-                <w:rFonts w:ascii="Courier New" w:hAnsi="Courier New" w:cs="Courier New"/>
+                <w:rFonts w:ascii="Consolas" w:hAnsi="Consolas" w:cs="Consolas"/>
                 <w:lang w:val="en-US"/>
               </w:rPr>
               <w:t xml:space="preserve">, H: </w:t>
             </w:r>
             <w:r>
               <w:rPr>
-                <w:rFonts w:ascii="Courier New" w:hAnsi="Courier New" w:cs="Courier New"/>
+                <w:rFonts w:ascii="Consolas" w:hAnsi="Consolas" w:cs="Consolas"/>
                 <w:b/>
                 <w:lang w:val="en-US"/>
               </w:rPr>
@@ -749,7 +828,7 @@
             </w:r>
             <w:r>
               <w:rPr>
-                <w:rFonts w:ascii="Courier New" w:hAnsi="Courier New" w:cs="Courier New"/>
+                <w:rFonts w:ascii="Consolas" w:hAnsi="Consolas" w:cs="Consolas"/>
                 <w:lang w:val="en-US"/>
               </w:rPr>
               <w:t>;</w:t>
@@ -760,12 +839,12 @@
               <w:pStyle w:val="afe"/>
               <w:spacing w:before="0" w:beforeAutospacing="0" w:after="0" w:afterAutospacing="0" w:line="360" w:lineRule="auto"/>
               <w:rPr>
-                <w:rFonts w:ascii="Courier New" w:hAnsi="Courier New" w:cs="Courier New"/>
+                <w:rFonts w:ascii="Consolas" w:hAnsi="Consolas" w:cs="Consolas"/>
               </w:rPr>
             </w:pPr>
             <w:r>
               <w:rPr>
-                <w:rFonts w:ascii="Courier New" w:hAnsi="Courier New" w:cs="Courier New"/>
+                <w:rFonts w:ascii="Consolas" w:hAnsi="Consolas" w:cs="Consolas"/>
               </w:rPr>
               <w:t>//Получаем координаты и размеры</w:t>
             </w:r>
@@ -775,14 +854,14 @@
               <w:pStyle w:val="afe"/>
               <w:spacing w:before="0" w:beforeAutospacing="0" w:after="0" w:afterAutospacing="0" w:line="360" w:lineRule="auto"/>
               <w:rPr>
-                <w:rFonts w:ascii="Courier New" w:hAnsi="Courier New" w:cs="Courier New"/>
+                <w:rFonts w:ascii="Consolas" w:hAnsi="Consolas" w:cs="Consolas"/>
               </w:rPr>
             </w:pPr>
             <w:proofErr w:type="spellStart"/>
             <w:r>
               <w:rPr>
                 <w:rStyle w:val="a7"/>
-                <w:rFonts w:ascii="Courier New" w:hAnsi="Courier New" w:cs="Courier New"/>
+                <w:rFonts w:ascii="Consolas" w:hAnsi="Consolas" w:cs="Consolas"/>
                 <w:lang w:val="en-US"/>
               </w:rPr>
               <w:t>getformbounds</w:t>
@@ -790,59 +869,59 @@
             <w:proofErr w:type="spellEnd"/>
             <w:r>
               <w:rPr>
-                <w:rFonts w:ascii="Courier New" w:hAnsi="Courier New" w:cs="Courier New"/>
+                <w:rFonts w:ascii="Consolas" w:hAnsi="Consolas" w:cs="Consolas"/>
               </w:rPr>
               <w:t>(</w:t>
             </w:r>
             <w:r>
               <w:rPr>
-                <w:rFonts w:ascii="Courier New" w:hAnsi="Courier New" w:cs="Courier New"/>
+                <w:rFonts w:ascii="Consolas" w:hAnsi="Consolas" w:cs="Consolas"/>
                 <w:lang w:val="en-US"/>
               </w:rPr>
               <w:t>L</w:t>
             </w:r>
             <w:r>
               <w:rPr>
-                <w:rFonts w:ascii="Courier New" w:hAnsi="Courier New" w:cs="Courier New"/>
+                <w:rFonts w:ascii="Consolas" w:hAnsi="Consolas" w:cs="Consolas"/>
               </w:rPr>
               <w:t>,</w:t>
             </w:r>
             <w:r>
               <w:rPr>
-                <w:rFonts w:ascii="Courier New" w:hAnsi="Courier New" w:cs="Courier New"/>
+                <w:rFonts w:ascii="Consolas" w:hAnsi="Consolas" w:cs="Consolas"/>
                 <w:lang w:val="en-US"/>
               </w:rPr>
               <w:t>T</w:t>
             </w:r>
             <w:r>
               <w:rPr>
-                <w:rFonts w:ascii="Courier New" w:hAnsi="Courier New" w:cs="Courier New"/>
+                <w:rFonts w:ascii="Consolas" w:hAnsi="Consolas" w:cs="Consolas"/>
               </w:rPr>
               <w:t>,</w:t>
             </w:r>
             <w:r>
               <w:rPr>
-                <w:rFonts w:ascii="Courier New" w:hAnsi="Courier New" w:cs="Courier New"/>
+                <w:rFonts w:ascii="Consolas" w:hAnsi="Consolas" w:cs="Consolas"/>
                 <w:lang w:val="en-US"/>
               </w:rPr>
               <w:t>W</w:t>
             </w:r>
             <w:r>
               <w:rPr>
-                <w:rFonts w:ascii="Courier New" w:hAnsi="Courier New" w:cs="Courier New"/>
+                <w:rFonts w:ascii="Consolas" w:hAnsi="Consolas" w:cs="Consolas"/>
               </w:rPr>
               <w:t>,</w:t>
             </w:r>
             <w:r>
               <w:rPr>
-                <w:rFonts w:ascii="Courier New" w:hAnsi="Courier New" w:cs="Courier New"/>
+                <w:rFonts w:ascii="Consolas" w:hAnsi="Consolas" w:cs="Consolas"/>
                 <w:lang w:val="en-US"/>
               </w:rPr>
               <w:t>H</w:t>
             </w:r>
             <w:r>
               <w:rPr>
-                <w:rFonts w:ascii="Courier New" w:hAnsi="Courier New" w:cs="Courier New"/>
+                <w:rFonts w:ascii="Consolas" w:hAnsi="Consolas" w:cs="Consolas"/>
               </w:rPr>
               <w:t>);</w:t>
             </w:r>
@@ -852,12 +931,12 @@
               <w:pStyle w:val="afe"/>
               <w:spacing w:before="0" w:beforeAutospacing="0" w:after="0" w:afterAutospacing="0" w:line="360" w:lineRule="auto"/>
               <w:rPr>
-                <w:rFonts w:ascii="Courier New" w:hAnsi="Courier New" w:cs="Courier New"/>
+                <w:rFonts w:ascii="Consolas" w:hAnsi="Consolas" w:cs="Consolas"/>
               </w:rPr>
             </w:pPr>
             <w:r>
               <w:rPr>
-                <w:rFonts w:ascii="Courier New" w:hAnsi="Courier New" w:cs="Courier New"/>
+                <w:rFonts w:ascii="Consolas" w:hAnsi="Consolas" w:cs="Consolas"/>
               </w:rPr>
               <w:t>//Выводим сообщение</w:t>
             </w:r>
@@ -867,15 +946,14 @@
               <w:pStyle w:val="afe"/>
               <w:spacing w:before="0" w:beforeAutospacing="0" w:after="0" w:afterAutospacing="0" w:line="360" w:lineRule="auto"/>
               <w:rPr>
-                <w:rFonts w:ascii="Courier New" w:hAnsi="Courier New" w:cs="Courier New"/>
-                <w:lang w:val="en-US"/>
+                <w:rFonts w:ascii="Cambria" w:hAnsi="Cambria" w:cs="Courier New"/>
               </w:rPr>
             </w:pPr>
             <w:proofErr w:type="spellStart"/>
             <w:r>
               <w:rPr>
                 <w:rStyle w:val="a7"/>
-                <w:rFonts w:ascii="Courier New" w:hAnsi="Courier New" w:cs="Courier New"/>
+                <w:rFonts w:ascii="Consolas" w:hAnsi="Consolas" w:cs="Consolas"/>
                 <w:lang w:val="en-US"/>
               </w:rPr>
               <w:t>seterrorstr</w:t>
@@ -883,140 +961,114 @@
             <w:proofErr w:type="spellEnd"/>
             <w:r>
               <w:rPr>
-                <w:rFonts w:ascii="Courier New" w:hAnsi="Courier New" w:cs="Courier New"/>
+                <w:rFonts w:ascii="Consolas" w:hAnsi="Consolas" w:cs="Consolas"/>
+              </w:rPr>
+              <w:t>("</w:t>
+            </w:r>
+            <w:proofErr w:type="spellStart"/>
+            <w:r>
+              <w:rPr>
+                <w:rFonts w:ascii="Consolas" w:hAnsi="Consolas" w:cs="Consolas"/>
                 <w:lang w:val="en-US"/>
               </w:rPr>
-              <w:t>("</w:t>
+              <w:t>FormLeft</w:t>
+            </w:r>
+            <w:proofErr w:type="spellEnd"/>
+            <w:r>
+              <w:rPr>
+                <w:rFonts w:ascii="Consolas" w:hAnsi="Consolas" w:cs="Consolas"/>
+              </w:rPr>
+              <w:t>="+</w:t>
             </w:r>
             <w:proofErr w:type="spellStart"/>
             <w:r>
               <w:rPr>
-                <w:rFonts w:ascii="Courier New" w:hAnsi="Courier New" w:cs="Courier New"/>
+                <w:rFonts w:ascii="Consolas" w:hAnsi="Consolas" w:cs="Consolas"/>
                 <w:lang w:val="en-US"/>
               </w:rPr>
-              <w:t>FormLeft</w:t>
+              <w:t>floattostr</w:t>
             </w:r>
             <w:proofErr w:type="spellEnd"/>
             <w:r>
               <w:rPr>
-                <w:rFonts w:ascii="Courier New" w:hAnsi="Courier New" w:cs="Courier New"/>
+                <w:rFonts w:ascii="Consolas" w:hAnsi="Consolas" w:cs="Consolas"/>
+              </w:rPr>
+              <w:t>(</w:t>
+            </w:r>
+            <w:r>
+              <w:rPr>
+                <w:rFonts w:ascii="Consolas" w:hAnsi="Consolas" w:cs="Consolas"/>
                 <w:lang w:val="en-US"/>
               </w:rPr>
-              <w:t>="+</w:t>
+              <w:t>L</w:t>
+            </w:r>
+            <w:r>
+              <w:rPr>
+                <w:rFonts w:ascii="Consolas" w:hAnsi="Consolas" w:cs="Consolas"/>
+              </w:rPr>
+              <w:t>)</w:t>
+            </w:r>
+            <w:r>
+              <w:rPr>
+                <w:rFonts w:ascii="Consolas" w:hAnsi="Consolas" w:cs="Consolas"/>
+              </w:rPr>
+              <w:t xml:space="preserve"> </w:t>
+            </w:r>
+            <w:r>
+              <w:rPr>
+                <w:rFonts w:ascii="Consolas" w:hAnsi="Consolas" w:cs="Consolas"/>
+              </w:rPr>
+              <w:t>+</w:t>
+            </w:r>
+            <w:r>
+              <w:rPr>
+                <w:rFonts w:ascii="Consolas" w:hAnsi="Consolas" w:cs="Consolas"/>
+              </w:rPr>
+              <w:t xml:space="preserve"> </w:t>
+            </w:r>
+            <w:r>
+              <w:rPr>
+                <w:rFonts w:ascii="Consolas" w:hAnsi="Consolas" w:cs="Consolas"/>
+              </w:rPr>
+              <w:t>" "</w:t>
+            </w:r>
+            <w:r>
+              <w:rPr>
+                <w:rFonts w:ascii="Consolas" w:hAnsi="Consolas" w:cs="Consolas"/>
+              </w:rPr>
+              <w:t xml:space="preserve"> + </w:t>
+            </w:r>
+            <w:r>
+              <w:rPr>
+                <w:rFonts w:ascii="Consolas" w:hAnsi="Consolas" w:cs="Consolas"/>
+              </w:rPr>
+              <w:t>"</w:t>
             </w:r>
             <w:proofErr w:type="spellStart"/>
             <w:r>
               <w:rPr>
-                <w:rFonts w:ascii="Courier New" w:hAnsi="Courier New" w:cs="Courier New"/>
+                <w:rFonts w:ascii="Consolas" w:hAnsi="Consolas" w:cs="Consolas"/>
                 <w:lang w:val="en-US"/>
               </w:rPr>
-              <w:t>floattostr</w:t>
+              <w:t>FormTop</w:t>
             </w:r>
             <w:proofErr w:type="spellEnd"/>
             <w:r>
               <w:rPr>
-                <w:rFonts w:ascii="Courier New" w:hAnsi="Courier New" w:cs="Courier New"/>
-                <w:lang w:val="en-US"/>
-              </w:rPr>
-              <w:t>(L)</w:t>
-            </w:r>
-            <w:r>
-              <w:rPr>
-                <w:rFonts w:ascii="Courier New" w:hAnsi="Courier New" w:cs="Courier New"/>
-                <w:lang w:val="en-US"/>
-              </w:rPr>
-              <w:t xml:space="preserve"> </w:t>
-            </w:r>
-            <w:r>
-              <w:rPr>
-                <w:rFonts w:ascii="Courier New" w:hAnsi="Courier New" w:cs="Courier New"/>
-                <w:lang w:val="en-US"/>
-              </w:rPr>
-              <w:t>+</w:t>
-            </w:r>
-            <w:r>
-              <w:rPr>
-                <w:rFonts w:ascii="Courier New" w:hAnsi="Courier New" w:cs="Courier New"/>
-                <w:lang w:val="en-US"/>
-              </w:rPr>
-              <w:t xml:space="preserve"> </w:t>
-            </w:r>
-            <w:r>
-              <w:rPr>
-                <w:rFonts w:ascii="Courier New" w:hAnsi="Courier New" w:cs="Courier New"/>
-                <w:lang w:val="en-US"/>
-              </w:rPr>
-              <w:t>" "</w:t>
-            </w:r>
-            <w:r>
-              <w:rPr>
-                <w:rFonts w:ascii="Courier New" w:hAnsi="Courier New" w:cs="Courier New"/>
-                <w:lang w:val="en-US"/>
-              </w:rPr>
-              <w:t xml:space="preserve"> </w:t>
-            </w:r>
-            <w:r>
-              <w:rPr>
-                <w:rFonts w:ascii="Courier New" w:hAnsi="Courier New" w:cs="Courier New"/>
-                <w:lang w:val="en-US"/>
-              </w:rPr>
-              <w:t>+</w:t>
-            </w:r>
-            <w:r>
-              <w:rPr>
-                <w:rFonts w:ascii="Courier New" w:hAnsi="Courier New" w:cs="Courier New"/>
-                <w:lang w:val="en-US"/>
-              </w:rPr>
-              <w:t xml:space="preserve"> </w:t>
-            </w:r>
-            <w:r>
-              <w:rPr>
-                <w:rFonts w:ascii="Courier New" w:hAnsi="Courier New" w:cs="Courier New"/>
-                <w:lang w:val="en-US"/>
-              </w:rPr>
-              <w:t>"</w:t>
+                <w:rFonts w:ascii="Consolas" w:hAnsi="Consolas" w:cs="Consolas"/>
+              </w:rPr>
+              <w:t>="</w:t>
+            </w:r>
+            <w:r>
+              <w:rPr>
+                <w:rFonts w:ascii="Consolas" w:hAnsi="Consolas" w:cs="Consolas"/>
+              </w:rPr>
+              <w:t xml:space="preserve"> + </w:t>
             </w:r>
             <w:proofErr w:type="spellStart"/>
             <w:r>
               <w:rPr>
-                <w:rFonts w:ascii="Courier New" w:hAnsi="Courier New" w:cs="Courier New"/>
-                <w:lang w:val="en-US"/>
-              </w:rPr>
-              <w:t>FormTop</w:t>
-            </w:r>
-            <w:proofErr w:type="spellEnd"/>
-            <w:r>
-              <w:rPr>
-                <w:rFonts w:ascii="Courier New" w:hAnsi="Courier New" w:cs="Courier New"/>
-                <w:lang w:val="en-US"/>
-              </w:rPr>
-              <w:t>="</w:t>
-            </w:r>
-            <w:r>
-              <w:rPr>
-                <w:rFonts w:ascii="Courier New" w:hAnsi="Courier New" w:cs="Courier New"/>
-                <w:lang w:val="en-US"/>
-              </w:rPr>
-              <w:t xml:space="preserve"> </w:t>
-            </w:r>
-            <w:r>
-              <w:rPr>
-                <w:rFonts w:ascii="Courier New" w:hAnsi="Courier New" w:cs="Courier New"/>
-                <w:lang w:val="en-US"/>
-              </w:rPr>
-              <w:t>+</w:t>
-            </w:r>
-            <w:r>
-              <w:rPr>
-                <w:rFonts w:ascii="Courier New" w:hAnsi="Courier New" w:cs="Courier New"/>
-                <w:lang w:val="en-US"/>
-              </w:rPr>
-              <w:t xml:space="preserve"> </w:t>
-            </w:r>
-            <w:proofErr w:type="spellStart"/>
-            <w:r>
-              <w:rPr>
-                <w:rFonts w:ascii="Courier New" w:hAnsi="Courier New" w:cs="Courier New"/>
+                <w:rFonts w:ascii="Consolas" w:hAnsi="Consolas" w:cs="Consolas"/>
                 <w:b/>
                 <w:lang w:val="en-US"/>
               </w:rPr>
@@ -1025,94 +1077,84 @@
             <w:proofErr w:type="spellEnd"/>
             <w:r>
               <w:rPr>
-                <w:rFonts w:ascii="Courier New" w:hAnsi="Courier New" w:cs="Courier New"/>
+                <w:rFonts w:ascii="Consolas" w:hAnsi="Consolas" w:cs="Consolas"/>
+              </w:rPr>
+              <w:t>(</w:t>
+            </w:r>
+            <w:r>
+              <w:rPr>
+                <w:rFonts w:ascii="Consolas" w:hAnsi="Consolas" w:cs="Consolas"/>
                 <w:lang w:val="en-US"/>
               </w:rPr>
-              <w:t>(T) +</w:t>
-            </w:r>
-            <w:r>
-              <w:rPr>
-                <w:rFonts w:ascii="Courier New" w:hAnsi="Courier New" w:cs="Courier New"/>
+              <w:t>T</w:t>
+            </w:r>
+            <w:r>
+              <w:rPr>
+                <w:rFonts w:ascii="Consolas" w:hAnsi="Consolas" w:cs="Consolas"/>
+              </w:rPr>
+              <w:t>) +</w:t>
+            </w:r>
+            <w:r>
+              <w:rPr>
+                <w:rFonts w:ascii="Consolas" w:hAnsi="Consolas" w:cs="Consolas"/>
+              </w:rPr>
+              <w:t xml:space="preserve"> </w:t>
+            </w:r>
+            <w:r>
+              <w:rPr>
+                <w:rFonts w:ascii="Consolas" w:hAnsi="Consolas" w:cs="Consolas"/>
+              </w:rPr>
+              <w:t>" "</w:t>
+            </w:r>
+            <w:r>
+              <w:rPr>
+                <w:rFonts w:ascii="Consolas" w:hAnsi="Consolas" w:cs="Consolas"/>
+              </w:rPr>
+              <w:t xml:space="preserve"> + </w:t>
+            </w:r>
+            <w:r>
+              <w:rPr>
+                <w:rFonts w:ascii="Consolas" w:hAnsi="Consolas" w:cs="Consolas"/>
+              </w:rPr>
+              <w:t>"</w:t>
+            </w:r>
+            <w:proofErr w:type="spellStart"/>
+            <w:r>
+              <w:rPr>
+                <w:rFonts w:ascii="Consolas" w:hAnsi="Consolas" w:cs="Consolas"/>
                 <w:lang w:val="en-US"/>
               </w:rPr>
+              <w:t>FormWidth</w:t>
+            </w:r>
+            <w:proofErr w:type="spellEnd"/>
+            <w:r>
+              <w:rPr>
+                <w:rFonts w:ascii="Consolas" w:hAnsi="Consolas" w:cs="Consolas"/>
+              </w:rPr>
+              <w:t>="</w:t>
+            </w:r>
+            <w:r>
+              <w:rPr>
+                <w:rFonts w:ascii="Consolas" w:hAnsi="Consolas" w:cs="Consolas"/>
+              </w:rPr>
               <w:t xml:space="preserve"> </w:t>
             </w:r>
             <w:r>
               <w:rPr>
-                <w:rFonts w:ascii="Courier New" w:hAnsi="Courier New" w:cs="Courier New"/>
-                <w:lang w:val="en-US"/>
-              </w:rPr>
-              <w:t>" "</w:t>
-            </w:r>
-            <w:r>
-              <w:rPr>
-                <w:rFonts w:ascii="Courier New" w:hAnsi="Courier New" w:cs="Courier New"/>
-                <w:lang w:val="en-US"/>
+                <w:rFonts w:ascii="Consolas" w:hAnsi="Consolas" w:cs="Consolas"/>
+              </w:rPr>
+              <w:t>+</w:t>
+            </w:r>
+            <w:r>
+              <w:rPr>
+                <w:rFonts w:ascii="Consolas" w:hAnsi="Consolas" w:cs="Consolas"/>
               </w:rPr>
               <w:t xml:space="preserve"> </w:t>
             </w:r>
-            <w:r>
-              <w:rPr>
-                <w:rFonts w:ascii="Courier New" w:hAnsi="Courier New" w:cs="Courier New"/>
-                <w:lang w:val="en-US"/>
-              </w:rPr>
-              <w:t>+</w:t>
-            </w:r>
-            <w:r>
-              <w:rPr>
-                <w:rFonts w:ascii="Courier New" w:hAnsi="Courier New" w:cs="Courier New"/>
-                <w:lang w:val="en-US"/>
-              </w:rPr>
-              <w:t xml:space="preserve"> </w:t>
-            </w:r>
-            <w:r>
-              <w:rPr>
-                <w:rFonts w:ascii="Courier New" w:hAnsi="Courier New" w:cs="Courier New"/>
-                <w:lang w:val="en-US"/>
-              </w:rPr>
-              <w:t>"</w:t>
-            </w:r>
             <w:proofErr w:type="spellStart"/>
             <w:r>
               <w:rPr>
-                <w:rFonts w:ascii="Courier New" w:hAnsi="Courier New" w:cs="Courier New"/>
-                <w:lang w:val="en-US"/>
-              </w:rPr>
-              <w:t>FormWidth</w:t>
-            </w:r>
-            <w:proofErr w:type="spellEnd"/>
-            <w:r>
-              <w:rPr>
-                <w:rFonts w:ascii="Courier New" w:hAnsi="Courier New" w:cs="Courier New"/>
-                <w:lang w:val="en-US"/>
-              </w:rPr>
-              <w:t>="</w:t>
-            </w:r>
-            <w:r>
-              <w:rPr>
-                <w:rFonts w:ascii="Courier New" w:hAnsi="Courier New" w:cs="Courier New"/>
-                <w:lang w:val="en-US"/>
-              </w:rPr>
-              <w:t xml:space="preserve"> </w:t>
-            </w:r>
-            <w:r>
-              <w:rPr>
-                <w:rFonts w:ascii="Courier New" w:hAnsi="Courier New" w:cs="Courier New"/>
-                <w:lang w:val="en-US"/>
-              </w:rPr>
-              <w:t>+</w:t>
-            </w:r>
-            <w:r>
-              <w:rPr>
-                <w:rFonts w:ascii="Courier New" w:hAnsi="Courier New" w:cs="Courier New"/>
-                <w:lang w:val="en-US"/>
-              </w:rPr>
-              <w:t xml:space="preserve"> </w:t>
-            </w:r>
-            <w:proofErr w:type="spellStart"/>
-            <w:r>
-              <w:rPr>
-                <w:rFonts w:ascii="Courier New" w:hAnsi="Courier New" w:cs="Courier New"/>
+                <w:rFonts w:ascii="Consolas" w:hAnsi="Consolas" w:cs="Consolas"/>
                 <w:b/>
                 <w:lang w:val="en-US"/>
               </w:rPr>
@@ -1121,108 +1163,96 @@
             <w:proofErr w:type="spellEnd"/>
             <w:r>
               <w:rPr>
-                <w:rFonts w:ascii="Courier New" w:hAnsi="Courier New" w:cs="Courier New"/>
+                <w:rFonts w:ascii="Consolas" w:hAnsi="Consolas" w:cs="Consolas"/>
+              </w:rPr>
+              <w:t>(</w:t>
+            </w:r>
+            <w:r>
+              <w:rPr>
+                <w:rFonts w:ascii="Consolas" w:hAnsi="Consolas" w:cs="Consolas"/>
                 <w:lang w:val="en-US"/>
               </w:rPr>
-              <w:t>(W)</w:t>
-            </w:r>
-            <w:r>
-              <w:rPr>
-                <w:rFonts w:ascii="Courier New" w:hAnsi="Courier New" w:cs="Courier New"/>
+              <w:t>W</w:t>
+            </w:r>
+            <w:r>
+              <w:rPr>
+                <w:rFonts w:ascii="Consolas" w:hAnsi="Consolas" w:cs="Consolas"/>
+              </w:rPr>
+              <w:t>)</w:t>
+            </w:r>
+            <w:r>
+              <w:rPr>
+                <w:rFonts w:ascii="Consolas" w:hAnsi="Consolas" w:cs="Consolas"/>
+              </w:rPr>
+              <w:t xml:space="preserve"> </w:t>
+            </w:r>
+            <w:r>
+              <w:rPr>
+                <w:rFonts w:ascii="Consolas" w:hAnsi="Consolas" w:cs="Consolas"/>
+              </w:rPr>
+              <w:t>+</w:t>
+            </w:r>
+            <w:r>
+              <w:rPr>
+                <w:rFonts w:ascii="Consolas" w:hAnsi="Consolas" w:cs="Consolas"/>
+              </w:rPr>
+              <w:t xml:space="preserve"> </w:t>
+            </w:r>
+            <w:r>
+              <w:rPr>
+                <w:rFonts w:ascii="Consolas" w:hAnsi="Consolas" w:cs="Consolas"/>
+              </w:rPr>
+              <w:t>" "</w:t>
+            </w:r>
+            <w:r>
+              <w:rPr>
+                <w:rFonts w:ascii="Consolas" w:hAnsi="Consolas" w:cs="Consolas"/>
+              </w:rPr>
+              <w:t xml:space="preserve"> + </w:t>
+            </w:r>
+            <w:r>
+              <w:rPr>
+                <w:rFonts w:ascii="Consolas" w:hAnsi="Consolas" w:cs="Consolas"/>
+              </w:rPr>
+              <w:t>"</w:t>
+            </w:r>
+            <w:proofErr w:type="spellStart"/>
+            <w:r>
+              <w:rPr>
+                <w:rFonts w:ascii="Consolas" w:hAnsi="Consolas" w:cs="Consolas"/>
                 <w:lang w:val="en-US"/>
               </w:rPr>
+              <w:t>FormHeight</w:t>
+            </w:r>
+            <w:proofErr w:type="spellEnd"/>
+            <w:r>
+              <w:rPr>
+                <w:rFonts w:ascii="Consolas" w:hAnsi="Consolas" w:cs="Consolas"/>
+              </w:rPr>
+              <w:t>="</w:t>
+            </w:r>
+            <w:r>
+              <w:rPr>
+                <w:rFonts w:ascii="Consolas" w:hAnsi="Consolas" w:cs="Consolas"/>
+              </w:rPr>
               <w:t xml:space="preserve"> </w:t>
             </w:r>
             <w:r>
               <w:rPr>
-                <w:rFonts w:ascii="Courier New" w:hAnsi="Courier New" w:cs="Courier New"/>
-                <w:lang w:val="en-US"/>
+                <w:rFonts w:ascii="Consolas" w:hAnsi="Consolas" w:cs="Consolas"/>
               </w:rPr>
               <w:t>+</w:t>
             </w:r>
             <w:r>
               <w:rPr>
-                <w:rFonts w:ascii="Courier New" w:hAnsi="Courier New" w:cs="Courier New"/>
-                <w:lang w:val="en-US"/>
+                <w:rFonts w:ascii="Consolas" w:hAnsi="Consolas" w:cs="Consolas"/>
               </w:rPr>
               <w:t xml:space="preserve"> </w:t>
             </w:r>
-            <w:r>
-              <w:rPr>
-                <w:rFonts w:ascii="Courier New" w:hAnsi="Courier New" w:cs="Courier New"/>
-                <w:lang w:val="en-US"/>
-              </w:rPr>
-              <w:t>" "</w:t>
-            </w:r>
-            <w:r>
-              <w:rPr>
-                <w:rFonts w:ascii="Courier New" w:hAnsi="Courier New" w:cs="Courier New"/>
-                <w:lang w:val="en-US"/>
-              </w:rPr>
-              <w:t xml:space="preserve"> </w:t>
-            </w:r>
-            <w:r>
-              <w:rPr>
-                <w:rFonts w:ascii="Courier New" w:hAnsi="Courier New" w:cs="Courier New"/>
-                <w:lang w:val="en-US"/>
-              </w:rPr>
-              <w:t>+</w:t>
-            </w:r>
-            <w:r>
-              <w:rPr>
-                <w:rFonts w:ascii="Courier New" w:hAnsi="Courier New" w:cs="Courier New"/>
-                <w:lang w:val="en-US"/>
-              </w:rPr>
-              <w:t xml:space="preserve"> </w:t>
-            </w:r>
-            <w:r>
-              <w:rPr>
-                <w:rFonts w:ascii="Courier New" w:hAnsi="Courier New" w:cs="Courier New"/>
-                <w:lang w:val="en-US"/>
-              </w:rPr>
-              <w:t>"</w:t>
-            </w:r>
             <w:proofErr w:type="spellStart"/>
             <w:r>
               <w:rPr>
-                <w:rFonts w:ascii="Courier New" w:hAnsi="Courier New" w:cs="Courier New"/>
-                <w:lang w:val="en-US"/>
-              </w:rPr>
-              <w:t>FormHeight</w:t>
-            </w:r>
-            <w:proofErr w:type="spellEnd"/>
-            <w:r>
-              <w:rPr>
-                <w:rFonts w:ascii="Courier New" w:hAnsi="Courier New" w:cs="Courier New"/>
-                <w:lang w:val="en-US"/>
-              </w:rPr>
-              <w:t>="</w:t>
-            </w:r>
-            <w:r>
-              <w:rPr>
-                <w:rFonts w:ascii="Courier New" w:hAnsi="Courier New" w:cs="Courier New"/>
-                <w:lang w:val="en-US"/>
-              </w:rPr>
-              <w:t xml:space="preserve"> </w:t>
-            </w:r>
-            <w:r>
-              <w:rPr>
-                <w:rFonts w:ascii="Courier New" w:hAnsi="Courier New" w:cs="Courier New"/>
-                <w:lang w:val="en-US"/>
-              </w:rPr>
-              <w:t>+</w:t>
-            </w:r>
-            <w:r>
-              <w:rPr>
-                <w:rFonts w:ascii="Courier New" w:hAnsi="Courier New" w:cs="Courier New"/>
-                <w:lang w:val="en-US"/>
-              </w:rPr>
-              <w:t xml:space="preserve"> </w:t>
-            </w:r>
-            <w:proofErr w:type="spellStart"/>
-            <w:r>
-              <w:rPr>
-                <w:rFonts w:ascii="Courier New" w:hAnsi="Courier New" w:cs="Courier New"/>
+                <w:rFonts w:ascii="Consolas" w:hAnsi="Consolas" w:cs="Consolas"/>
                 <w:b/>
                 <w:lang w:val="en-US"/>
               </w:rPr>
@@ -1231,10 +1261,22 @@
             <w:proofErr w:type="spellEnd"/>
             <w:r>
               <w:rPr>
-                <w:rFonts w:ascii="Courier New" w:hAnsi="Courier New" w:cs="Courier New"/>
+                <w:rFonts w:ascii="Consolas" w:hAnsi="Consolas" w:cs="Consolas"/>
+              </w:rPr>
+              <w:t>(</w:t>
+            </w:r>
+            <w:r>
+              <w:rPr>
+                <w:rFonts w:ascii="Consolas" w:hAnsi="Consolas" w:cs="Consolas"/>
                 <w:lang w:val="en-US"/>
               </w:rPr>
-              <w:t>(H), 0);</w:t>
+              <w:t>H</w:t>
+            </w:r>
+            <w:r>
+              <w:rPr>
+                <w:rFonts w:ascii="Consolas" w:hAnsi="Consolas" w:cs="Consolas"/>
+              </w:rPr>
+              <w:t>), 0);</w:t>
             </w:r>
           </w:p>
         </w:tc>
@@ -1244,11 +1286,9 @@
       <w:pPr>
         <w:spacing w:line="360" w:lineRule="auto"/>
         <w:rPr>
-          <w:lang w:val="en-US"/>
+          <w:rFonts w:ascii="Cambria" w:hAnsi="Cambria"/>
         </w:rPr>
       </w:pPr>
-      <w:bookmarkStart w:id="0" w:name="_GoBack"/>
-      <w:bookmarkEnd w:id="0"/>
     </w:p>
     <w:sectPr>
       <w:pgSz w:w="11906" w:h="16838"/>
@@ -1261,8 +1301,8 @@
 </file>
 
 <file path=word/numbering.xml><?xml version="1.0" encoding="utf-8"?>
-<w:numbering xmlns:ve="http://schemas.openxmlformats.org/markup-compatibility/2006" xmlns:o="urn:schemas-microsoft-com:office:office" xmlns:r="http://schemas.openxmlformats.org/officeDocument/2006/relationships" xmlns:m="http://schemas.openxmlformats.org/officeDocument/2006/math" xmlns:v="urn:schemas-microsoft-com:vml" xmlns:wp="http://schemas.openxmlformats.org/drawingml/2006/wordprocessingDrawing" xmlns:w10="urn:schemas-microsoft-com:office:word" xmlns:w="http://schemas.openxmlformats.org/wordprocessingml/2006/main" xmlns:wne="http://schemas.microsoft.com/office/word/2006/wordml">
-  <w:abstractNum w:abstractNumId="0">
+<w:numbering xmlns:wpc="http://schemas.microsoft.com/office/word/2010/wordprocessingCanvas" xmlns:mc="http://schemas.openxmlformats.org/markup-compatibility/2006" xmlns:o="urn:schemas-microsoft-com:office:office" xmlns:r="http://schemas.openxmlformats.org/officeDocument/2006/relationships" xmlns:m="http://schemas.openxmlformats.org/officeDocument/2006/math" xmlns:v="urn:schemas-microsoft-com:vml" xmlns:wp14="http://schemas.microsoft.com/office/word/2010/wordprocessingDrawing" xmlns:wp="http://schemas.openxmlformats.org/drawingml/2006/wordprocessingDrawing" xmlns:w10="urn:schemas-microsoft-com:office:word" xmlns:w="http://schemas.openxmlformats.org/wordprocessingml/2006/main" xmlns:w14="http://schemas.microsoft.com/office/word/2010/wordml" xmlns:w15="http://schemas.microsoft.com/office/word/2012/wordml" xmlns:wpg="http://schemas.microsoft.com/office/word/2010/wordprocessingGroup" xmlns:wpi="http://schemas.microsoft.com/office/word/2010/wordprocessingInk" xmlns:wne="http://schemas.microsoft.com/office/word/2006/wordml" xmlns:wps="http://schemas.microsoft.com/office/word/2010/wordprocessingShape" mc:Ignorable="w14 w15 wp14">
+  <w:abstractNum w:abstractNumId="0" w15:restartNumberingAfterBreak="0">
     <w:nsid w:val="FFFFFFFB"/>
     <w:multiLevelType w:val="multilevel"/>
     <w:tmpl w:val="FFFFFFFF"/>
@@ -1330,7 +1370,7 @@
       <w:lvlJc w:val="left"/>
     </w:lvl>
   </w:abstractNum>
-  <w:abstractNum w:abstractNumId="1">
+  <w:abstractNum w:abstractNumId="1" w15:restartNumberingAfterBreak="0">
     <w:nsid w:val="4AD519DD"/>
     <w:multiLevelType w:val="hybridMultilevel"/>
     <w:tmpl w:val="D7D83722"/>
@@ -1501,7 +1541,7 @@
 </file>
 
 <file path=word/styles.xml><?xml version="1.0" encoding="utf-8"?>
-<w:styles xmlns:r="http://schemas.openxmlformats.org/officeDocument/2006/relationships" xmlns:w="http://schemas.openxmlformats.org/wordprocessingml/2006/main">
+<w:styles xmlns:mc="http://schemas.openxmlformats.org/markup-compatibility/2006" xmlns:r="http://schemas.openxmlformats.org/officeDocument/2006/relationships" xmlns:w="http://schemas.openxmlformats.org/wordprocessingml/2006/main" xmlns:w14="http://schemas.microsoft.com/office/word/2010/wordml" xmlns:w15="http://schemas.microsoft.com/office/word/2012/wordml" mc:Ignorable="w14 w15">
   <w:docDefaults>
     <w:rPrDefault>
       <w:rPr>
@@ -1511,144 +1551,378 @@
     </w:rPrDefault>
     <w:pPrDefault/>
   </w:docDefaults>
-  <w:latentStyles w:defLockedState="0" w:defUIPriority="99" w:defSemiHidden="1" w:defUnhideWhenUsed="1" w:defQFormat="0" w:count="267">
-    <w:lsdException w:name="Normal" w:semiHidden="0" w:uiPriority="0" w:unhideWhenUsed="0" w:qFormat="1"/>
-    <w:lsdException w:name="heading 1" w:semiHidden="0" w:uiPriority="0" w:unhideWhenUsed="0" w:qFormat="1"/>
-    <w:lsdException w:name="heading 2" w:uiPriority="0" w:qFormat="1"/>
-    <w:lsdException w:name="heading 3" w:uiPriority="0" w:qFormat="1"/>
-    <w:lsdException w:name="heading 4" w:uiPriority="0" w:qFormat="1"/>
-    <w:lsdException w:name="heading 5" w:uiPriority="0" w:qFormat="1"/>
-    <w:lsdException w:name="heading 6" w:uiPriority="0" w:qFormat="1"/>
-    <w:lsdException w:name="heading 7" w:uiPriority="0" w:qFormat="1"/>
-    <w:lsdException w:name="heading 8" w:uiPriority="0" w:qFormat="1"/>
-    <w:lsdException w:name="heading 9" w:uiPriority="0" w:qFormat="1"/>
-    <w:lsdException w:name="toc 1" w:uiPriority="39"/>
-    <w:lsdException w:name="toc 2" w:uiPriority="39"/>
-    <w:lsdException w:name="toc 3" w:uiPriority="39"/>
-    <w:lsdException w:name="toc 4" w:uiPriority="39"/>
-    <w:lsdException w:name="toc 5" w:uiPriority="39"/>
-    <w:lsdException w:name="toc 6" w:uiPriority="39"/>
-    <w:lsdException w:name="toc 7" w:uiPriority="39"/>
-    <w:lsdException w:name="toc 8" w:uiPriority="39"/>
-    <w:lsdException w:name="toc 9" w:uiPriority="39"/>
-    <w:lsdException w:name="caption" w:uiPriority="35" w:qFormat="1"/>
-    <w:lsdException w:name="Title" w:semiHidden="0" w:uiPriority="0" w:unhideWhenUsed="0" w:qFormat="1"/>
-    <w:lsdException w:name="Default Paragraph Font" w:uiPriority="1"/>
-    <w:lsdException w:name="Subtitle" w:semiHidden="0" w:uiPriority="11" w:unhideWhenUsed="0" w:qFormat="1"/>
-    <w:lsdException w:name="Strong" w:semiHidden="0" w:uiPriority="22" w:unhideWhenUsed="0" w:qFormat="1"/>
-    <w:lsdException w:name="Emphasis" w:semiHidden="0" w:uiPriority="20" w:unhideWhenUsed="0" w:qFormat="1"/>
-    <w:lsdException w:name="Table Grid" w:semiHidden="0" w:uiPriority="59" w:unhideWhenUsed="0"/>
-    <w:lsdException w:name="Placeholder Text" w:unhideWhenUsed="0"/>
-    <w:lsdException w:name="No Spacing" w:semiHidden="0" w:uiPriority="1" w:unhideWhenUsed="0" w:qFormat="1"/>
-    <w:lsdException w:name="Light Shading" w:semiHidden="0" w:uiPriority="60" w:unhideWhenUsed="0"/>
-    <w:lsdException w:name="Light List" w:semiHidden="0" w:uiPriority="61" w:unhideWhenUsed="0"/>
-    <w:lsdException w:name="Light Grid" w:semiHidden="0" w:uiPriority="62" w:unhideWhenUsed="0"/>
-    <w:lsdException w:name="Medium Shading 1" w:semiHidden="0" w:uiPriority="63" w:unhideWhenUsed="0"/>
-    <w:lsdException w:name="Medium Shading 2" w:semiHidden="0" w:uiPriority="64" w:unhideWhenUsed="0"/>
-    <w:lsdException w:name="Medium List 1" w:semiHidden="0" w:uiPriority="65" w:unhideWhenUsed="0"/>
-    <w:lsdException w:name="Medium List 2" w:semiHidden="0" w:uiPriority="66" w:unhideWhenUsed="0"/>
-    <w:lsdException w:name="Medium Grid 1" w:semiHidden="0" w:uiPriority="67" w:unhideWhenUsed="0"/>
-    <w:lsdException w:name="Medium Grid 2" w:semiHidden="0" w:uiPriority="68" w:unhideWhenUsed="0"/>
-    <w:lsdException w:name="Medium Grid 3" w:semiHidden="0" w:uiPriority="69" w:unhideWhenUsed="0"/>
-    <w:lsdException w:name="Dark List" w:semiHidden="0" w:uiPriority="70" w:unhideWhenUsed="0"/>
-    <w:lsdException w:name="Colorful Shading" w:semiHidden="0" w:uiPriority="71" w:unhideWhenUsed="0"/>
-    <w:lsdException w:name="Colorful List" w:semiHidden="0" w:uiPriority="72" w:unhideWhenUsed="0"/>
-    <w:lsdException w:name="Colorful Grid" w:semiHidden="0" w:uiPriority="73" w:unhideWhenUsed="0"/>
-    <w:lsdException w:name="Light Shading Accent 1" w:semiHidden="0" w:uiPriority="60" w:unhideWhenUsed="0"/>
-    <w:lsdException w:name="Light List Accent 1" w:semiHidden="0" w:uiPriority="61" w:unhideWhenUsed="0"/>
-    <w:lsdException w:name="Light Grid Accent 1" w:semiHidden="0" w:uiPriority="62" w:unhideWhenUsed="0"/>
-    <w:lsdException w:name="Medium Shading 1 Accent 1" w:semiHidden="0" w:uiPriority="63" w:unhideWhenUsed="0"/>
-    <w:lsdException w:name="Medium Shading 2 Accent 1" w:semiHidden="0" w:uiPriority="64" w:unhideWhenUsed="0"/>
-    <w:lsdException w:name="Medium List 1 Accent 1" w:semiHidden="0" w:uiPriority="65" w:unhideWhenUsed="0"/>
-    <w:lsdException w:name="Revision" w:unhideWhenUsed="0"/>
-    <w:lsdException w:name="List Paragraph" w:semiHidden="0" w:uiPriority="34" w:unhideWhenUsed="0" w:qFormat="1"/>
-    <w:lsdException w:name="Quote" w:semiHidden="0" w:uiPriority="29" w:unhideWhenUsed="0" w:qFormat="1"/>
-    <w:lsdException w:name="Intense Quote" w:semiHidden="0" w:uiPriority="30" w:unhideWhenUsed="0" w:qFormat="1"/>
-    <w:lsdException w:name="Medium List 2 Accent 1" w:semiHidden="0" w:uiPriority="66" w:unhideWhenUsed="0"/>
-    <w:lsdException w:name="Medium Grid 1 Accent 1" w:semiHidden="0" w:uiPriority="67" w:unhideWhenUsed="0"/>
-    <w:lsdException w:name="Medium Grid 2 Accent 1" w:semiHidden="0" w:uiPriority="68" w:unhideWhenUsed="0"/>
-    <w:lsdException w:name="Medium Grid 3 Accent 1" w:semiHidden="0" w:uiPriority="69" w:unhideWhenUsed="0"/>
-    <w:lsdException w:name="Dark List Accent 1" w:semiHidden="0" w:uiPriority="70" w:unhideWhenUsed="0"/>
-    <w:lsdException w:name="Colorful Shading Accent 1" w:semiHidden="0" w:uiPriority="71" w:unhideWhenUsed="0"/>
-    <w:lsdException w:name="Colorful List Accent 1" w:semiHidden="0" w:uiPriority="72" w:unhideWhenUsed="0"/>
-    <w:lsdException w:name="Colorful Grid Accent 1" w:semiHidden="0" w:uiPriority="73" w:unhideWhenUsed="0"/>
-    <w:lsdException w:name="Light Shading Accent 2" w:semiHidden="0" w:uiPriority="60" w:unhideWhenUsed="0"/>
-    <w:lsdException w:name="Light List Accent 2" w:semiHidden="0" w:uiPriority="61" w:unhideWhenUsed="0"/>
-    <w:lsdException w:name="Light Grid Accent 2" w:semiHidden="0" w:uiPriority="62" w:unhideWhenUsed="0"/>
-    <w:lsdException w:name="Medium Shading 1 Accent 2" w:semiHidden="0" w:uiPriority="63" w:unhideWhenUsed="0"/>
-    <w:lsdException w:name="Medium Shading 2 Accent 2" w:semiHidden="0" w:uiPriority="64" w:unhideWhenUsed="0"/>
-    <w:lsdException w:name="Medium List 1 Accent 2" w:semiHidden="0" w:uiPriority="65" w:unhideWhenUsed="0"/>
-    <w:lsdException w:name="Medium List 2 Accent 2" w:semiHidden="0" w:uiPriority="66" w:unhideWhenUsed="0"/>
-    <w:lsdException w:name="Medium Grid 1 Accent 2" w:semiHidden="0" w:uiPriority="67" w:unhideWhenUsed="0"/>
-    <w:lsdException w:name="Medium Grid 2 Accent 2" w:semiHidden="0" w:uiPriority="68" w:unhideWhenUsed="0"/>
-    <w:lsdException w:name="Medium Grid 3 Accent 2" w:semiHidden="0" w:uiPriority="69" w:unhideWhenUsed="0"/>
-    <w:lsdException w:name="Dark List Accent 2" w:semiHidden="0" w:uiPriority="70" w:unhideWhenUsed="0"/>
-    <w:lsdException w:name="Colorful Shading Accent 2" w:semiHidden="0" w:uiPriority="71" w:unhideWhenUsed="0"/>
-    <w:lsdException w:name="Colorful List Accent 2" w:semiHidden="0" w:uiPriority="72" w:unhideWhenUsed="0"/>
-    <w:lsdException w:name="Colorful Grid Accent 2" w:semiHidden="0" w:uiPriority="73" w:unhideWhenUsed="0"/>
-    <w:lsdException w:name="Light Shading Accent 3" w:semiHidden="0" w:uiPriority="60" w:unhideWhenUsed="0"/>
-    <w:lsdException w:name="Light List Accent 3" w:semiHidden="0" w:uiPriority="61" w:unhideWhenUsed="0"/>
-    <w:lsdException w:name="Light Grid Accent 3" w:semiHidden="0" w:uiPriority="62" w:unhideWhenUsed="0"/>
-    <w:lsdException w:name="Medium Shading 1 Accent 3" w:semiHidden="0" w:uiPriority="63" w:unhideWhenUsed="0"/>
-    <w:lsdException w:name="Medium Shading 2 Accent 3" w:semiHidden="0" w:uiPriority="64" w:unhideWhenUsed="0"/>
-    <w:lsdException w:name="Medium List 1 Accent 3" w:semiHidden="0" w:uiPriority="65" w:unhideWhenUsed="0"/>
-    <w:lsdException w:name="Medium List 2 Accent 3" w:semiHidden="0" w:uiPriority="66" w:unhideWhenUsed="0"/>
-    <w:lsdException w:name="Medium Grid 1 Accent 3" w:semiHidden="0" w:uiPriority="67" w:unhideWhenUsed="0"/>
-    <w:lsdException w:name="Medium Grid 2 Accent 3" w:semiHidden="0" w:uiPriority="68" w:unhideWhenUsed="0"/>
-    <w:lsdException w:name="Medium Grid 3 Accent 3" w:semiHidden="0" w:uiPriority="69" w:unhideWhenUsed="0"/>
-    <w:lsdException w:name="Dark List Accent 3" w:semiHidden="0" w:uiPriority="70" w:unhideWhenUsed="0"/>
-    <w:lsdException w:name="Colorful Shading Accent 3" w:semiHidden="0" w:uiPriority="71" w:unhideWhenUsed="0"/>
-    <w:lsdException w:name="Colorful List Accent 3" w:semiHidden="0" w:uiPriority="72" w:unhideWhenUsed="0"/>
-    <w:lsdException w:name="Colorful Grid Accent 3" w:semiHidden="0" w:uiPriority="73" w:unhideWhenUsed="0"/>
-    <w:lsdException w:name="Light Shading Accent 4" w:semiHidden="0" w:uiPriority="60" w:unhideWhenUsed="0"/>
-    <w:lsdException w:name="Light List Accent 4" w:semiHidden="0" w:uiPriority="61" w:unhideWhenUsed="0"/>
-    <w:lsdException w:name="Light Grid Accent 4" w:semiHidden="0" w:uiPriority="62" w:unhideWhenUsed="0"/>
-    <w:lsdException w:name="Medium Shading 1 Accent 4" w:semiHidden="0" w:uiPriority="63" w:unhideWhenUsed="0"/>
-    <w:lsdException w:name="Medium Shading 2 Accent 4" w:semiHidden="0" w:uiPriority="64" w:unhideWhenUsed="0"/>
-    <w:lsdException w:name="Medium List 1 Accent 4" w:semiHidden="0" w:uiPriority="65" w:unhideWhenUsed="0"/>
-    <w:lsdException w:name="Medium List 2 Accent 4" w:semiHidden="0" w:uiPriority="66" w:unhideWhenUsed="0"/>
-    <w:lsdException w:name="Medium Grid 1 Accent 4" w:semiHidden="0" w:uiPriority="67" w:unhideWhenUsed="0"/>
-    <w:lsdException w:name="Medium Grid 2 Accent 4" w:semiHidden="0" w:uiPriority="68" w:unhideWhenUsed="0"/>
-    <w:lsdException w:name="Medium Grid 3 Accent 4" w:semiHidden="0" w:uiPriority="69" w:unhideWhenUsed="0"/>
-    <w:lsdException w:name="Dark List Accent 4" w:semiHidden="0" w:uiPriority="70" w:unhideWhenUsed="0"/>
-    <w:lsdException w:name="Colorful Shading Accent 4" w:semiHidden="0" w:uiPriority="71" w:unhideWhenUsed="0"/>
-    <w:lsdException w:name="Colorful List Accent 4" w:semiHidden="0" w:uiPriority="72" w:unhideWhenUsed="0"/>
-    <w:lsdException w:name="Colorful Grid Accent 4" w:semiHidden="0" w:uiPriority="73" w:unhideWhenUsed="0"/>
-    <w:lsdException w:name="Light Shading Accent 5" w:semiHidden="0" w:uiPriority="60" w:unhideWhenUsed="0"/>
-    <w:lsdException w:name="Light List Accent 5" w:semiHidden="0" w:uiPriority="61" w:unhideWhenUsed="0"/>
-    <w:lsdException w:name="Light Grid Accent 5" w:semiHidden="0" w:uiPriority="62" w:unhideWhenUsed="0"/>
-    <w:lsdException w:name="Medium Shading 1 Accent 5" w:semiHidden="0" w:uiPriority="63" w:unhideWhenUsed="0"/>
-    <w:lsdException w:name="Medium Shading 2 Accent 5" w:semiHidden="0" w:uiPriority="64" w:unhideWhenUsed="0"/>
-    <w:lsdException w:name="Medium List 1 Accent 5" w:semiHidden="0" w:uiPriority="65" w:unhideWhenUsed="0"/>
-    <w:lsdException w:name="Medium List 2 Accent 5" w:semiHidden="0" w:uiPriority="66" w:unhideWhenUsed="0"/>
-    <w:lsdException w:name="Medium Grid 1 Accent 5" w:semiHidden="0" w:uiPriority="67" w:unhideWhenUsed="0"/>
-    <w:lsdException w:name="Medium Grid 2 Accent 5" w:semiHidden="0" w:uiPriority="68" w:unhideWhenUsed="0"/>
-    <w:lsdException w:name="Medium Grid 3 Accent 5" w:semiHidden="0" w:uiPriority="69" w:unhideWhenUsed="0"/>
-    <w:lsdException w:name="Dark List Accent 5" w:semiHidden="0" w:uiPriority="70" w:unhideWhenUsed="0"/>
-    <w:lsdException w:name="Colorful Shading Accent 5" w:semiHidden="0" w:uiPriority="71" w:unhideWhenUsed="0"/>
-    <w:lsdException w:name="Colorful List Accent 5" w:semiHidden="0" w:uiPriority="72" w:unhideWhenUsed="0"/>
-    <w:lsdException w:name="Colorful Grid Accent 5" w:semiHidden="0" w:uiPriority="73" w:unhideWhenUsed="0"/>
-    <w:lsdException w:name="Light Shading Accent 6" w:semiHidden="0" w:uiPriority="60" w:unhideWhenUsed="0"/>
-    <w:lsdException w:name="Light List Accent 6" w:semiHidden="0" w:uiPriority="61" w:unhideWhenUsed="0"/>
-    <w:lsdException w:name="Light Grid Accent 6" w:semiHidden="0" w:uiPriority="62" w:unhideWhenUsed="0"/>
-    <w:lsdException w:name="Medium Shading 1 Accent 6" w:semiHidden="0" w:uiPriority="63" w:unhideWhenUsed="0"/>
-    <w:lsdException w:name="Medium Shading 2 Accent 6" w:semiHidden="0" w:uiPriority="64" w:unhideWhenUsed="0"/>
-    <w:lsdException w:name="Medium List 1 Accent 6" w:semiHidden="0" w:uiPriority="65" w:unhideWhenUsed="0"/>
-    <w:lsdException w:name="Medium List 2 Accent 6" w:semiHidden="0" w:uiPriority="66" w:unhideWhenUsed="0"/>
-    <w:lsdException w:name="Medium Grid 1 Accent 6" w:semiHidden="0" w:uiPriority="67" w:unhideWhenUsed="0"/>
-    <w:lsdException w:name="Medium Grid 2 Accent 6" w:semiHidden="0" w:uiPriority="68" w:unhideWhenUsed="0"/>
-    <w:lsdException w:name="Medium Grid 3 Accent 6" w:semiHidden="0" w:uiPriority="69" w:unhideWhenUsed="0"/>
-    <w:lsdException w:name="Dark List Accent 6" w:semiHidden="0" w:uiPriority="70" w:unhideWhenUsed="0"/>
-    <w:lsdException w:name="Colorful Shading Accent 6" w:semiHidden="0" w:uiPriority="71" w:unhideWhenUsed="0"/>
-    <w:lsdException w:name="Colorful List Accent 6" w:semiHidden="0" w:uiPriority="72" w:unhideWhenUsed="0"/>
-    <w:lsdException w:name="Colorful Grid Accent 6" w:semiHidden="0" w:uiPriority="73" w:unhideWhenUsed="0"/>
-    <w:lsdException w:name="Subtle Emphasis" w:semiHidden="0" w:uiPriority="19" w:unhideWhenUsed="0" w:qFormat="1"/>
-    <w:lsdException w:name="Intense Emphasis" w:semiHidden="0" w:uiPriority="21" w:unhideWhenUsed="0" w:qFormat="1"/>
-    <w:lsdException w:name="Subtle Reference" w:semiHidden="0" w:uiPriority="31" w:unhideWhenUsed="0" w:qFormat="1"/>
-    <w:lsdException w:name="Intense Reference" w:semiHidden="0" w:uiPriority="32" w:unhideWhenUsed="0" w:qFormat="1"/>
-    <w:lsdException w:name="Book Title" w:semiHidden="0" w:uiPriority="33" w:unhideWhenUsed="0" w:qFormat="1"/>
-    <w:lsdException w:name="Bibliography" w:uiPriority="37"/>
-    <w:lsdException w:name="TOC Heading" w:uiPriority="39" w:qFormat="1"/>
+  <w:latentStyles w:defLockedState="0" w:defUIPriority="99" w:defSemiHidden="0" w:defUnhideWhenUsed="0" w:defQFormat="0" w:count="371">
+    <w:lsdException w:name="Normal" w:uiPriority="0" w:qFormat="1"/>
+    <w:lsdException w:name="heading 1" w:uiPriority="0" w:qFormat="1"/>
+    <w:lsdException w:name="heading 2" w:semiHidden="1" w:uiPriority="0" w:unhideWhenUsed="1" w:qFormat="1"/>
+    <w:lsdException w:name="heading 3" w:semiHidden="1" w:uiPriority="0" w:unhideWhenUsed="1" w:qFormat="1"/>
+    <w:lsdException w:name="heading 4" w:semiHidden="1" w:uiPriority="0" w:unhideWhenUsed="1" w:qFormat="1"/>
+    <w:lsdException w:name="heading 5" w:semiHidden="1" w:uiPriority="0" w:unhideWhenUsed="1" w:qFormat="1"/>
+    <w:lsdException w:name="heading 6" w:semiHidden="1" w:uiPriority="0" w:unhideWhenUsed="1" w:qFormat="1"/>
+    <w:lsdException w:name="heading 7" w:semiHidden="1" w:uiPriority="0" w:unhideWhenUsed="1" w:qFormat="1"/>
+    <w:lsdException w:name="heading 8" w:semiHidden="1" w:uiPriority="0" w:unhideWhenUsed="1" w:qFormat="1"/>
+    <w:lsdException w:name="heading 9" w:semiHidden="1" w:uiPriority="0" w:unhideWhenUsed="1" w:qFormat="1"/>
+    <w:lsdException w:name="index 1" w:semiHidden="1" w:unhideWhenUsed="1"/>
+    <w:lsdException w:name="index 2" w:semiHidden="1" w:unhideWhenUsed="1"/>
+    <w:lsdException w:name="index 3" w:semiHidden="1" w:unhideWhenUsed="1"/>
+    <w:lsdException w:name="index 4" w:semiHidden="1" w:unhideWhenUsed="1"/>
+    <w:lsdException w:name="index 5" w:semiHidden="1" w:unhideWhenUsed="1"/>
+    <w:lsdException w:name="index 6" w:semiHidden="1" w:unhideWhenUsed="1"/>
+    <w:lsdException w:name="index 7" w:semiHidden="1" w:unhideWhenUsed="1"/>
+    <w:lsdException w:name="index 8" w:semiHidden="1" w:unhideWhenUsed="1"/>
+    <w:lsdException w:name="index 9" w:semiHidden="1" w:unhideWhenUsed="1"/>
+    <w:lsdException w:name="toc 1" w:semiHidden="1" w:uiPriority="39" w:unhideWhenUsed="1"/>
+    <w:lsdException w:name="toc 2" w:semiHidden="1" w:uiPriority="39" w:unhideWhenUsed="1"/>
+    <w:lsdException w:name="toc 3" w:semiHidden="1" w:uiPriority="39" w:unhideWhenUsed="1"/>
+    <w:lsdException w:name="toc 4" w:semiHidden="1" w:uiPriority="39" w:unhideWhenUsed="1"/>
+    <w:lsdException w:name="toc 5" w:semiHidden="1" w:uiPriority="39" w:unhideWhenUsed="1"/>
+    <w:lsdException w:name="toc 6" w:semiHidden="1" w:uiPriority="39" w:unhideWhenUsed="1"/>
+    <w:lsdException w:name="toc 7" w:semiHidden="1" w:uiPriority="39" w:unhideWhenUsed="1"/>
+    <w:lsdException w:name="toc 8" w:semiHidden="1" w:uiPriority="39" w:unhideWhenUsed="1"/>
+    <w:lsdException w:name="toc 9" w:semiHidden="1" w:uiPriority="39" w:unhideWhenUsed="1"/>
+    <w:lsdException w:name="Normal Indent" w:semiHidden="1" w:unhideWhenUsed="1"/>
+    <w:lsdException w:name="footnote text" w:semiHidden="1" w:unhideWhenUsed="1"/>
+    <w:lsdException w:name="annotation text" w:semiHidden="1" w:unhideWhenUsed="1"/>
+    <w:lsdException w:name="header" w:semiHidden="1" w:unhideWhenUsed="1"/>
+    <w:lsdException w:name="footer" w:semiHidden="1" w:unhideWhenUsed="1"/>
+    <w:lsdException w:name="index heading" w:semiHidden="1" w:unhideWhenUsed="1"/>
+    <w:lsdException w:name="caption" w:semiHidden="1" w:uiPriority="35" w:unhideWhenUsed="1" w:qFormat="1"/>
+    <w:lsdException w:name="table of figures" w:semiHidden="1" w:unhideWhenUsed="1"/>
+    <w:lsdException w:name="envelope address" w:semiHidden="1" w:unhideWhenUsed="1"/>
+    <w:lsdException w:name="envelope return" w:semiHidden="1" w:unhideWhenUsed="1"/>
+    <w:lsdException w:name="footnote reference" w:semiHidden="1" w:unhideWhenUsed="1"/>
+    <w:lsdException w:name="annotation reference" w:semiHidden="1" w:unhideWhenUsed="1"/>
+    <w:lsdException w:name="line number" w:semiHidden="1" w:unhideWhenUsed="1"/>
+    <w:lsdException w:name="page number" w:semiHidden="1" w:unhideWhenUsed="1"/>
+    <w:lsdException w:name="endnote reference" w:semiHidden="1" w:unhideWhenUsed="1"/>
+    <w:lsdException w:name="endnote text" w:semiHidden="1" w:unhideWhenUsed="1"/>
+    <w:lsdException w:name="table of authorities" w:semiHidden="1" w:unhideWhenUsed="1"/>
+    <w:lsdException w:name="macro" w:semiHidden="1" w:unhideWhenUsed="1"/>
+    <w:lsdException w:name="toa heading" w:semiHidden="1" w:unhideWhenUsed="1"/>
+    <w:lsdException w:name="List" w:semiHidden="1" w:unhideWhenUsed="1"/>
+    <w:lsdException w:name="List Bullet" w:semiHidden="1" w:unhideWhenUsed="1"/>
+    <w:lsdException w:name="List Number" w:semiHidden="1" w:unhideWhenUsed="1"/>
+    <w:lsdException w:name="List 2" w:semiHidden="1" w:unhideWhenUsed="1"/>
+    <w:lsdException w:name="List 3" w:semiHidden="1" w:unhideWhenUsed="1"/>
+    <w:lsdException w:name="List 4" w:semiHidden="1" w:unhideWhenUsed="1"/>
+    <w:lsdException w:name="List 5" w:semiHidden="1" w:unhideWhenUsed="1"/>
+    <w:lsdException w:name="List Bullet 2" w:semiHidden="1" w:unhideWhenUsed="1"/>
+    <w:lsdException w:name="List Bullet 3" w:semiHidden="1" w:unhideWhenUsed="1"/>
+    <w:lsdException w:name="List Bullet 4" w:semiHidden="1" w:unhideWhenUsed="1"/>
+    <w:lsdException w:name="List Bullet 5" w:semiHidden="1" w:unhideWhenUsed="1"/>
+    <w:lsdException w:name="List Number 2" w:semiHidden="1" w:unhideWhenUsed="1"/>
+    <w:lsdException w:name="List Number 3" w:semiHidden="1" w:unhideWhenUsed="1"/>
+    <w:lsdException w:name="List Number 4" w:semiHidden="1" w:unhideWhenUsed="1"/>
+    <w:lsdException w:name="List Number 5" w:semiHidden="1" w:unhideWhenUsed="1"/>
+    <w:lsdException w:name="Title" w:uiPriority="0" w:qFormat="1"/>
+    <w:lsdException w:name="Closing" w:semiHidden="1" w:unhideWhenUsed="1"/>
+    <w:lsdException w:name="Signature" w:semiHidden="1" w:unhideWhenUsed="1"/>
+    <w:lsdException w:name="Default Paragraph Font" w:semiHidden="1" w:uiPriority="1" w:unhideWhenUsed="1"/>
+    <w:lsdException w:name="Body Text" w:semiHidden="1" w:unhideWhenUsed="1"/>
+    <w:lsdException w:name="Body Text Indent" w:semiHidden="1" w:unhideWhenUsed="1"/>
+    <w:lsdException w:name="List Continue" w:semiHidden="1" w:unhideWhenUsed="1"/>
+    <w:lsdException w:name="List Continue 2" w:semiHidden="1" w:unhideWhenUsed="1"/>
+    <w:lsdException w:name="List Continue 3" w:semiHidden="1" w:unhideWhenUsed="1"/>
+    <w:lsdException w:name="List Continue 4" w:semiHidden="1" w:unhideWhenUsed="1"/>
+    <w:lsdException w:name="List Continue 5" w:semiHidden="1" w:unhideWhenUsed="1"/>
+    <w:lsdException w:name="Message Header" w:semiHidden="1" w:unhideWhenUsed="1"/>
+    <w:lsdException w:name="Subtitle" w:uiPriority="11" w:qFormat="1"/>
+    <w:lsdException w:name="Salutation" w:semiHidden="1" w:unhideWhenUsed="1"/>
+    <w:lsdException w:name="Date" w:semiHidden="1" w:unhideWhenUsed="1"/>
+    <w:lsdException w:name="Body Text First Indent" w:semiHidden="1" w:unhideWhenUsed="1"/>
+    <w:lsdException w:name="Body Text First Indent 2" w:semiHidden="1" w:unhideWhenUsed="1"/>
+    <w:lsdException w:name="Note Heading" w:semiHidden="1" w:unhideWhenUsed="1"/>
+    <w:lsdException w:name="Body Text 2" w:semiHidden="1" w:unhideWhenUsed="1"/>
+    <w:lsdException w:name="Body Text 3" w:semiHidden="1" w:unhideWhenUsed="1"/>
+    <w:lsdException w:name="Body Text Indent 2" w:semiHidden="1" w:unhideWhenUsed="1"/>
+    <w:lsdException w:name="Body Text Indent 3" w:semiHidden="1" w:unhideWhenUsed="1"/>
+    <w:lsdException w:name="Block Text" w:semiHidden="1" w:unhideWhenUsed="1"/>
+    <w:lsdException w:name="Hyperlink" w:semiHidden="1" w:unhideWhenUsed="1"/>
+    <w:lsdException w:name="FollowedHyperlink" w:semiHidden="1" w:unhideWhenUsed="1"/>
+    <w:lsdException w:name="Strong" w:uiPriority="22" w:qFormat="1"/>
+    <w:lsdException w:name="Emphasis" w:uiPriority="20" w:qFormat="1"/>
+    <w:lsdException w:name="Document Map" w:semiHidden="1" w:unhideWhenUsed="1"/>
+    <w:lsdException w:name="Plain Text" w:semiHidden="1" w:unhideWhenUsed="1"/>
+    <w:lsdException w:name="E-mail Signature" w:semiHidden="1" w:unhideWhenUsed="1"/>
+    <w:lsdException w:name="HTML Top of Form" w:semiHidden="1" w:unhideWhenUsed="1"/>
+    <w:lsdException w:name="HTML Bottom of Form" w:semiHidden="1" w:unhideWhenUsed="1"/>
+    <w:lsdException w:name="Normal (Web)" w:semiHidden="1" w:unhideWhenUsed="1"/>
+    <w:lsdException w:name="HTML Acronym" w:semiHidden="1" w:unhideWhenUsed="1"/>
+    <w:lsdException w:name="HTML Address" w:semiHidden="1" w:unhideWhenUsed="1"/>
+    <w:lsdException w:name="HTML Cite" w:semiHidden="1" w:unhideWhenUsed="1"/>
+    <w:lsdException w:name="HTML Code" w:semiHidden="1" w:unhideWhenUsed="1"/>
+    <w:lsdException w:name="HTML Definition" w:semiHidden="1" w:unhideWhenUsed="1"/>
+    <w:lsdException w:name="HTML Keyboard" w:semiHidden="1" w:unhideWhenUsed="1"/>
+    <w:lsdException w:name="HTML Preformatted" w:semiHidden="1" w:unhideWhenUsed="1"/>
+    <w:lsdException w:name="HTML Sample" w:semiHidden="1" w:unhideWhenUsed="1"/>
+    <w:lsdException w:name="HTML Typewriter" w:semiHidden="1" w:unhideWhenUsed="1"/>
+    <w:lsdException w:name="HTML Variable" w:semiHidden="1" w:unhideWhenUsed="1"/>
+    <w:lsdException w:name="Normal Table" w:semiHidden="1" w:unhideWhenUsed="1"/>
+    <w:lsdException w:name="annotation subject" w:semiHidden="1" w:unhideWhenUsed="1"/>
+    <w:lsdException w:name="No List" w:semiHidden="1" w:unhideWhenUsed="1"/>
+    <w:lsdException w:name="Outline List 1" w:semiHidden="1" w:unhideWhenUsed="1"/>
+    <w:lsdException w:name="Outline List 2" w:semiHidden="1" w:unhideWhenUsed="1"/>
+    <w:lsdException w:name="Outline List 3" w:semiHidden="1" w:unhideWhenUsed="1"/>
+    <w:lsdException w:name="Table Simple 1" w:semiHidden="1" w:unhideWhenUsed="1"/>
+    <w:lsdException w:name="Table Simple 2" w:semiHidden="1" w:unhideWhenUsed="1"/>
+    <w:lsdException w:name="Table Simple 3" w:semiHidden="1" w:unhideWhenUsed="1"/>
+    <w:lsdException w:name="Table Classic 1" w:semiHidden="1" w:unhideWhenUsed="1"/>
+    <w:lsdException w:name="Table Classic 2" w:semiHidden="1" w:unhideWhenUsed="1"/>
+    <w:lsdException w:name="Table Classic 3" w:semiHidden="1" w:unhideWhenUsed="1"/>
+    <w:lsdException w:name="Table Classic 4" w:semiHidden="1" w:unhideWhenUsed="1"/>
+    <w:lsdException w:name="Table Colorful 1" w:semiHidden="1" w:unhideWhenUsed="1"/>
+    <w:lsdException w:name="Table Colorful 2" w:semiHidden="1" w:unhideWhenUsed="1"/>
+    <w:lsdException w:name="Table Colorful 3" w:semiHidden="1" w:unhideWhenUsed="1"/>
+    <w:lsdException w:name="Table Columns 1" w:semiHidden="1" w:unhideWhenUsed="1"/>
+    <w:lsdException w:name="Table Columns 2" w:semiHidden="1" w:unhideWhenUsed="1"/>
+    <w:lsdException w:name="Table Columns 3" w:semiHidden="1" w:unhideWhenUsed="1"/>
+    <w:lsdException w:name="Table Columns 4" w:semiHidden="1" w:unhideWhenUsed="1"/>
+    <w:lsdException w:name="Table Columns 5" w:semiHidden="1" w:unhideWhenUsed="1"/>
+    <w:lsdException w:name="Table Grid 1" w:semiHidden="1" w:unhideWhenUsed="1"/>
+    <w:lsdException w:name="Table Grid 2" w:semiHidden="1" w:unhideWhenUsed="1"/>
+    <w:lsdException w:name="Table Grid 3" w:semiHidden="1" w:unhideWhenUsed="1"/>
+    <w:lsdException w:name="Table Grid 4" w:semiHidden="1" w:unhideWhenUsed="1"/>
+    <w:lsdException w:name="Table Grid 5" w:semiHidden="1" w:unhideWhenUsed="1"/>
+    <w:lsdException w:name="Table Grid 6" w:semiHidden="1" w:unhideWhenUsed="1"/>
+    <w:lsdException w:name="Table Grid 7" w:semiHidden="1" w:unhideWhenUsed="1"/>
+    <w:lsdException w:name="Table Grid 8" w:semiHidden="1" w:unhideWhenUsed="1"/>
+    <w:lsdException w:name="Table List 1" w:semiHidden="1" w:unhideWhenUsed="1"/>
+    <w:lsdException w:name="Table List 2" w:semiHidden="1" w:unhideWhenUsed="1"/>
+    <w:lsdException w:name="Table List 3" w:semiHidden="1" w:unhideWhenUsed="1"/>
+    <w:lsdException w:name="Table List 4" w:semiHidden="1" w:unhideWhenUsed="1"/>
+    <w:lsdException w:name="Table List 5" w:semiHidden="1" w:unhideWhenUsed="1"/>
+    <w:lsdException w:name="Table List 6" w:semiHidden="1" w:unhideWhenUsed="1"/>
+    <w:lsdException w:name="Table List 7" w:semiHidden="1" w:unhideWhenUsed="1"/>
+    <w:lsdException w:name="Table List 8" w:semiHidden="1" w:unhideWhenUsed="1"/>
+    <w:lsdException w:name="Table 3D effects 1" w:semiHidden="1" w:unhideWhenUsed="1"/>
+    <w:lsdException w:name="Table 3D effects 2" w:semiHidden="1" w:unhideWhenUsed="1"/>
+    <w:lsdException w:name="Table 3D effects 3" w:semiHidden="1" w:unhideWhenUsed="1"/>
+    <w:lsdException w:name="Table Contemporary" w:semiHidden="1" w:unhideWhenUsed="1"/>
+    <w:lsdException w:name="Table Elegant" w:semiHidden="1" w:unhideWhenUsed="1"/>
+    <w:lsdException w:name="Table Professional" w:semiHidden="1" w:unhideWhenUsed="1"/>
+    <w:lsdException w:name="Table Subtle 1" w:semiHidden="1" w:unhideWhenUsed="1"/>
+    <w:lsdException w:name="Table Subtle 2" w:semiHidden="1" w:unhideWhenUsed="1"/>
+    <w:lsdException w:name="Table Web 1" w:semiHidden="1" w:unhideWhenUsed="1"/>
+    <w:lsdException w:name="Table Web 2" w:semiHidden="1" w:unhideWhenUsed="1"/>
+    <w:lsdException w:name="Table Web 3" w:semiHidden="1" w:unhideWhenUsed="1"/>
+    <w:lsdException w:name="Balloon Text" w:semiHidden="1" w:unhideWhenUsed="1"/>
+    <w:lsdException w:name="Table Grid" w:uiPriority="59"/>
+    <w:lsdException w:name="Table Theme" w:semiHidden="1" w:unhideWhenUsed="1"/>
+    <w:lsdException w:name="Placeholder Text" w:semiHidden="1"/>
+    <w:lsdException w:name="No Spacing" w:uiPriority="1" w:qFormat="1"/>
+    <w:lsdException w:name="Light Shading" w:uiPriority="60"/>
+    <w:lsdException w:name="Light List" w:uiPriority="61"/>
+    <w:lsdException w:name="Light Grid" w:uiPriority="62"/>
+    <w:lsdException w:name="Medium Shading 1" w:uiPriority="63"/>
+    <w:lsdException w:name="Medium Shading 2" w:uiPriority="64"/>
+    <w:lsdException w:name="Medium List 1" w:uiPriority="65"/>
+    <w:lsdException w:name="Medium List 2" w:uiPriority="66"/>
+    <w:lsdException w:name="Medium Grid 1" w:uiPriority="67"/>
+    <w:lsdException w:name="Medium Grid 2" w:uiPriority="68"/>
+    <w:lsdException w:name="Medium Grid 3" w:uiPriority="69"/>
+    <w:lsdException w:name="Dark List" w:uiPriority="70"/>
+    <w:lsdException w:name="Colorful Shading" w:uiPriority="71"/>
+    <w:lsdException w:name="Colorful List" w:uiPriority="72"/>
+    <w:lsdException w:name="Colorful Grid" w:uiPriority="73"/>
+    <w:lsdException w:name="Light Shading Accent 1" w:uiPriority="60"/>
+    <w:lsdException w:name="Light List Accent 1" w:uiPriority="61"/>
+    <w:lsdException w:name="Light Grid Accent 1" w:uiPriority="62"/>
+    <w:lsdException w:name="Medium Shading 1 Accent 1" w:uiPriority="63"/>
+    <w:lsdException w:name="Medium Shading 2 Accent 1" w:uiPriority="64"/>
+    <w:lsdException w:name="Medium List 1 Accent 1" w:uiPriority="65"/>
+    <w:lsdException w:name="Revision" w:semiHidden="1"/>
+    <w:lsdException w:name="List Paragraph" w:uiPriority="34" w:qFormat="1"/>
+    <w:lsdException w:name="Quote" w:uiPriority="29" w:qFormat="1"/>
+    <w:lsdException w:name="Intense Quote" w:uiPriority="30" w:qFormat="1"/>
+    <w:lsdException w:name="Medium List 2 Accent 1" w:uiPriority="66"/>
+    <w:lsdException w:name="Medium Grid 1 Accent 1" w:uiPriority="67"/>
+    <w:lsdException w:name="Medium Grid 2 Accent 1" w:uiPriority="68"/>
+    <w:lsdException w:name="Medium Grid 3 Accent 1" w:uiPriority="69"/>
+    <w:lsdException w:name="Dark List Accent 1" w:uiPriority="70"/>
+    <w:lsdException w:name="Colorful Shading Accent 1" w:uiPriority="71"/>
+    <w:lsdException w:name="Colorful List Accent 1" w:uiPriority="72"/>
+    <w:lsdException w:name="Colorful Grid Accent 1" w:uiPriority="73"/>
+    <w:lsdException w:name="Light Shading Accent 2" w:uiPriority="60"/>
+    <w:lsdException w:name="Light List Accent 2" w:uiPriority="61"/>
+    <w:lsdException w:name="Light Grid Accent 2" w:uiPriority="62"/>
+    <w:lsdException w:name="Medium Shading 1 Accent 2" w:uiPriority="63"/>
+    <w:lsdException w:name="Medium Shading 2 Accent 2" w:uiPriority="64"/>
+    <w:lsdException w:name="Medium List 1 Accent 2" w:uiPriority="65"/>
+    <w:lsdException w:name="Medium List 2 Accent 2" w:uiPriority="66"/>
+    <w:lsdException w:name="Medium Grid 1 Accent 2" w:uiPriority="67"/>
+    <w:lsdException w:name="Medium Grid 2 Accent 2" w:uiPriority="68"/>
+    <w:lsdException w:name="Medium Grid 3 Accent 2" w:uiPriority="69"/>
+    <w:lsdException w:name="Dark List Accent 2" w:uiPriority="70"/>
+    <w:lsdException w:name="Colorful Shading Accent 2" w:uiPriority="71"/>
+    <w:lsdException w:name="Colorful List Accent 2" w:uiPriority="72"/>
+    <w:lsdException w:name="Colorful Grid Accent 2" w:uiPriority="73"/>
+    <w:lsdException w:name="Light Shading Accent 3" w:uiPriority="60"/>
+    <w:lsdException w:name="Light List Accent 3" w:uiPriority="61"/>
+    <w:lsdException w:name="Light Grid Accent 3" w:uiPriority="62"/>
+    <w:lsdException w:name="Medium Shading 1 Accent 3" w:uiPriority="63"/>
+    <w:lsdException w:name="Medium Shading 2 Accent 3" w:uiPriority="64"/>
+    <w:lsdException w:name="Medium List 1 Accent 3" w:uiPriority="65"/>
+    <w:lsdException w:name="Medium List 2 Accent 3" w:uiPriority="66"/>
+    <w:lsdException w:name="Medium Grid 1 Accent 3" w:uiPriority="67"/>
+    <w:lsdException w:name="Medium Grid 2 Accent 3" w:uiPriority="68"/>
+    <w:lsdException w:name="Medium Grid 3 Accent 3" w:uiPriority="69"/>
+    <w:lsdException w:name="Dark List Accent 3" w:uiPriority="70"/>
+    <w:lsdException w:name="Colorful Shading Accent 3" w:uiPriority="71"/>
+    <w:lsdException w:name="Colorful List Accent 3" w:uiPriority="72"/>
+    <w:lsdException w:name="Colorful Grid Accent 3" w:uiPriority="73"/>
+    <w:lsdException w:name="Light Shading Accent 4" w:uiPriority="60"/>
+    <w:lsdException w:name="Light List Accent 4" w:uiPriority="61"/>
+    <w:lsdException w:name="Light Grid Accent 4" w:uiPriority="62"/>
+    <w:lsdException w:name="Medium Shading 1 Accent 4" w:uiPriority="63"/>
+    <w:lsdException w:name="Medium Shading 2 Accent 4" w:uiPriority="64"/>
+    <w:lsdException w:name="Medium List 1 Accent 4" w:uiPriority="65"/>
+    <w:lsdException w:name="Medium List 2 Accent 4" w:uiPriority="66"/>
+    <w:lsdException w:name="Medium Grid 1 Accent 4" w:uiPriority="67"/>
+    <w:lsdException w:name="Medium Grid 2 Accent 4" w:uiPriority="68"/>
+    <w:lsdException w:name="Medium Grid 3 Accent 4" w:uiPriority="69"/>
+    <w:lsdException w:name="Dark List Accent 4" w:uiPriority="70"/>
+    <w:lsdException w:name="Colorful Shading Accent 4" w:uiPriority="71"/>
+    <w:lsdException w:name="Colorful List Accent 4" w:uiPriority="72"/>
+    <w:lsdException w:name="Colorful Grid Accent 4" w:uiPriority="73"/>
+    <w:lsdException w:name="Light Shading Accent 5" w:uiPriority="60"/>
+    <w:lsdException w:name="Light List Accent 5" w:uiPriority="61"/>
+    <w:lsdException w:name="Light Grid Accent 5" w:uiPriority="62"/>
+    <w:lsdException w:name="Medium Shading 1 Accent 5" w:uiPriority="63"/>
+    <w:lsdException w:name="Medium Shading 2 Accent 5" w:uiPriority="64"/>
+    <w:lsdException w:name="Medium List 1 Accent 5" w:uiPriority="65"/>
+    <w:lsdException w:name="Medium List 2 Accent 5" w:uiPriority="66"/>
+    <w:lsdException w:name="Medium Grid 1 Accent 5" w:uiPriority="67"/>
+    <w:lsdException w:name="Medium Grid 2 Accent 5" w:uiPriority="68"/>
+    <w:lsdException w:name="Medium Grid 3 Accent 5" w:uiPriority="69"/>
+    <w:lsdException w:name="Dark List Accent 5" w:uiPriority="70"/>
+    <w:lsdException w:name="Colorful Shading Accent 5" w:uiPriority="71"/>
+    <w:lsdException w:name="Colorful List Accent 5" w:uiPriority="72"/>
+    <w:lsdException w:name="Colorful Grid Accent 5" w:uiPriority="73"/>
+    <w:lsdException w:name="Light Shading Accent 6" w:uiPriority="60"/>
+    <w:lsdException w:name="Light List Accent 6" w:uiPriority="61"/>
+    <w:lsdException w:name="Light Grid Accent 6" w:uiPriority="62"/>
+    <w:lsdException w:name="Medium Shading 1 Accent 6" w:uiPriority="63"/>
+    <w:lsdException w:name="Medium Shading 2 Accent 6" w:uiPriority="64"/>
+    <w:lsdException w:name="Medium List 1 Accent 6" w:uiPriority="65"/>
+    <w:lsdException w:name="Medium List 2 Accent 6" w:uiPriority="66"/>
+    <w:lsdException w:name="Medium Grid 1 Accent 6" w:uiPriority="67"/>
+    <w:lsdException w:name="Medium Grid 2 Accent 6" w:uiPriority="68"/>
+    <w:lsdException w:name="Medium Grid 3 Accent 6" w:uiPriority="69"/>
+    <w:lsdException w:name="Dark List Accent 6" w:uiPriority="70"/>
+    <w:lsdException w:name="Colorful Shading Accent 6" w:uiPriority="71"/>
+    <w:lsdException w:name="Colorful List Accent 6" w:uiPriority="72"/>
+    <w:lsdException w:name="Colorful Grid Accent 6" w:uiPriority="73"/>
+    <w:lsdException w:name="Subtle Emphasis" w:uiPriority="19" w:qFormat="1"/>
+    <w:lsdException w:name="Intense Emphasis" w:uiPriority="21" w:qFormat="1"/>
+    <w:lsdException w:name="Subtle Reference" w:uiPriority="31" w:qFormat="1"/>
+    <w:lsdException w:name="Intense Reference" w:uiPriority="32" w:qFormat="1"/>
+    <w:lsdException w:name="Book Title" w:uiPriority="33" w:qFormat="1"/>
+    <w:lsdException w:name="Bibliography" w:semiHidden="1" w:uiPriority="37" w:unhideWhenUsed="1"/>
+    <w:lsdException w:name="TOC Heading" w:semiHidden="1" w:uiPriority="39" w:unhideWhenUsed="1" w:qFormat="1"/>
+    <w:lsdException w:name="Plain Table 1" w:uiPriority="41"/>
+    <w:lsdException w:name="Plain Table 2" w:uiPriority="42"/>
+    <w:lsdException w:name="Plain Table 3" w:uiPriority="43"/>
+    <w:lsdException w:name="Plain Table 4" w:uiPriority="44"/>
+    <w:lsdException w:name="Plain Table 5" w:uiPriority="45"/>
+    <w:lsdException w:name="Grid Table Light" w:uiPriority="40"/>
+    <w:lsdException w:name="Grid Table 1 Light" w:uiPriority="46"/>
+    <w:lsdException w:name="Grid Table 2" w:uiPriority="47"/>
+    <w:lsdException w:name="Grid Table 3" w:uiPriority="48"/>
+    <w:lsdException w:name="Grid Table 4" w:uiPriority="49"/>
+    <w:lsdException w:name="Grid Table 5 Dark" w:uiPriority="50"/>
+    <w:lsdException w:name="Grid Table 6 Colorful" w:uiPriority="51"/>
+    <w:lsdException w:name="Grid Table 7 Colorful" w:uiPriority="52"/>
+    <w:lsdException w:name="Grid Table 1 Light Accent 1" w:uiPriority="46"/>
+    <w:lsdException w:name="Grid Table 2 Accent 1" w:uiPriority="47"/>
+    <w:lsdException w:name="Grid Table 3 Accent 1" w:uiPriority="48"/>
+    <w:lsdException w:name="Grid Table 4 Accent 1" w:uiPriority="49"/>
+    <w:lsdException w:name="Grid Table 5 Dark Accent 1" w:uiPriority="50"/>
+    <w:lsdException w:name="Grid Table 6 Colorful Accent 1" w:uiPriority="51"/>
+    <w:lsdException w:name="Grid Table 7 Colorful Accent 1" w:uiPriority="52"/>
+    <w:lsdException w:name="Grid Table 1 Light Accent 2" w:uiPriority="46"/>
+    <w:lsdException w:name="Grid Table 2 Accent 2" w:uiPriority="47"/>
+    <w:lsdException w:name="Grid Table 3 Accent 2" w:uiPriority="48"/>
+    <w:lsdException w:name="Grid Table 4 Accent 2" w:uiPriority="49"/>
+    <w:lsdException w:name="Grid Table 5 Dark Accent 2" w:uiPriority="50"/>
+    <w:lsdException w:name="Grid Table 6 Colorful Accent 2" w:uiPriority="51"/>
+    <w:lsdException w:name="Grid Table 7 Colorful Accent 2" w:uiPriority="52"/>
+    <w:lsdException w:name="Grid Table 1 Light Accent 3" w:uiPriority="46"/>
+    <w:lsdException w:name="Grid Table 2 Accent 3" w:uiPriority="47"/>
+    <w:lsdException w:name="Grid Table 3 Accent 3" w:uiPriority="48"/>
+    <w:lsdException w:name="Grid Table 4 Accent 3" w:uiPriority="49"/>
+    <w:lsdException w:name="Grid Table 5 Dark Accent 3" w:uiPriority="50"/>
+    <w:lsdException w:name="Grid Table 6 Colorful Accent 3" w:uiPriority="51"/>
+    <w:lsdException w:name="Grid Table 7 Colorful Accent 3" w:uiPriority="52"/>
+    <w:lsdException w:name="Grid Table 1 Light Accent 4" w:uiPriority="46"/>
+    <w:lsdException w:name="Grid Table 2 Accent 4" w:uiPriority="47"/>
+    <w:lsdException w:name="Grid Table 3 Accent 4" w:uiPriority="48"/>
+    <w:lsdException w:name="Grid Table 4 Accent 4" w:uiPriority="49"/>
+    <w:lsdException w:name="Grid Table 5 Dark Accent 4" w:uiPriority="50"/>
+    <w:lsdException w:name="Grid Table 6 Colorful Accent 4" w:uiPriority="51"/>
+    <w:lsdException w:name="Grid Table 7 Colorful Accent 4" w:uiPriority="52"/>
+    <w:lsdException w:name="Grid Table 1 Light Accent 5" w:uiPriority="46"/>
+    <w:lsdException w:name="Grid Table 2 Accent 5" w:uiPriority="47"/>
+    <w:lsdException w:name="Grid Table 3 Accent 5" w:uiPriority="48"/>
+    <w:lsdException w:name="Grid Table 4 Accent 5" w:uiPriority="49"/>
+    <w:lsdException w:name="Grid Table 5 Dark Accent 5" w:uiPriority="50"/>
+    <w:lsdException w:name="Grid Table 6 Colorful Accent 5" w:uiPriority="51"/>
+    <w:lsdException w:name="Grid Table 7 Colorful Accent 5" w:uiPriority="52"/>
+    <w:lsdException w:name="Grid Table 1 Light Accent 6" w:uiPriority="46"/>
+    <w:lsdException w:name="Grid Table 2 Accent 6" w:uiPriority="47"/>
+    <w:lsdException w:name="Grid Table 3 Accent 6" w:uiPriority="48"/>
+    <w:lsdException w:name="Grid Table 4 Accent 6" w:uiPriority="49"/>
+    <w:lsdException w:name="Grid Table 5 Dark Accent 6" w:uiPriority="50"/>
+    <w:lsdException w:name="Grid Table 6 Colorful Accent 6" w:uiPriority="51"/>
+    <w:lsdException w:name="Grid Table 7 Colorful Accent 6" w:uiPriority="52"/>
+    <w:lsdException w:name="List Table 1 Light" w:uiPriority="46"/>
+    <w:lsdException w:name="List Table 2" w:uiPriority="47"/>
+    <w:lsdException w:name="List Table 3" w:uiPriority="48"/>
+    <w:lsdException w:name="List Table 4" w:uiPriority="49"/>
+    <w:lsdException w:name="List Table 5 Dark" w:uiPriority="50"/>
+    <w:lsdException w:name="List Table 6 Colorful" w:uiPriority="51"/>
+    <w:lsdException w:name="List Table 7 Colorful" w:uiPriority="52"/>
+    <w:lsdException w:name="List Table 1 Light Accent 1" w:uiPriority="46"/>
+    <w:lsdException w:name="List Table 2 Accent 1" w:uiPriority="47"/>
+    <w:lsdException w:name="List Table 3 Accent 1" w:uiPriority="48"/>
+    <w:lsdException w:name="List Table 4 Accent 1" w:uiPriority="49"/>
+    <w:lsdException w:name="List Table 5 Dark Accent 1" w:uiPriority="50"/>
+    <w:lsdException w:name="List Table 6 Colorful Accent 1" w:uiPriority="51"/>
+    <w:lsdException w:name="List Table 7 Colorful Accent 1" w:uiPriority="52"/>
+    <w:lsdException w:name="List Table 1 Light Accent 2" w:uiPriority="46"/>
+    <w:lsdException w:name="List Table 2 Accent 2" w:uiPriority="47"/>
+    <w:lsdException w:name="List Table 3 Accent 2" w:uiPriority="48"/>
+    <w:lsdException w:name="List Table 4 Accent 2" w:uiPriority="49"/>
+    <w:lsdException w:name="List Table 5 Dark Accent 2" w:uiPriority="50"/>
+    <w:lsdException w:name="List Table 6 Colorful Accent 2" w:uiPriority="51"/>
+    <w:lsdException w:name="List Table 7 Colorful Accent 2" w:uiPriority="52"/>
+    <w:lsdException w:name="List Table 1 Light Accent 3" w:uiPriority="46"/>
+    <w:lsdException w:name="List Table 2 Accent 3" w:uiPriority="47"/>
+    <w:lsdException w:name="List Table 3 Accent 3" w:uiPriority="48"/>
+    <w:lsdException w:name="List Table 4 Accent 3" w:uiPriority="49"/>
+    <w:lsdException w:name="List Table 5 Dark Accent 3" w:uiPriority="50"/>
+    <w:lsdException w:name="List Table 6 Colorful Accent 3" w:uiPriority="51"/>
+    <w:lsdException w:name="List Table 7 Colorful Accent 3" w:uiPriority="52"/>
+    <w:lsdException w:name="List Table 1 Light Accent 4" w:uiPriority="46"/>
+    <w:lsdException w:name="List Table 2 Accent 4" w:uiPriority="47"/>
+    <w:lsdException w:name="List Table 3 Accent 4" w:uiPriority="48"/>
+    <w:lsdException w:name="List Table 4 Accent 4" w:uiPriority="49"/>
+    <w:lsdException w:name="List Table 5 Dark Accent 4" w:uiPriority="50"/>
+    <w:lsdException w:name="List Table 6 Colorful Accent 4" w:uiPriority="51"/>
+    <w:lsdException w:name="List Table 7 Colorful Accent 4" w:uiPriority="52"/>
+    <w:lsdException w:name="List Table 1 Light Accent 5" w:uiPriority="46"/>
+    <w:lsdException w:name="List Table 2 Accent 5" w:uiPriority="47"/>
+    <w:lsdException w:name="List Table 3 Accent 5" w:uiPriority="48"/>
+    <w:lsdException w:name="List Table 4 Accent 5" w:uiPriority="49"/>
+    <w:lsdException w:name="List Table 5 Dark Accent 5" w:uiPriority="50"/>
+    <w:lsdException w:name="List Table 6 Colorful Accent 5" w:uiPriority="51"/>
+    <w:lsdException w:name="List Table 7 Colorful Accent 5" w:uiPriority="52"/>
+    <w:lsdException w:name="List Table 1 Light Accent 6" w:uiPriority="46"/>
+    <w:lsdException w:name="List Table 2 Accent 6" w:uiPriority="47"/>
+    <w:lsdException w:name="List Table 3 Accent 6" w:uiPriority="48"/>
+    <w:lsdException w:name="List Table 4 Accent 6" w:uiPriority="49"/>
+    <w:lsdException w:name="List Table 5 Dark Accent 6" w:uiPriority="50"/>
+    <w:lsdException w:name="List Table 6 Colorful Accent 6" w:uiPriority="51"/>
+    <w:lsdException w:name="List Table 7 Colorful Accent 6" w:uiPriority="52"/>
   </w:latentStyles>
   <w:style w:type="paragraph" w:default="1" w:styleId="a">
     <w:name w:val="Normal"/>
@@ -1860,7 +2134,6 @@
     <w:uiPriority w:val="99"/>
     <w:semiHidden/>
     <w:unhideWhenUsed/>
-    <w:qFormat/>
     <w:tblPr>
       <w:tblInd w:w="0" w:type="dxa"/>
       <w:tblCellMar>
@@ -2449,7 +2722,6 @@
     <w:uiPriority w:val="59"/>
     <w:rsid w:val="000A2869"/>
     <w:tblPr>
-      <w:tblInd w:w="0" w:type="dxa"/>
       <w:tblBorders>
         <w:top w:val="single" w:sz="4" w:space="0" w:color="auto"/>
         <w:left w:val="single" w:sz="4" w:space="0" w:color="auto"/>
@@ -2458,12 +2730,6 @@
         <w:insideH w:val="single" w:sz="4" w:space="0" w:color="auto"/>
         <w:insideV w:val="single" w:sz="4" w:space="0" w:color="auto"/>
       </w:tblBorders>
-      <w:tblCellMar>
-        <w:top w:w="0" w:type="dxa"/>
-        <w:left w:w="108" w:type="dxa"/>
-        <w:bottom w:w="0" w:type="dxa"/>
-        <w:right w:w="108" w:type="dxa"/>
-      </w:tblCellMar>
     </w:tblPr>
   </w:style>
 </w:styles>
@@ -2757,7 +3023,7 @@
 </file>
 
 <file path=customXml/itemProps1.xml><?xml version="1.0" encoding="utf-8"?>
-<ds:datastoreItem xmlns:ds="http://schemas.openxmlformats.org/officeDocument/2006/customXml" ds:itemID="{578AD2E7-EDE3-4DA3-8611-A948059B8B52}">
+<ds:datastoreItem xmlns:ds="http://schemas.openxmlformats.org/officeDocument/2006/customXml" ds:itemID="{E57C217C-9548-40C0-A482-2503C137099D}">
   <ds:schemaRefs>
     <ds:schemaRef ds:uri="http://schemas.openxmlformats.org/officeDocument/2006/bibliography"/>
   </ds:schemaRefs>

--- a/programming_language/graphical_and_system_functions/getformbounds.docx
+++ b/programming_language/graphical_and_system_functions/getformbounds.docx
@@ -12,7 +12,6 @@
           <w:szCs w:val="36"/>
         </w:rPr>
       </w:pPr>
-      <w:proofErr w:type="spellStart"/>
       <w:proofErr w:type="gramStart"/>
       <w:r>
         <w:rPr>
@@ -36,7 +35,6 @@
         </w:rPr>
         <w:t>formbounds</w:t>
       </w:r>
-      <w:proofErr w:type="spellEnd"/>
       <w:proofErr w:type="gramEnd"/>
     </w:p>
     <w:p>
@@ -44,12 +42,16 @@
         <w:rPr>
           <w:rFonts w:ascii="Cambria" w:hAnsi="Cambria"/>
           <w:color w:val="0000FF"/>
+          <w:sz w:val="28"/>
+          <w:szCs w:val="28"/>
         </w:rPr>
       </w:pPr>
       <w:r>
         <w:rPr>
           <w:rFonts w:ascii="Cambria" w:hAnsi="Cambria"/>
           <w:color w:val="0000FF"/>
+          <w:sz w:val="28"/>
+          <w:szCs w:val="28"/>
         </w:rPr>
         <w:t>Ф</w:t>
       </w:r>
@@ -57,6 +59,8 @@
         <w:rPr>
           <w:rFonts w:ascii="Cambria" w:hAnsi="Cambria"/>
           <w:color w:val="0000FF"/>
+          <w:sz w:val="28"/>
+          <w:szCs w:val="28"/>
         </w:rPr>
         <w:t>ун</w:t>
       </w:r>
@@ -64,6 +68,8 @@
         <w:rPr>
           <w:rFonts w:ascii="Cambria" w:hAnsi="Cambria"/>
           <w:color w:val="0000FF"/>
+          <w:sz w:val="28"/>
+          <w:szCs w:val="28"/>
         </w:rPr>
         <w:t xml:space="preserve">кция получения </w:t>
       </w:r>
@@ -71,6 +77,8 @@
         <w:rPr>
           <w:rFonts w:ascii="Cambria" w:hAnsi="Cambria"/>
           <w:color w:val="0000FF"/>
+          <w:sz w:val="28"/>
+          <w:szCs w:val="28"/>
         </w:rPr>
         <w:t>положения и размеров окна отображения текущего графического контейнера.</w:t>
       </w:r>
@@ -80,12 +88,16 @@
         <w:rPr>
           <w:rFonts w:ascii="Cambria" w:hAnsi="Cambria"/>
           <w:color w:val="4F81BD" w:themeColor="accent1"/>
+          <w:sz w:val="28"/>
+          <w:szCs w:val="28"/>
         </w:rPr>
       </w:pPr>
       <w:r>
         <w:rPr>
           <w:rFonts w:ascii="Cambria" w:hAnsi="Cambria"/>
           <w:color w:val="0070C0"/>
+          <w:sz w:val="28"/>
+          <w:szCs w:val="28"/>
         </w:rPr>
         <w:pict>
           <v:rect id="_x0000_i1025" style="width:467.75pt;height:1pt" o:hralign="center" o:hrstd="t" o:hrnoshade="t" o:hr="t" fillcolor="#4f81bd [3204]" stroked="f"/>
@@ -96,6 +108,8 @@
       <w:pPr>
         <w:rPr>
           <w:rFonts w:ascii="Cambria" w:hAnsi="Cambria"/>
+          <w:sz w:val="28"/>
+          <w:szCs w:val="28"/>
         </w:rPr>
       </w:pPr>
     </w:p>
@@ -105,6 +119,8 @@
         <w:rPr>
           <w:rFonts w:ascii="Cambria" w:hAnsi="Cambria"/>
           <w:b/>
+          <w:sz w:val="28"/>
+          <w:szCs w:val="28"/>
           <w:lang w:val="en-US"/>
         </w:rPr>
       </w:pPr>
@@ -112,6 +128,8 @@
         <w:rPr>
           <w:rFonts w:ascii="Cambria" w:hAnsi="Cambria"/>
           <w:b/>
+          <w:sz w:val="28"/>
+          <w:szCs w:val="28"/>
         </w:rPr>
         <w:t>Синтаксис</w:t>
       </w:r>
@@ -119,6 +137,8 @@
         <w:rPr>
           <w:rFonts w:ascii="Cambria" w:hAnsi="Cambria"/>
           <w:b/>
+          <w:sz w:val="28"/>
+          <w:szCs w:val="28"/>
           <w:lang w:val="en-US"/>
         </w:rPr>
         <w:t>:</w:t>
@@ -129,17 +149,18 @@
         <w:spacing w:line="360" w:lineRule="auto"/>
         <w:rPr>
           <w:rFonts w:ascii="Cambria" w:hAnsi="Cambria" w:cs="Courier New"/>
-          <w:szCs w:val="24"/>
+          <w:sz w:val="28"/>
+          <w:szCs w:val="28"/>
           <w:lang w:val="en-US"/>
         </w:rPr>
       </w:pPr>
-      <w:proofErr w:type="spellStart"/>
       <w:proofErr w:type="gramStart"/>
       <w:r>
         <w:rPr>
           <w:rFonts w:ascii="Cambria" w:hAnsi="Cambria" w:cs="Courier New"/>
           <w:b/>
-          <w:szCs w:val="24"/>
+          <w:sz w:val="28"/>
+          <w:szCs w:val="28"/>
           <w:lang w:val="en-US"/>
         </w:rPr>
         <w:t>get</w:t>
@@ -148,16 +169,17 @@
         <w:rPr>
           <w:rFonts w:ascii="Cambria" w:hAnsi="Cambria" w:cs="Courier New"/>
           <w:b/>
-          <w:szCs w:val="24"/>
+          <w:sz w:val="28"/>
+          <w:szCs w:val="28"/>
           <w:lang w:val="en-US"/>
         </w:rPr>
         <w:t>formbounds</w:t>
       </w:r>
-      <w:proofErr w:type="spellEnd"/>
       <w:r>
         <w:rPr>
           <w:rFonts w:ascii="Cambria" w:hAnsi="Cambria" w:cs="Courier New"/>
-          <w:szCs w:val="24"/>
+          <w:sz w:val="28"/>
+          <w:szCs w:val="28"/>
           <w:lang w:val="en-US"/>
         </w:rPr>
         <w:t>(</w:t>
@@ -167,7 +189,8 @@
         <w:rPr>
           <w:rFonts w:ascii="Cambria" w:hAnsi="Cambria" w:cs="Courier New"/>
           <w:i/>
-          <w:szCs w:val="24"/>
+          <w:sz w:val="28"/>
+          <w:szCs w:val="28"/>
           <w:lang w:val="en-US"/>
         </w:rPr>
         <w:t>left</w:t>
@@ -175,7 +198,8 @@
       <w:r>
         <w:rPr>
           <w:rFonts w:ascii="Cambria" w:hAnsi="Cambria" w:cs="Courier New"/>
-          <w:szCs w:val="24"/>
+          <w:sz w:val="28"/>
+          <w:szCs w:val="28"/>
           <w:lang w:val="en-US"/>
         </w:rPr>
         <w:t xml:space="preserve">, </w:t>
@@ -184,7 +208,8 @@
         <w:rPr>
           <w:rFonts w:ascii="Cambria" w:hAnsi="Cambria" w:cs="Courier New"/>
           <w:i/>
-          <w:szCs w:val="24"/>
+          <w:sz w:val="28"/>
+          <w:szCs w:val="28"/>
           <w:lang w:val="en-US"/>
         </w:rPr>
         <w:t>top</w:t>
@@ -192,7 +217,8 @@
       <w:r>
         <w:rPr>
           <w:rFonts w:ascii="Cambria" w:hAnsi="Cambria" w:cs="Courier New"/>
-          <w:szCs w:val="24"/>
+          <w:sz w:val="28"/>
+          <w:szCs w:val="28"/>
           <w:lang w:val="en-US"/>
         </w:rPr>
         <w:t xml:space="preserve">, </w:t>
@@ -201,7 +227,8 @@
         <w:rPr>
           <w:rFonts w:ascii="Cambria" w:hAnsi="Cambria" w:cs="Courier New"/>
           <w:i/>
-          <w:szCs w:val="24"/>
+          <w:sz w:val="28"/>
+          <w:szCs w:val="28"/>
           <w:lang w:val="en-US"/>
         </w:rPr>
         <w:t>width</w:t>
@@ -209,7 +236,8 @@
       <w:r>
         <w:rPr>
           <w:rFonts w:ascii="Cambria" w:hAnsi="Cambria" w:cs="Courier New"/>
-          <w:szCs w:val="24"/>
+          <w:sz w:val="28"/>
+          <w:szCs w:val="28"/>
           <w:lang w:val="en-US"/>
         </w:rPr>
         <w:t xml:space="preserve">, </w:t>
@@ -218,7 +246,8 @@
         <w:rPr>
           <w:rFonts w:ascii="Cambria" w:hAnsi="Cambria" w:cs="Courier New"/>
           <w:i/>
-          <w:szCs w:val="24"/>
+          <w:sz w:val="28"/>
+          <w:szCs w:val="28"/>
           <w:lang w:val="en-US"/>
         </w:rPr>
         <w:t>height</w:t>
@@ -226,7 +255,8 @@
       <w:r>
         <w:rPr>
           <w:rFonts w:ascii="Cambria" w:hAnsi="Cambria" w:cs="Courier New"/>
-          <w:szCs w:val="24"/>
+          <w:sz w:val="28"/>
+          <w:szCs w:val="28"/>
           <w:lang w:val="en-US"/>
         </w:rPr>
         <w:t>)</w:t>
@@ -234,7 +264,8 @@
       <w:r>
         <w:rPr>
           <w:rFonts w:ascii="Cambria" w:hAnsi="Cambria" w:cs="Courier New"/>
-          <w:szCs w:val="24"/>
+          <w:sz w:val="28"/>
+          <w:szCs w:val="28"/>
           <w:lang w:val="en-US"/>
         </w:rPr>
         <w:t>;</w:t>
@@ -246,6 +277,8 @@
         <w:rPr>
           <w:rFonts w:ascii="Cambria" w:hAnsi="Cambria"/>
           <w:i/>
+          <w:sz w:val="28"/>
+          <w:szCs w:val="28"/>
           <w:lang w:val="en-US"/>
         </w:rPr>
       </w:pPr>
@@ -256,6 +289,8 @@
         <w:rPr>
           <w:rFonts w:ascii="Cambria" w:hAnsi="Cambria"/>
           <w:b/>
+          <w:sz w:val="28"/>
+          <w:szCs w:val="28"/>
           <w:lang w:val="en-US"/>
         </w:rPr>
       </w:pPr>
@@ -263,6 +298,8 @@
         <w:rPr>
           <w:rFonts w:ascii="Cambria" w:hAnsi="Cambria"/>
           <w:b/>
+          <w:sz w:val="28"/>
+          <w:szCs w:val="28"/>
         </w:rPr>
         <w:t>Аргументы</w:t>
       </w:r>
@@ -270,6 +307,8 @@
         <w:rPr>
           <w:rFonts w:ascii="Cambria" w:hAnsi="Cambria"/>
           <w:b/>
+          <w:sz w:val="28"/>
+          <w:szCs w:val="28"/>
           <w:lang w:val="en-US"/>
         </w:rPr>
         <w:t>:</w:t>
@@ -280,6 +319,8 @@
         <w:spacing w:line="360" w:lineRule="auto"/>
         <w:rPr>
           <w:rFonts w:ascii="Cambria" w:hAnsi="Cambria"/>
+          <w:sz w:val="28"/>
+          <w:szCs w:val="28"/>
         </w:rPr>
       </w:pPr>
       <w:proofErr w:type="gramStart"/>
@@ -287,6 +328,8 @@
         <w:rPr>
           <w:rFonts w:ascii="Cambria" w:hAnsi="Cambria"/>
           <w:i/>
+          <w:sz w:val="28"/>
+          <w:szCs w:val="28"/>
           <w:lang w:val="en-US"/>
         </w:rPr>
         <w:t>left</w:t>
@@ -296,24 +339,32 @@
         <w:rPr>
           <w:rFonts w:ascii="Cambria" w:hAnsi="Cambria"/>
           <w:i/>
+          <w:sz w:val="28"/>
+          <w:szCs w:val="28"/>
         </w:rPr>
         <w:t xml:space="preserve"> –</w:t>
       </w:r>
       <w:r>
         <w:rPr>
           <w:rFonts w:ascii="Cambria" w:hAnsi="Cambria"/>
+          <w:sz w:val="28"/>
+          <w:szCs w:val="28"/>
         </w:rPr>
         <w:t xml:space="preserve"> </w:t>
       </w:r>
       <w:r>
         <w:rPr>
           <w:rFonts w:ascii="Cambria" w:hAnsi="Cambria"/>
+          <w:sz w:val="28"/>
+          <w:szCs w:val="28"/>
         </w:rPr>
         <w:t>левая граница окна</w:t>
       </w:r>
       <w:r>
         <w:rPr>
           <w:rFonts w:ascii="Cambria" w:hAnsi="Cambria"/>
+          <w:sz w:val="28"/>
+          <w:szCs w:val="28"/>
         </w:rPr>
         <w:t>,</w:t>
       </w:r>
@@ -323,6 +374,8 @@
         <w:spacing w:line="360" w:lineRule="auto"/>
         <w:rPr>
           <w:rFonts w:ascii="Cambria" w:hAnsi="Cambria"/>
+          <w:sz w:val="28"/>
+          <w:szCs w:val="28"/>
         </w:rPr>
       </w:pPr>
       <w:proofErr w:type="gramStart"/>
@@ -330,6 +383,8 @@
         <w:rPr>
           <w:rFonts w:ascii="Cambria" w:hAnsi="Cambria"/>
           <w:i/>
+          <w:sz w:val="28"/>
+          <w:szCs w:val="28"/>
           <w:lang w:val="en-US"/>
         </w:rPr>
         <w:t>top</w:t>
@@ -339,18 +394,24 @@
         <w:rPr>
           <w:rFonts w:ascii="Cambria" w:hAnsi="Cambria"/>
           <w:i/>
+          <w:sz w:val="28"/>
+          <w:szCs w:val="28"/>
         </w:rPr>
         <w:t xml:space="preserve"> –</w:t>
       </w:r>
       <w:r>
         <w:rPr>
           <w:rFonts w:ascii="Cambria" w:hAnsi="Cambria"/>
+          <w:sz w:val="28"/>
+          <w:szCs w:val="28"/>
         </w:rPr>
         <w:t xml:space="preserve"> </w:t>
       </w:r>
       <w:r>
         <w:rPr>
           <w:rFonts w:ascii="Cambria" w:hAnsi="Cambria"/>
+          <w:sz w:val="28"/>
+          <w:szCs w:val="28"/>
         </w:rPr>
         <w:t>верхняя граница окна,</w:t>
       </w:r>
@@ -360,6 +421,8 @@
         <w:spacing w:line="360" w:lineRule="auto"/>
         <w:rPr>
           <w:rFonts w:ascii="Cambria" w:hAnsi="Cambria"/>
+          <w:sz w:val="28"/>
+          <w:szCs w:val="28"/>
         </w:rPr>
       </w:pPr>
       <w:proofErr w:type="gramStart"/>
@@ -367,6 +430,8 @@
         <w:rPr>
           <w:rFonts w:ascii="Cambria" w:hAnsi="Cambria"/>
           <w:i/>
+          <w:sz w:val="28"/>
+          <w:szCs w:val="28"/>
           <w:lang w:val="en-US"/>
         </w:rPr>
         <w:t>width</w:t>
@@ -376,14 +441,28 @@
         <w:rPr>
           <w:rFonts w:ascii="Cambria" w:hAnsi="Cambria"/>
           <w:i/>
+          <w:sz w:val="28"/>
+          <w:szCs w:val="28"/>
         </w:rPr>
         <w:t xml:space="preserve"> –</w:t>
       </w:r>
       <w:r>
         <w:rPr>
           <w:rFonts w:ascii="Cambria" w:hAnsi="Cambria"/>
-        </w:rPr>
-        <w:t xml:space="preserve"> ширина окна,</w:t>
+          <w:sz w:val="28"/>
+          <w:szCs w:val="28"/>
+        </w:rPr>
+        <w:t xml:space="preserve"> шир</w:t>
+      </w:r>
+      <w:bookmarkStart w:id="0" w:name="_GoBack"/>
+      <w:bookmarkEnd w:id="0"/>
+      <w:r>
+        <w:rPr>
+          <w:rFonts w:ascii="Cambria" w:hAnsi="Cambria"/>
+          <w:sz w:val="28"/>
+          <w:szCs w:val="28"/>
+        </w:rPr>
+        <w:t>ина окна,</w:t>
       </w:r>
     </w:p>
     <w:p>
@@ -391,6 +470,8 @@
         <w:spacing w:line="360" w:lineRule="auto"/>
         <w:rPr>
           <w:rFonts w:ascii="Cambria" w:hAnsi="Cambria"/>
+          <w:sz w:val="28"/>
+          <w:szCs w:val="28"/>
         </w:rPr>
       </w:pPr>
       <w:proofErr w:type="gramStart"/>
@@ -398,6 +479,8 @@
         <w:rPr>
           <w:rFonts w:ascii="Cambria" w:hAnsi="Cambria"/>
           <w:i/>
+          <w:sz w:val="28"/>
+          <w:szCs w:val="28"/>
           <w:lang w:val="en-US"/>
         </w:rPr>
         <w:t>height</w:t>
@@ -407,12 +490,16 @@
         <w:rPr>
           <w:rFonts w:ascii="Cambria" w:hAnsi="Cambria"/>
           <w:i/>
+          <w:sz w:val="28"/>
+          <w:szCs w:val="28"/>
         </w:rPr>
         <w:t xml:space="preserve"> –</w:t>
       </w:r>
       <w:r>
         <w:rPr>
           <w:rFonts w:ascii="Cambria" w:hAnsi="Cambria"/>
+          <w:sz w:val="28"/>
+          <w:szCs w:val="28"/>
         </w:rPr>
         <w:t xml:space="preserve"> высота окна.</w:t>
       </w:r>
@@ -422,6 +509,8 @@
         <w:spacing w:line="360" w:lineRule="auto"/>
         <w:rPr>
           <w:rFonts w:ascii="Cambria" w:hAnsi="Cambria"/>
+          <w:sz w:val="28"/>
+          <w:szCs w:val="28"/>
         </w:rPr>
       </w:pPr>
     </w:p>
@@ -431,12 +520,16 @@
         <w:rPr>
           <w:rFonts w:ascii="Cambria" w:hAnsi="Cambria"/>
           <w:b/>
+          <w:sz w:val="28"/>
+          <w:szCs w:val="28"/>
         </w:rPr>
       </w:pPr>
       <w:r>
         <w:rPr>
           <w:rFonts w:ascii="Cambria" w:hAnsi="Cambria"/>
           <w:b/>
+          <w:sz w:val="28"/>
+          <w:szCs w:val="28"/>
         </w:rPr>
         <w:t>Описание:</w:t>
       </w:r>
@@ -446,25 +539,27 @@
         <w:spacing w:line="360" w:lineRule="auto"/>
         <w:rPr>
           <w:rFonts w:ascii="Cambria" w:hAnsi="Cambria"/>
+          <w:sz w:val="28"/>
+          <w:szCs w:val="28"/>
         </w:rPr>
       </w:pPr>
-      <w:proofErr w:type="spellStart"/>
       <w:proofErr w:type="gramStart"/>
       <w:r>
         <w:rPr>
           <w:rFonts w:ascii="Cambria" w:hAnsi="Cambria"/>
           <w:i/>
-          <w:szCs w:val="24"/>
+          <w:sz w:val="28"/>
+          <w:szCs w:val="28"/>
           <w:lang w:val="en-US"/>
         </w:rPr>
         <w:t>getformbounds</w:t>
       </w:r>
-      <w:proofErr w:type="spellEnd"/>
       <w:r>
         <w:rPr>
           <w:rFonts w:ascii="Cambria" w:hAnsi="Cambria"/>
           <w:i/>
-          <w:szCs w:val="24"/>
+          <w:sz w:val="28"/>
+          <w:szCs w:val="28"/>
         </w:rPr>
         <w:t>(</w:t>
       </w:r>
@@ -473,7 +568,8 @@
         <w:rPr>
           <w:rFonts w:ascii="Cambria" w:hAnsi="Cambria"/>
           <w:i/>
-          <w:szCs w:val="24"/>
+          <w:sz w:val="28"/>
+          <w:szCs w:val="28"/>
           <w:lang w:val="en-US"/>
         </w:rPr>
         <w:t>left</w:t>
@@ -482,7 +578,8 @@
         <w:rPr>
           <w:rFonts w:ascii="Cambria" w:hAnsi="Cambria"/>
           <w:i/>
-          <w:szCs w:val="24"/>
+          <w:sz w:val="28"/>
+          <w:szCs w:val="28"/>
         </w:rPr>
         <w:t xml:space="preserve">, </w:t>
       </w:r>
@@ -490,7 +587,8 @@
         <w:rPr>
           <w:rFonts w:ascii="Cambria" w:hAnsi="Cambria"/>
           <w:i/>
-          <w:szCs w:val="24"/>
+          <w:sz w:val="28"/>
+          <w:szCs w:val="28"/>
           <w:lang w:val="en-US"/>
         </w:rPr>
         <w:t>top</w:t>
@@ -499,7 +597,8 @@
         <w:rPr>
           <w:rFonts w:ascii="Cambria" w:hAnsi="Cambria"/>
           <w:i/>
-          <w:szCs w:val="24"/>
+          <w:sz w:val="28"/>
+          <w:szCs w:val="28"/>
         </w:rPr>
         <w:t xml:space="preserve">, </w:t>
       </w:r>
@@ -507,7 +606,8 @@
         <w:rPr>
           <w:rFonts w:ascii="Cambria" w:hAnsi="Cambria"/>
           <w:i/>
-          <w:szCs w:val="24"/>
+          <w:sz w:val="28"/>
+          <w:szCs w:val="28"/>
           <w:lang w:val="en-US"/>
         </w:rPr>
         <w:t>width</w:t>
@@ -516,7 +616,8 @@
         <w:rPr>
           <w:rFonts w:ascii="Cambria" w:hAnsi="Cambria"/>
           <w:i/>
-          <w:szCs w:val="24"/>
+          <w:sz w:val="28"/>
+          <w:szCs w:val="28"/>
         </w:rPr>
         <w:t xml:space="preserve">, </w:t>
       </w:r>
@@ -524,7 +625,8 @@
         <w:rPr>
           <w:rFonts w:ascii="Cambria" w:hAnsi="Cambria"/>
           <w:i/>
-          <w:szCs w:val="24"/>
+          <w:sz w:val="28"/>
+          <w:szCs w:val="28"/>
           <w:lang w:val="en-US"/>
         </w:rPr>
         <w:t>height</w:t>
@@ -533,7 +635,8 @@
         <w:rPr>
           <w:rFonts w:ascii="Cambria" w:hAnsi="Cambria"/>
           <w:i/>
-          <w:szCs w:val="24"/>
+          <w:sz w:val="28"/>
+          <w:szCs w:val="28"/>
         </w:rPr>
         <w:t xml:space="preserve">) </w:t>
       </w:r>
@@ -541,6 +644,8 @@
         <w:rPr>
           <w:rFonts w:ascii="Cambria" w:hAnsi="Cambria"/>
           <w:i/>
+          <w:sz w:val="28"/>
+          <w:szCs w:val="28"/>
         </w:rPr>
         <w:t>–</w:t>
       </w:r>
@@ -548,12 +653,16 @@
         <w:rPr>
           <w:rFonts w:ascii="Cambria" w:hAnsi="Cambria"/>
           <w:i/>
+          <w:sz w:val="28"/>
+          <w:szCs w:val="28"/>
         </w:rPr>
         <w:t xml:space="preserve"> </w:t>
       </w:r>
       <w:r>
         <w:rPr>
           <w:rFonts w:ascii="Cambria" w:hAnsi="Cambria"/>
+          <w:sz w:val="28"/>
+          <w:szCs w:val="28"/>
         </w:rPr>
         <w:t xml:space="preserve">функция получения положения (левая </w:t>
       </w:r>
@@ -561,6 +670,8 @@
         <w:rPr>
           <w:rFonts w:ascii="Cambria" w:hAnsi="Cambria"/>
           <w:i/>
+          <w:sz w:val="28"/>
+          <w:szCs w:val="28"/>
           <w:lang w:val="en-US"/>
         </w:rPr>
         <w:t>left</w:t>
@@ -568,6 +679,8 @@
       <w:r>
         <w:rPr>
           <w:rFonts w:ascii="Cambria" w:hAnsi="Cambria"/>
+          <w:sz w:val="28"/>
+          <w:szCs w:val="28"/>
         </w:rPr>
         <w:t xml:space="preserve"> и верхняя </w:t>
       </w:r>
@@ -575,6 +688,8 @@
         <w:rPr>
           <w:rFonts w:ascii="Cambria" w:hAnsi="Cambria"/>
           <w:i/>
+          <w:sz w:val="28"/>
+          <w:szCs w:val="28"/>
           <w:lang w:val="en-US"/>
         </w:rPr>
         <w:t>top</w:t>
@@ -582,6 +697,8 @@
       <w:r>
         <w:rPr>
           <w:rFonts w:ascii="Cambria" w:hAnsi="Cambria"/>
+          <w:sz w:val="28"/>
+          <w:szCs w:val="28"/>
         </w:rPr>
         <w:t xml:space="preserve"> граница) и размеров (ширина </w:t>
       </w:r>
@@ -589,6 +706,8 @@
         <w:rPr>
           <w:rFonts w:ascii="Cambria" w:hAnsi="Cambria"/>
           <w:i/>
+          <w:sz w:val="28"/>
+          <w:szCs w:val="28"/>
           <w:lang w:val="en-US"/>
         </w:rPr>
         <w:t>width</w:t>
@@ -596,6 +715,8 @@
       <w:r>
         <w:rPr>
           <w:rFonts w:ascii="Cambria" w:hAnsi="Cambria"/>
+          <w:sz w:val="28"/>
+          <w:szCs w:val="28"/>
         </w:rPr>
         <w:t xml:space="preserve"> и высота </w:t>
       </w:r>
@@ -603,6 +724,8 @@
         <w:rPr>
           <w:rFonts w:ascii="Cambria" w:hAnsi="Cambria"/>
           <w:i/>
+          <w:sz w:val="28"/>
+          <w:szCs w:val="28"/>
           <w:lang w:val="en-US"/>
         </w:rPr>
         <w:t>height</w:t>
@@ -610,12 +733,16 @@
       <w:r>
         <w:rPr>
           <w:rFonts w:ascii="Cambria" w:hAnsi="Cambria"/>
+          <w:sz w:val="28"/>
+          <w:szCs w:val="28"/>
         </w:rPr>
         <w:t xml:space="preserve">) окна отображения текущего графического контейнера. Отсчёт координат по горизонтали начинается с левого края текущего монитора вправо, по вертикали - с верхнего края текущего монитора вниз. Параметры данной функции являются возвращаемыми и должны быть обязательно типа </w:t>
       </w:r>
       <w:r>
         <w:rPr>
           <w:rFonts w:ascii="Cambria" w:hAnsi="Cambria"/>
+          <w:sz w:val="28"/>
+          <w:szCs w:val="28"/>
           <w:lang w:val="en-US"/>
         </w:rPr>
         <w:t>integer</w:t>
@@ -623,6 +750,8 @@
       <w:r>
         <w:rPr>
           <w:rFonts w:ascii="Cambria" w:hAnsi="Cambria"/>
+          <w:sz w:val="28"/>
+          <w:szCs w:val="28"/>
         </w:rPr>
         <w:t>.</w:t>
       </w:r>
@@ -632,6 +761,8 @@
         <w:spacing w:line="360" w:lineRule="auto"/>
         <w:rPr>
           <w:rFonts w:ascii="Cambria" w:hAnsi="Cambria"/>
+          <w:sz w:val="28"/>
+          <w:szCs w:val="28"/>
         </w:rPr>
       </w:pPr>
     </w:p>
@@ -641,34 +772,42 @@
         <w:rPr>
           <w:rFonts w:ascii="Cambria" w:hAnsi="Cambria"/>
           <w:b/>
+          <w:sz w:val="28"/>
+          <w:szCs w:val="28"/>
         </w:rPr>
       </w:pPr>
       <w:r>
         <w:rPr>
           <w:rFonts w:ascii="Cambria" w:hAnsi="Cambria"/>
           <w:b/>
+          <w:sz w:val="28"/>
+          <w:szCs w:val="28"/>
         </w:rPr>
         <w:t>Результат:</w:t>
       </w:r>
-      <w:bookmarkStart w:id="0" w:name="_GoBack"/>
-      <w:bookmarkEnd w:id="0"/>
     </w:p>
     <w:p>
       <w:pPr>
         <w:spacing w:line="360" w:lineRule="auto"/>
         <w:rPr>
           <w:rFonts w:ascii="Cambria" w:hAnsi="Cambria"/>
+          <w:sz w:val="28"/>
+          <w:szCs w:val="28"/>
         </w:rPr>
       </w:pPr>
       <w:r>
         <w:rPr>
           <w:rFonts w:ascii="Cambria" w:hAnsi="Cambria"/>
+          <w:sz w:val="28"/>
+          <w:szCs w:val="28"/>
         </w:rPr>
         <w:t>нет</w:t>
       </w:r>
       <w:r>
         <w:rPr>
           <w:rFonts w:ascii="Cambria" w:hAnsi="Cambria"/>
+          <w:sz w:val="28"/>
+          <w:szCs w:val="28"/>
         </w:rPr>
         <w:t>.</w:t>
       </w:r>
@@ -677,6 +816,8 @@
       <w:pPr>
         <w:rPr>
           <w:rFonts w:ascii="Cambria" w:hAnsi="Cambria"/>
+          <w:sz w:val="28"/>
+          <w:szCs w:val="28"/>
         </w:rPr>
       </w:pPr>
     </w:p>
@@ -685,12 +826,16 @@
         <w:rPr>
           <w:rFonts w:ascii="Cambria" w:hAnsi="Cambria"/>
           <w:b/>
+          <w:sz w:val="28"/>
+          <w:szCs w:val="28"/>
         </w:rPr>
       </w:pPr>
       <w:r>
         <w:rPr>
           <w:rFonts w:ascii="Cambria" w:hAnsi="Cambria"/>
           <w:b/>
+          <w:sz w:val="28"/>
+          <w:szCs w:val="28"/>
         </w:rPr>
         <w:t>Пример:</w:t>
       </w:r>
@@ -710,8 +855,8 @@
         <w:tblLook w:val="04A0" w:firstRow="1" w:lastRow="0" w:firstColumn="1" w:lastColumn="0" w:noHBand="0" w:noVBand="1"/>
       </w:tblPr>
       <w:tblGrid>
-        <w:gridCol w:w="426"/>
-        <w:gridCol w:w="9145"/>
+        <w:gridCol w:w="413"/>
+        <w:gridCol w:w="8942"/>
       </w:tblGrid>
       <w:tr>
         <w:tc>
@@ -730,8 +875,8 @@
               <w:spacing w:before="0" w:beforeAutospacing="0" w:after="0" w:afterAutospacing="0"/>
               <w:rPr>
                 <w:rFonts w:ascii="Cambria" w:hAnsi="Cambria" w:cs="Courier New"/>
-                <w:sz w:val="20"/>
-                <w:szCs w:val="20"/>
+                <w:sz w:val="28"/>
+                <w:szCs w:val="28"/>
               </w:rPr>
             </w:pPr>
           </w:p>
@@ -753,22 +898,26 @@
               <w:spacing w:before="0" w:beforeAutospacing="0" w:after="0" w:afterAutospacing="0" w:line="360" w:lineRule="auto"/>
               <w:rPr>
                 <w:rFonts w:ascii="Consolas" w:hAnsi="Consolas" w:cs="Consolas"/>
+                <w:sz w:val="28"/>
+                <w:szCs w:val="28"/>
                 <w:lang w:val="en-US"/>
               </w:rPr>
             </w:pPr>
-            <w:proofErr w:type="spellStart"/>
             <w:r>
               <w:rPr>
                 <w:rFonts w:ascii="Consolas" w:hAnsi="Consolas" w:cs="Consolas"/>
                 <w:b/>
+                <w:sz w:val="28"/>
+                <w:szCs w:val="28"/>
                 <w:lang w:val="en-US"/>
               </w:rPr>
               <w:t>var</w:t>
             </w:r>
-            <w:proofErr w:type="spellEnd"/>
-            <w:r>
-              <w:rPr>
-                <w:rFonts w:ascii="Consolas" w:hAnsi="Consolas" w:cs="Consolas"/>
+            <w:r>
+              <w:rPr>
+                <w:rFonts w:ascii="Consolas" w:hAnsi="Consolas" w:cs="Consolas"/>
+                <w:sz w:val="28"/>
+                <w:szCs w:val="28"/>
                 <w:lang w:val="en-US"/>
               </w:rPr>
               <w:t xml:space="preserve"> L: </w:t>
@@ -777,6 +926,8 @@
               <w:rPr>
                 <w:rFonts w:ascii="Consolas" w:hAnsi="Consolas" w:cs="Consolas"/>
                 <w:b/>
+                <w:sz w:val="28"/>
+                <w:szCs w:val="28"/>
                 <w:lang w:val="en-US"/>
               </w:rPr>
               <w:t>integer</w:t>
@@ -784,6 +935,8 @@
             <w:r>
               <w:rPr>
                 <w:rFonts w:ascii="Consolas" w:hAnsi="Consolas" w:cs="Consolas"/>
+                <w:sz w:val="28"/>
+                <w:szCs w:val="28"/>
                 <w:lang w:val="en-US"/>
               </w:rPr>
               <w:t xml:space="preserve">, T: </w:t>
@@ -792,6 +945,8 @@
               <w:rPr>
                 <w:rFonts w:ascii="Consolas" w:hAnsi="Consolas" w:cs="Consolas"/>
                 <w:b/>
+                <w:sz w:val="28"/>
+                <w:szCs w:val="28"/>
                 <w:lang w:val="en-US"/>
               </w:rPr>
               <w:t>integer</w:t>
@@ -799,6 +954,8 @@
             <w:r>
               <w:rPr>
                 <w:rFonts w:ascii="Consolas" w:hAnsi="Consolas" w:cs="Consolas"/>
+                <w:sz w:val="28"/>
+                <w:szCs w:val="28"/>
                 <w:lang w:val="en-US"/>
               </w:rPr>
               <w:t xml:space="preserve">, W: </w:t>
@@ -807,6 +964,8 @@
               <w:rPr>
                 <w:rFonts w:ascii="Consolas" w:hAnsi="Consolas" w:cs="Consolas"/>
                 <w:b/>
+                <w:sz w:val="28"/>
+                <w:szCs w:val="28"/>
                 <w:lang w:val="en-US"/>
               </w:rPr>
               <w:t>integer</w:t>
@@ -814,6 +973,8 @@
             <w:r>
               <w:rPr>
                 <w:rFonts w:ascii="Consolas" w:hAnsi="Consolas" w:cs="Consolas"/>
+                <w:sz w:val="28"/>
+                <w:szCs w:val="28"/>
                 <w:lang w:val="en-US"/>
               </w:rPr>
               <w:t xml:space="preserve">, H: </w:t>
@@ -822,6 +983,8 @@
               <w:rPr>
                 <w:rFonts w:ascii="Consolas" w:hAnsi="Consolas" w:cs="Consolas"/>
                 <w:b/>
+                <w:sz w:val="28"/>
+                <w:szCs w:val="28"/>
                 <w:lang w:val="en-US"/>
               </w:rPr>
               <w:t>integer</w:t>
@@ -829,6 +992,8 @@
             <w:r>
               <w:rPr>
                 <w:rFonts w:ascii="Consolas" w:hAnsi="Consolas" w:cs="Consolas"/>
+                <w:sz w:val="28"/>
+                <w:szCs w:val="28"/>
                 <w:lang w:val="en-US"/>
               </w:rPr>
               <w:t>;</w:t>
@@ -840,11 +1005,15 @@
               <w:spacing w:before="0" w:beforeAutospacing="0" w:after="0" w:afterAutospacing="0" w:line="360" w:lineRule="auto"/>
               <w:rPr>
                 <w:rFonts w:ascii="Consolas" w:hAnsi="Consolas" w:cs="Consolas"/>
+                <w:sz w:val="28"/>
+                <w:szCs w:val="28"/>
               </w:rPr>
             </w:pPr>
             <w:r>
               <w:rPr>
                 <w:rFonts w:ascii="Consolas" w:hAnsi="Consolas" w:cs="Consolas"/>
+                <w:sz w:val="28"/>
+                <w:szCs w:val="28"/>
               </w:rPr>
               <w:t>//Получаем координаты и размеры</w:t>
             </w:r>
@@ -855,27 +1024,33 @@
               <w:spacing w:before="0" w:beforeAutospacing="0" w:after="0" w:afterAutospacing="0" w:line="360" w:lineRule="auto"/>
               <w:rPr>
                 <w:rFonts w:ascii="Consolas" w:hAnsi="Consolas" w:cs="Consolas"/>
+                <w:sz w:val="28"/>
+                <w:szCs w:val="28"/>
               </w:rPr>
             </w:pPr>
-            <w:proofErr w:type="spellStart"/>
             <w:r>
               <w:rPr>
                 <w:rStyle w:val="a7"/>
                 <w:rFonts w:ascii="Consolas" w:hAnsi="Consolas" w:cs="Consolas"/>
+                <w:sz w:val="28"/>
+                <w:szCs w:val="28"/>
                 <w:lang w:val="en-US"/>
               </w:rPr>
               <w:t>getformbounds</w:t>
             </w:r>
-            <w:proofErr w:type="spellEnd"/>
-            <w:r>
-              <w:rPr>
-                <w:rFonts w:ascii="Consolas" w:hAnsi="Consolas" w:cs="Consolas"/>
+            <w:r>
+              <w:rPr>
+                <w:rFonts w:ascii="Consolas" w:hAnsi="Consolas" w:cs="Consolas"/>
+                <w:sz w:val="28"/>
+                <w:szCs w:val="28"/>
               </w:rPr>
               <w:t>(</w:t>
             </w:r>
             <w:r>
               <w:rPr>
                 <w:rFonts w:ascii="Consolas" w:hAnsi="Consolas" w:cs="Consolas"/>
+                <w:sz w:val="28"/>
+                <w:szCs w:val="28"/>
                 <w:lang w:val="en-US"/>
               </w:rPr>
               <w:t>L</w:t>
@@ -883,12 +1058,16 @@
             <w:r>
               <w:rPr>
                 <w:rFonts w:ascii="Consolas" w:hAnsi="Consolas" w:cs="Consolas"/>
+                <w:sz w:val="28"/>
+                <w:szCs w:val="28"/>
               </w:rPr>
               <w:t>,</w:t>
             </w:r>
             <w:r>
               <w:rPr>
                 <w:rFonts w:ascii="Consolas" w:hAnsi="Consolas" w:cs="Consolas"/>
+                <w:sz w:val="28"/>
+                <w:szCs w:val="28"/>
                 <w:lang w:val="en-US"/>
               </w:rPr>
               <w:t>T</w:t>
@@ -896,12 +1075,16 @@
             <w:r>
               <w:rPr>
                 <w:rFonts w:ascii="Consolas" w:hAnsi="Consolas" w:cs="Consolas"/>
+                <w:sz w:val="28"/>
+                <w:szCs w:val="28"/>
               </w:rPr>
               <w:t>,</w:t>
             </w:r>
             <w:r>
               <w:rPr>
                 <w:rFonts w:ascii="Consolas" w:hAnsi="Consolas" w:cs="Consolas"/>
+                <w:sz w:val="28"/>
+                <w:szCs w:val="28"/>
                 <w:lang w:val="en-US"/>
               </w:rPr>
               <w:t>W</w:t>
@@ -909,12 +1092,16 @@
             <w:r>
               <w:rPr>
                 <w:rFonts w:ascii="Consolas" w:hAnsi="Consolas" w:cs="Consolas"/>
+                <w:sz w:val="28"/>
+                <w:szCs w:val="28"/>
               </w:rPr>
               <w:t>,</w:t>
             </w:r>
             <w:r>
               <w:rPr>
                 <w:rFonts w:ascii="Consolas" w:hAnsi="Consolas" w:cs="Consolas"/>
+                <w:sz w:val="28"/>
+                <w:szCs w:val="28"/>
                 <w:lang w:val="en-US"/>
               </w:rPr>
               <w:t>H</w:t>
@@ -922,6 +1109,8 @@
             <w:r>
               <w:rPr>
                 <w:rFonts w:ascii="Consolas" w:hAnsi="Consolas" w:cs="Consolas"/>
+                <w:sz w:val="28"/>
+                <w:szCs w:val="28"/>
               </w:rPr>
               <w:t>);</w:t>
             </w:r>
@@ -932,11 +1121,15 @@
               <w:spacing w:before="0" w:beforeAutospacing="0" w:after="0" w:afterAutospacing="0" w:line="360" w:lineRule="auto"/>
               <w:rPr>
                 <w:rFonts w:ascii="Consolas" w:hAnsi="Consolas" w:cs="Consolas"/>
+                <w:sz w:val="28"/>
+                <w:szCs w:val="28"/>
               </w:rPr>
             </w:pPr>
             <w:r>
               <w:rPr>
                 <w:rFonts w:ascii="Consolas" w:hAnsi="Consolas" w:cs="Consolas"/>
+                <w:sz w:val="28"/>
+                <w:szCs w:val="28"/>
               </w:rPr>
               <w:t>//Выводим сообщение</w:t>
             </w:r>
@@ -947,57 +1140,68 @@
               <w:spacing w:before="0" w:beforeAutospacing="0" w:after="0" w:afterAutospacing="0" w:line="360" w:lineRule="auto"/>
               <w:rPr>
                 <w:rFonts w:ascii="Cambria" w:hAnsi="Cambria" w:cs="Courier New"/>
+                <w:sz w:val="28"/>
+                <w:szCs w:val="28"/>
               </w:rPr>
             </w:pPr>
-            <w:proofErr w:type="spellStart"/>
             <w:r>
               <w:rPr>
                 <w:rStyle w:val="a7"/>
                 <w:rFonts w:ascii="Consolas" w:hAnsi="Consolas" w:cs="Consolas"/>
+                <w:sz w:val="28"/>
+                <w:szCs w:val="28"/>
                 <w:lang w:val="en-US"/>
               </w:rPr>
+              <w:lastRenderedPageBreak/>
               <w:t>seterrorstr</w:t>
             </w:r>
-            <w:proofErr w:type="spellEnd"/>
-            <w:r>
-              <w:rPr>
-                <w:rFonts w:ascii="Consolas" w:hAnsi="Consolas" w:cs="Consolas"/>
+            <w:r>
+              <w:rPr>
+                <w:rFonts w:ascii="Consolas" w:hAnsi="Consolas" w:cs="Consolas"/>
+                <w:sz w:val="28"/>
+                <w:szCs w:val="28"/>
               </w:rPr>
               <w:t>("</w:t>
             </w:r>
-            <w:proofErr w:type="spellStart"/>
-            <w:r>
-              <w:rPr>
-                <w:rFonts w:ascii="Consolas" w:hAnsi="Consolas" w:cs="Consolas"/>
+            <w:r>
+              <w:rPr>
+                <w:rFonts w:ascii="Consolas" w:hAnsi="Consolas" w:cs="Consolas"/>
+                <w:sz w:val="28"/>
+                <w:szCs w:val="28"/>
                 <w:lang w:val="en-US"/>
               </w:rPr>
               <w:t>FormLeft</w:t>
             </w:r>
-            <w:proofErr w:type="spellEnd"/>
-            <w:r>
-              <w:rPr>
-                <w:rFonts w:ascii="Consolas" w:hAnsi="Consolas" w:cs="Consolas"/>
+            <w:r>
+              <w:rPr>
+                <w:rFonts w:ascii="Consolas" w:hAnsi="Consolas" w:cs="Consolas"/>
+                <w:sz w:val="28"/>
+                <w:szCs w:val="28"/>
               </w:rPr>
               <w:t>="+</w:t>
             </w:r>
-            <w:proofErr w:type="spellStart"/>
-            <w:r>
-              <w:rPr>
-                <w:rFonts w:ascii="Consolas" w:hAnsi="Consolas" w:cs="Consolas"/>
+            <w:r>
+              <w:rPr>
+                <w:rFonts w:ascii="Consolas" w:hAnsi="Consolas" w:cs="Consolas"/>
+                <w:sz w:val="28"/>
+                <w:szCs w:val="28"/>
                 <w:lang w:val="en-US"/>
               </w:rPr>
               <w:t>floattostr</w:t>
             </w:r>
-            <w:proofErr w:type="spellEnd"/>
-            <w:r>
-              <w:rPr>
-                <w:rFonts w:ascii="Consolas" w:hAnsi="Consolas" w:cs="Consolas"/>
+            <w:r>
+              <w:rPr>
+                <w:rFonts w:ascii="Consolas" w:hAnsi="Consolas" w:cs="Consolas"/>
+                <w:sz w:val="28"/>
+                <w:szCs w:val="28"/>
               </w:rPr>
               <w:t>(</w:t>
             </w:r>
             <w:r>
               <w:rPr>
                 <w:rFonts w:ascii="Consolas" w:hAnsi="Consolas" w:cs="Consolas"/>
+                <w:sz w:val="28"/>
+                <w:szCs w:val="28"/>
                 <w:lang w:val="en-US"/>
               </w:rPr>
               <w:t>L</w:t>
@@ -1005,85 +1209,107 @@
             <w:r>
               <w:rPr>
                 <w:rFonts w:ascii="Consolas" w:hAnsi="Consolas" w:cs="Consolas"/>
+                <w:sz w:val="28"/>
+                <w:szCs w:val="28"/>
               </w:rPr>
               <w:t>)</w:t>
             </w:r>
             <w:r>
               <w:rPr>
                 <w:rFonts w:ascii="Consolas" w:hAnsi="Consolas" w:cs="Consolas"/>
+                <w:sz w:val="28"/>
+                <w:szCs w:val="28"/>
               </w:rPr>
               <w:t xml:space="preserve"> </w:t>
             </w:r>
             <w:r>
               <w:rPr>
                 <w:rFonts w:ascii="Consolas" w:hAnsi="Consolas" w:cs="Consolas"/>
+                <w:sz w:val="28"/>
+                <w:szCs w:val="28"/>
               </w:rPr>
               <w:t>+</w:t>
             </w:r>
             <w:r>
               <w:rPr>
                 <w:rFonts w:ascii="Consolas" w:hAnsi="Consolas" w:cs="Consolas"/>
+                <w:sz w:val="28"/>
+                <w:szCs w:val="28"/>
               </w:rPr>
               <w:t xml:space="preserve"> </w:t>
             </w:r>
             <w:r>
               <w:rPr>
                 <w:rFonts w:ascii="Consolas" w:hAnsi="Consolas" w:cs="Consolas"/>
+                <w:sz w:val="28"/>
+                <w:szCs w:val="28"/>
               </w:rPr>
               <w:t>" "</w:t>
             </w:r>
             <w:r>
               <w:rPr>
                 <w:rFonts w:ascii="Consolas" w:hAnsi="Consolas" w:cs="Consolas"/>
+                <w:sz w:val="28"/>
+                <w:szCs w:val="28"/>
               </w:rPr>
               <w:t xml:space="preserve"> + </w:t>
             </w:r>
             <w:r>
               <w:rPr>
                 <w:rFonts w:ascii="Consolas" w:hAnsi="Consolas" w:cs="Consolas"/>
+                <w:sz w:val="28"/>
+                <w:szCs w:val="28"/>
               </w:rPr>
               <w:t>"</w:t>
             </w:r>
-            <w:proofErr w:type="spellStart"/>
-            <w:r>
-              <w:rPr>
-                <w:rFonts w:ascii="Consolas" w:hAnsi="Consolas" w:cs="Consolas"/>
+            <w:r>
+              <w:rPr>
+                <w:rFonts w:ascii="Consolas" w:hAnsi="Consolas" w:cs="Consolas"/>
+                <w:sz w:val="28"/>
+                <w:szCs w:val="28"/>
                 <w:lang w:val="en-US"/>
               </w:rPr>
               <w:t>FormTop</w:t>
             </w:r>
-            <w:proofErr w:type="spellEnd"/>
-            <w:r>
-              <w:rPr>
-                <w:rFonts w:ascii="Consolas" w:hAnsi="Consolas" w:cs="Consolas"/>
+            <w:r>
+              <w:rPr>
+                <w:rFonts w:ascii="Consolas" w:hAnsi="Consolas" w:cs="Consolas"/>
+                <w:sz w:val="28"/>
+                <w:szCs w:val="28"/>
               </w:rPr>
               <w:t>="</w:t>
             </w:r>
             <w:r>
               <w:rPr>
                 <w:rFonts w:ascii="Consolas" w:hAnsi="Consolas" w:cs="Consolas"/>
+                <w:sz w:val="28"/>
+                <w:szCs w:val="28"/>
               </w:rPr>
               <w:t xml:space="preserve"> + </w:t>
             </w:r>
-            <w:proofErr w:type="spellStart"/>
             <w:r>
               <w:rPr>
                 <w:rFonts w:ascii="Consolas" w:hAnsi="Consolas" w:cs="Consolas"/>
                 <w:b/>
+                <w:sz w:val="28"/>
+                <w:szCs w:val="28"/>
                 <w:lang w:val="en-US"/>
               </w:rPr>
               <w:t>floattostr</w:t>
             </w:r>
-            <w:proofErr w:type="spellEnd"/>
-            <w:r>
-              <w:rPr>
-                <w:rFonts w:ascii="Consolas" w:hAnsi="Consolas" w:cs="Consolas"/>
+            <w:r>
+              <w:rPr>
+                <w:rFonts w:ascii="Consolas" w:hAnsi="Consolas" w:cs="Consolas"/>
+                <w:sz w:val="28"/>
+                <w:szCs w:val="28"/>
               </w:rPr>
               <w:t>(</w:t>
             </w:r>
             <w:r>
               <w:rPr>
                 <w:rFonts w:ascii="Consolas" w:hAnsi="Consolas" w:cs="Consolas"/>
+                <w:sz w:val="28"/>
+                <w:szCs w:val="28"/>
                 <w:lang w:val="en-US"/>
               </w:rPr>
               <w:t>T</w:t>
@@ -1091,85 +1317,107 @@
             <w:r>
               <w:rPr>
                 <w:rFonts w:ascii="Consolas" w:hAnsi="Consolas" w:cs="Consolas"/>
+                <w:sz w:val="28"/>
+                <w:szCs w:val="28"/>
               </w:rPr>
               <w:t>) +</w:t>
             </w:r>
             <w:r>
               <w:rPr>
                 <w:rFonts w:ascii="Consolas" w:hAnsi="Consolas" w:cs="Consolas"/>
+                <w:sz w:val="28"/>
+                <w:szCs w:val="28"/>
               </w:rPr>
               <w:t xml:space="preserve"> </w:t>
             </w:r>
             <w:r>
               <w:rPr>
                 <w:rFonts w:ascii="Consolas" w:hAnsi="Consolas" w:cs="Consolas"/>
+                <w:sz w:val="28"/>
+                <w:szCs w:val="28"/>
               </w:rPr>
               <w:t>" "</w:t>
             </w:r>
             <w:r>
               <w:rPr>
                 <w:rFonts w:ascii="Consolas" w:hAnsi="Consolas" w:cs="Consolas"/>
+                <w:sz w:val="28"/>
+                <w:szCs w:val="28"/>
               </w:rPr>
               <w:t xml:space="preserve"> + </w:t>
             </w:r>
             <w:r>
               <w:rPr>
                 <w:rFonts w:ascii="Consolas" w:hAnsi="Consolas" w:cs="Consolas"/>
+                <w:sz w:val="28"/>
+                <w:szCs w:val="28"/>
               </w:rPr>
               <w:t>"</w:t>
             </w:r>
-            <w:proofErr w:type="spellStart"/>
-            <w:r>
-              <w:rPr>
-                <w:rFonts w:ascii="Consolas" w:hAnsi="Consolas" w:cs="Consolas"/>
+            <w:r>
+              <w:rPr>
+                <w:rFonts w:ascii="Consolas" w:hAnsi="Consolas" w:cs="Consolas"/>
+                <w:sz w:val="28"/>
+                <w:szCs w:val="28"/>
                 <w:lang w:val="en-US"/>
               </w:rPr>
               <w:t>FormWidth</w:t>
             </w:r>
-            <w:proofErr w:type="spellEnd"/>
-            <w:r>
-              <w:rPr>
-                <w:rFonts w:ascii="Consolas" w:hAnsi="Consolas" w:cs="Consolas"/>
+            <w:r>
+              <w:rPr>
+                <w:rFonts w:ascii="Consolas" w:hAnsi="Consolas" w:cs="Consolas"/>
+                <w:sz w:val="28"/>
+                <w:szCs w:val="28"/>
               </w:rPr>
               <w:t>="</w:t>
             </w:r>
             <w:r>
               <w:rPr>
                 <w:rFonts w:ascii="Consolas" w:hAnsi="Consolas" w:cs="Consolas"/>
+                <w:sz w:val="28"/>
+                <w:szCs w:val="28"/>
               </w:rPr>
               <w:t xml:space="preserve"> </w:t>
             </w:r>
             <w:r>
               <w:rPr>
                 <w:rFonts w:ascii="Consolas" w:hAnsi="Consolas" w:cs="Consolas"/>
+                <w:sz w:val="28"/>
+                <w:szCs w:val="28"/>
               </w:rPr>
               <w:t>+</w:t>
             </w:r>
             <w:r>
               <w:rPr>
                 <w:rFonts w:ascii="Consolas" w:hAnsi="Consolas" w:cs="Consolas"/>
+                <w:sz w:val="28"/>
+                <w:szCs w:val="28"/>
               </w:rPr>
               <w:t xml:space="preserve"> </w:t>
             </w:r>
-            <w:proofErr w:type="spellStart"/>
             <w:r>
               <w:rPr>
                 <w:rFonts w:ascii="Consolas" w:hAnsi="Consolas" w:cs="Consolas"/>
                 <w:b/>
+                <w:sz w:val="28"/>
+                <w:szCs w:val="28"/>
                 <w:lang w:val="en-US"/>
               </w:rPr>
               <w:t>floattostr</w:t>
             </w:r>
-            <w:proofErr w:type="spellEnd"/>
-            <w:r>
-              <w:rPr>
-                <w:rFonts w:ascii="Consolas" w:hAnsi="Consolas" w:cs="Consolas"/>
+            <w:r>
+              <w:rPr>
+                <w:rFonts w:ascii="Consolas" w:hAnsi="Consolas" w:cs="Consolas"/>
+                <w:sz w:val="28"/>
+                <w:szCs w:val="28"/>
               </w:rPr>
               <w:t>(</w:t>
             </w:r>
             <w:r>
               <w:rPr>
                 <w:rFonts w:ascii="Consolas" w:hAnsi="Consolas" w:cs="Consolas"/>
+                <w:sz w:val="28"/>
+                <w:szCs w:val="28"/>
                 <w:lang w:val="en-US"/>
               </w:rPr>
               <w:t>W</w:t>
@@ -1177,97 +1425,123 @@
             <w:r>
               <w:rPr>
                 <w:rFonts w:ascii="Consolas" w:hAnsi="Consolas" w:cs="Consolas"/>
+                <w:sz w:val="28"/>
+                <w:szCs w:val="28"/>
               </w:rPr>
               <w:t>)</w:t>
             </w:r>
             <w:r>
               <w:rPr>
                 <w:rFonts w:ascii="Consolas" w:hAnsi="Consolas" w:cs="Consolas"/>
+                <w:sz w:val="28"/>
+                <w:szCs w:val="28"/>
               </w:rPr>
               <w:t xml:space="preserve"> </w:t>
             </w:r>
             <w:r>
               <w:rPr>
                 <w:rFonts w:ascii="Consolas" w:hAnsi="Consolas" w:cs="Consolas"/>
+                <w:sz w:val="28"/>
+                <w:szCs w:val="28"/>
               </w:rPr>
               <w:t>+</w:t>
             </w:r>
             <w:r>
               <w:rPr>
                 <w:rFonts w:ascii="Consolas" w:hAnsi="Consolas" w:cs="Consolas"/>
+                <w:sz w:val="28"/>
+                <w:szCs w:val="28"/>
               </w:rPr>
               <w:t xml:space="preserve"> </w:t>
             </w:r>
             <w:r>
               <w:rPr>
                 <w:rFonts w:ascii="Consolas" w:hAnsi="Consolas" w:cs="Consolas"/>
+                <w:sz w:val="28"/>
+                <w:szCs w:val="28"/>
               </w:rPr>
               <w:t>" "</w:t>
             </w:r>
             <w:r>
               <w:rPr>
                 <w:rFonts w:ascii="Consolas" w:hAnsi="Consolas" w:cs="Consolas"/>
+                <w:sz w:val="28"/>
+                <w:szCs w:val="28"/>
               </w:rPr>
               <w:t xml:space="preserve"> + </w:t>
             </w:r>
             <w:r>
               <w:rPr>
                 <w:rFonts w:ascii="Consolas" w:hAnsi="Consolas" w:cs="Consolas"/>
+                <w:sz w:val="28"/>
+                <w:szCs w:val="28"/>
               </w:rPr>
               <w:t>"</w:t>
             </w:r>
-            <w:proofErr w:type="spellStart"/>
-            <w:r>
-              <w:rPr>
-                <w:rFonts w:ascii="Consolas" w:hAnsi="Consolas" w:cs="Consolas"/>
+            <w:r>
+              <w:rPr>
+                <w:rFonts w:ascii="Consolas" w:hAnsi="Consolas" w:cs="Consolas"/>
+                <w:sz w:val="28"/>
+                <w:szCs w:val="28"/>
                 <w:lang w:val="en-US"/>
               </w:rPr>
               <w:t>FormHeight</w:t>
             </w:r>
-            <w:proofErr w:type="spellEnd"/>
-            <w:r>
-              <w:rPr>
-                <w:rFonts w:ascii="Consolas" w:hAnsi="Consolas" w:cs="Consolas"/>
+            <w:r>
+              <w:rPr>
+                <w:rFonts w:ascii="Consolas" w:hAnsi="Consolas" w:cs="Consolas"/>
+                <w:sz w:val="28"/>
+                <w:szCs w:val="28"/>
               </w:rPr>
               <w:t>="</w:t>
             </w:r>
             <w:r>
               <w:rPr>
                 <w:rFonts w:ascii="Consolas" w:hAnsi="Consolas" w:cs="Consolas"/>
+                <w:sz w:val="28"/>
+                <w:szCs w:val="28"/>
               </w:rPr>
               <w:t xml:space="preserve"> </w:t>
             </w:r>
             <w:r>
               <w:rPr>
                 <w:rFonts w:ascii="Consolas" w:hAnsi="Consolas" w:cs="Consolas"/>
+                <w:sz w:val="28"/>
+                <w:szCs w:val="28"/>
               </w:rPr>
               <w:t>+</w:t>
             </w:r>
             <w:r>
               <w:rPr>
                 <w:rFonts w:ascii="Consolas" w:hAnsi="Consolas" w:cs="Consolas"/>
+                <w:sz w:val="28"/>
+                <w:szCs w:val="28"/>
               </w:rPr>
               <w:t xml:space="preserve"> </w:t>
             </w:r>
-            <w:proofErr w:type="spellStart"/>
             <w:r>
               <w:rPr>
                 <w:rFonts w:ascii="Consolas" w:hAnsi="Consolas" w:cs="Consolas"/>
                 <w:b/>
+                <w:sz w:val="28"/>
+                <w:szCs w:val="28"/>
                 <w:lang w:val="en-US"/>
               </w:rPr>
               <w:t>floattostr</w:t>
             </w:r>
-            <w:proofErr w:type="spellEnd"/>
-            <w:r>
-              <w:rPr>
-                <w:rFonts w:ascii="Consolas" w:hAnsi="Consolas" w:cs="Consolas"/>
+            <w:r>
+              <w:rPr>
+                <w:rFonts w:ascii="Consolas" w:hAnsi="Consolas" w:cs="Consolas"/>
+                <w:sz w:val="28"/>
+                <w:szCs w:val="28"/>
               </w:rPr>
               <w:t>(</w:t>
             </w:r>
             <w:r>
               <w:rPr>
                 <w:rFonts w:ascii="Consolas" w:hAnsi="Consolas" w:cs="Consolas"/>
+                <w:sz w:val="28"/>
+                <w:szCs w:val="28"/>
                 <w:lang w:val="en-US"/>
               </w:rPr>
               <w:t>H</w:t>
@@ -1275,6 +1549,8 @@
             <w:r>
               <w:rPr>
                 <w:rFonts w:ascii="Consolas" w:hAnsi="Consolas" w:cs="Consolas"/>
+                <w:sz w:val="28"/>
+                <w:szCs w:val="28"/>
               </w:rPr>
               <w:t>), 0);</w:t>
             </w:r>
@@ -1287,6 +1563,8 @@
         <w:spacing w:line="360" w:lineRule="auto"/>
         <w:rPr>
           <w:rFonts w:ascii="Cambria" w:hAnsi="Cambria"/>
+          <w:sz w:val="28"/>
+          <w:szCs w:val="28"/>
         </w:rPr>
       </w:pPr>
     </w:p>
@@ -3023,7 +3301,7 @@
 </file>
 
 <file path=customXml/itemProps1.xml><?xml version="1.0" encoding="utf-8"?>
-<ds:datastoreItem xmlns:ds="http://schemas.openxmlformats.org/officeDocument/2006/customXml" ds:itemID="{E57C217C-9548-40C0-A482-2503C137099D}">
+<ds:datastoreItem xmlns:ds="http://schemas.openxmlformats.org/officeDocument/2006/customXml" ds:itemID="{29B518C1-2835-4075-9CDC-047AD28706C8}">
   <ds:schemaRefs>
     <ds:schemaRef ds:uri="http://schemas.openxmlformats.org/officeDocument/2006/bibliography"/>
   </ds:schemaRefs>

--- a/programming_language/graphical_and_system_functions/getformbounds.docx
+++ b/programming_language/graphical_and_system_functions/getformbounds.docx
@@ -12,6 +12,7 @@
           <w:szCs w:val="36"/>
         </w:rPr>
       </w:pPr>
+      <w:proofErr w:type="spellStart"/>
       <w:proofErr w:type="gramStart"/>
       <w:r>
         <w:rPr>
@@ -35,6 +36,7 @@
         </w:rPr>
         <w:t>formbounds</w:t>
       </w:r>
+      <w:proofErr w:type="spellEnd"/>
       <w:proofErr w:type="gramEnd"/>
     </w:p>
     <w:p>
@@ -71,8 +73,9 @@
           <w:sz w:val="28"/>
           <w:szCs w:val="28"/>
         </w:rPr>
-        <w:t xml:space="preserve">кция получения </w:t>
-      </w:r>
+        <w:t xml:space="preserve">кция </w:t>
+      </w:r>
+      <w:bookmarkStart w:id="0" w:name="_GoBack"/>
       <w:r>
         <w:rPr>
           <w:rFonts w:ascii="Cambria" w:hAnsi="Cambria"/>
@@ -80,7 +83,26 @@
           <w:sz w:val="28"/>
           <w:szCs w:val="28"/>
         </w:rPr>
-        <w:t>положения и размеров окна отображения текущего графического контейнера.</w:t>
+        <w:t xml:space="preserve">получения </w:t>
+      </w:r>
+      <w:r>
+        <w:rPr>
+          <w:rFonts w:ascii="Cambria" w:hAnsi="Cambria"/>
+          <w:color w:val="0000FF"/>
+          <w:sz w:val="28"/>
+          <w:szCs w:val="28"/>
+        </w:rPr>
+        <w:t>положения и размеров окна отображения текущего графического контейнера</w:t>
+      </w:r>
+      <w:bookmarkEnd w:id="0"/>
+      <w:r>
+        <w:rPr>
+          <w:rFonts w:ascii="Cambria" w:hAnsi="Cambria"/>
+          <w:color w:val="0000FF"/>
+          <w:sz w:val="28"/>
+          <w:szCs w:val="28"/>
+        </w:rPr>
+        <w:t>.</w:t>
       </w:r>
     </w:p>
     <w:p>
@@ -154,6 +176,7 @@
           <w:lang w:val="en-US"/>
         </w:rPr>
       </w:pPr>
+      <w:proofErr w:type="spellStart"/>
       <w:proofErr w:type="gramStart"/>
       <w:r>
         <w:rPr>
@@ -175,6 +198,7 @@
         </w:rPr>
         <w:t>formbounds</w:t>
       </w:r>
+      <w:proofErr w:type="spellEnd"/>
       <w:r>
         <w:rPr>
           <w:rFonts w:ascii="Cambria" w:hAnsi="Cambria" w:cs="Courier New"/>
@@ -452,17 +476,7 @@
           <w:sz w:val="28"/>
           <w:szCs w:val="28"/>
         </w:rPr>
-        <w:t xml:space="preserve"> шир</w:t>
-      </w:r>
-      <w:bookmarkStart w:id="0" w:name="_GoBack"/>
-      <w:bookmarkEnd w:id="0"/>
-      <w:r>
-        <w:rPr>
-          <w:rFonts w:ascii="Cambria" w:hAnsi="Cambria"/>
-          <w:sz w:val="28"/>
-          <w:szCs w:val="28"/>
-        </w:rPr>
-        <w:t>ина окна,</w:t>
+        <w:t xml:space="preserve"> ширина окна,</w:t>
       </w:r>
     </w:p>
     <w:p>
@@ -543,6 +557,7 @@
           <w:szCs w:val="28"/>
         </w:rPr>
       </w:pPr>
+      <w:proofErr w:type="spellStart"/>
       <w:proofErr w:type="gramStart"/>
       <w:r>
         <w:rPr>
@@ -554,6 +569,7 @@
         </w:rPr>
         <w:t>getformbounds</w:t>
       </w:r>
+      <w:proofErr w:type="spellEnd"/>
       <w:r>
         <w:rPr>
           <w:rFonts w:ascii="Cambria" w:hAnsi="Cambria"/>
@@ -903,6 +919,7 @@
                 <w:lang w:val="en-US"/>
               </w:rPr>
             </w:pPr>
+            <w:proofErr w:type="spellStart"/>
             <w:r>
               <w:rPr>
                 <w:rFonts w:ascii="Consolas" w:hAnsi="Consolas" w:cs="Consolas"/>
@@ -913,6 +930,7 @@
               </w:rPr>
               <w:t>var</w:t>
             </w:r>
+            <w:proofErr w:type="spellEnd"/>
             <w:r>
               <w:rPr>
                 <w:rFonts w:ascii="Consolas" w:hAnsi="Consolas" w:cs="Consolas"/>
@@ -1028,6 +1046,7 @@
                 <w:szCs w:val="28"/>
               </w:rPr>
             </w:pPr>
+            <w:proofErr w:type="spellStart"/>
             <w:r>
               <w:rPr>
                 <w:rStyle w:val="a7"/>
@@ -1038,6 +1057,7 @@
               </w:rPr>
               <w:t>getformbounds</w:t>
             </w:r>
+            <w:proofErr w:type="spellEnd"/>
             <w:r>
               <w:rPr>
                 <w:rFonts w:ascii="Consolas" w:hAnsi="Consolas" w:cs="Consolas"/>
@@ -1144,6 +1164,7 @@
                 <w:szCs w:val="28"/>
               </w:rPr>
             </w:pPr>
+            <w:proofErr w:type="spellStart"/>
             <w:r>
               <w:rPr>
                 <w:rStyle w:val="a7"/>
@@ -1155,6 +1176,7 @@
               <w:lastRenderedPageBreak/>
               <w:t>seterrorstr</w:t>
             </w:r>
+            <w:proofErr w:type="spellEnd"/>
             <w:r>
               <w:rPr>
                 <w:rFonts w:ascii="Consolas" w:hAnsi="Consolas" w:cs="Consolas"/>
@@ -1163,6 +1185,7 @@
               </w:rPr>
               <w:t>("</w:t>
             </w:r>
+            <w:proofErr w:type="spellStart"/>
             <w:r>
               <w:rPr>
                 <w:rFonts w:ascii="Consolas" w:hAnsi="Consolas" w:cs="Consolas"/>
@@ -1172,6 +1195,7 @@
               </w:rPr>
               <w:t>FormLeft</w:t>
             </w:r>
+            <w:proofErr w:type="spellEnd"/>
             <w:r>
               <w:rPr>
                 <w:rFonts w:ascii="Consolas" w:hAnsi="Consolas" w:cs="Consolas"/>
@@ -1180,6 +1204,7 @@
               </w:rPr>
               <w:t>="+</w:t>
             </w:r>
+            <w:proofErr w:type="spellStart"/>
             <w:r>
               <w:rPr>
                 <w:rFonts w:ascii="Consolas" w:hAnsi="Consolas" w:cs="Consolas"/>
@@ -1189,6 +1214,7 @@
               </w:rPr>
               <w:t>floattostr</w:t>
             </w:r>
+            <w:proofErr w:type="spellEnd"/>
             <w:r>
               <w:rPr>
                 <w:rFonts w:ascii="Consolas" w:hAnsi="Consolas" w:cs="Consolas"/>
@@ -1262,6 +1288,7 @@
               </w:rPr>
               <w:t>"</w:t>
             </w:r>
+            <w:proofErr w:type="spellStart"/>
             <w:r>
               <w:rPr>
                 <w:rFonts w:ascii="Consolas" w:hAnsi="Consolas" w:cs="Consolas"/>
@@ -1271,6 +1298,7 @@
               </w:rPr>
               <w:t>FormTop</w:t>
             </w:r>
+            <w:proofErr w:type="spellEnd"/>
             <w:r>
               <w:rPr>
                 <w:rFonts w:ascii="Consolas" w:hAnsi="Consolas" w:cs="Consolas"/>
@@ -1287,6 +1315,7 @@
               </w:rPr>
               <w:t xml:space="preserve"> + </w:t>
             </w:r>
+            <w:proofErr w:type="spellStart"/>
             <w:r>
               <w:rPr>
                 <w:rFonts w:ascii="Consolas" w:hAnsi="Consolas" w:cs="Consolas"/>
@@ -1297,6 +1326,7 @@
               </w:rPr>
               <w:t>floattostr</w:t>
             </w:r>
+            <w:proofErr w:type="spellEnd"/>
             <w:r>
               <w:rPr>
                 <w:rFonts w:ascii="Consolas" w:hAnsi="Consolas" w:cs="Consolas"/>
@@ -1354,6 +1384,7 @@
               </w:rPr>
               <w:t>"</w:t>
             </w:r>
+            <w:proofErr w:type="spellStart"/>
             <w:r>
               <w:rPr>
                 <w:rFonts w:ascii="Consolas" w:hAnsi="Consolas" w:cs="Consolas"/>
@@ -1363,6 +1394,7 @@
               </w:rPr>
               <w:t>FormWidth</w:t>
             </w:r>
+            <w:proofErr w:type="spellEnd"/>
             <w:r>
               <w:rPr>
                 <w:rFonts w:ascii="Consolas" w:hAnsi="Consolas" w:cs="Consolas"/>
@@ -1395,6 +1427,7 @@
               </w:rPr>
               <w:t xml:space="preserve"> </w:t>
             </w:r>
+            <w:proofErr w:type="spellStart"/>
             <w:r>
               <w:rPr>
                 <w:rFonts w:ascii="Consolas" w:hAnsi="Consolas" w:cs="Consolas"/>
@@ -1405,6 +1438,7 @@
               </w:rPr>
               <w:t>floattostr</w:t>
             </w:r>
+            <w:proofErr w:type="spellEnd"/>
             <w:r>
               <w:rPr>
                 <w:rFonts w:ascii="Consolas" w:hAnsi="Consolas" w:cs="Consolas"/>
@@ -1478,6 +1512,7 @@
               </w:rPr>
               <w:t>"</w:t>
             </w:r>
+            <w:proofErr w:type="spellStart"/>
             <w:r>
               <w:rPr>
                 <w:rFonts w:ascii="Consolas" w:hAnsi="Consolas" w:cs="Consolas"/>
@@ -1487,6 +1522,7 @@
               </w:rPr>
               <w:t>FormHeight</w:t>
             </w:r>
+            <w:proofErr w:type="spellEnd"/>
             <w:r>
               <w:rPr>
                 <w:rFonts w:ascii="Consolas" w:hAnsi="Consolas" w:cs="Consolas"/>
@@ -1519,6 +1555,7 @@
               </w:rPr>
               <w:t xml:space="preserve"> </w:t>
             </w:r>
+            <w:proofErr w:type="spellStart"/>
             <w:r>
               <w:rPr>
                 <w:rFonts w:ascii="Consolas" w:hAnsi="Consolas" w:cs="Consolas"/>
@@ -1529,6 +1566,7 @@
               </w:rPr>
               <w:t>floattostr</w:t>
             </w:r>
+            <w:proofErr w:type="spellEnd"/>
             <w:r>
               <w:rPr>
                 <w:rFonts w:ascii="Consolas" w:hAnsi="Consolas" w:cs="Consolas"/>
@@ -1580,7 +1618,7 @@
 
 <file path=word/numbering.xml><?xml version="1.0" encoding="utf-8"?>
 <w:numbering xmlns:wpc="http://schemas.microsoft.com/office/word/2010/wordprocessingCanvas" xmlns:mc="http://schemas.openxmlformats.org/markup-compatibility/2006" xmlns:o="urn:schemas-microsoft-com:office:office" xmlns:r="http://schemas.openxmlformats.org/officeDocument/2006/relationships" xmlns:m="http://schemas.openxmlformats.org/officeDocument/2006/math" xmlns:v="urn:schemas-microsoft-com:vml" xmlns:wp14="http://schemas.microsoft.com/office/word/2010/wordprocessingDrawing" xmlns:wp="http://schemas.openxmlformats.org/drawingml/2006/wordprocessingDrawing" xmlns:w10="urn:schemas-microsoft-com:office:word" xmlns:w="http://schemas.openxmlformats.org/wordprocessingml/2006/main" xmlns:w14="http://schemas.microsoft.com/office/word/2010/wordml" xmlns:w15="http://schemas.microsoft.com/office/word/2012/wordml" xmlns:wpg="http://schemas.microsoft.com/office/word/2010/wordprocessingGroup" xmlns:wpi="http://schemas.microsoft.com/office/word/2010/wordprocessingInk" xmlns:wne="http://schemas.microsoft.com/office/word/2006/wordml" xmlns:wps="http://schemas.microsoft.com/office/word/2010/wordprocessingShape" mc:Ignorable="w14 w15 wp14">
-  <w:abstractNum w:abstractNumId="0" w15:restartNumberingAfterBreak="0">
+  <w:abstractNum w:abstractNumId="0">
     <w:nsid w:val="FFFFFFFB"/>
     <w:multiLevelType w:val="multilevel"/>
     <w:tmpl w:val="FFFFFFFF"/>
@@ -1648,7 +1686,7 @@
       <w:lvlJc w:val="left"/>
     </w:lvl>
   </w:abstractNum>
-  <w:abstractNum w:abstractNumId="1" w15:restartNumberingAfterBreak="0">
+  <w:abstractNum w:abstractNumId="1">
     <w:nsid w:val="4AD519DD"/>
     <w:multiLevelType w:val="hybridMultilevel"/>
     <w:tmpl w:val="D7D83722"/>
@@ -3000,6 +3038,7 @@
     <w:uiPriority w:val="59"/>
     <w:rsid w:val="000A2869"/>
     <w:tblPr>
+      <w:tblInd w:w="0" w:type="dxa"/>
       <w:tblBorders>
         <w:top w:val="single" w:sz="4" w:space="0" w:color="auto"/>
         <w:left w:val="single" w:sz="4" w:space="0" w:color="auto"/>
@@ -3008,6 +3047,12 @@
         <w:insideH w:val="single" w:sz="4" w:space="0" w:color="auto"/>
         <w:insideV w:val="single" w:sz="4" w:space="0" w:color="auto"/>
       </w:tblBorders>
+      <w:tblCellMar>
+        <w:top w:w="0" w:type="dxa"/>
+        <w:left w:w="108" w:type="dxa"/>
+        <w:bottom w:w="0" w:type="dxa"/>
+        <w:right w:w="108" w:type="dxa"/>
+      </w:tblCellMar>
     </w:tblPr>
   </w:style>
 </w:styles>
@@ -3301,7 +3346,7 @@
 </file>
 
 <file path=customXml/itemProps1.xml><?xml version="1.0" encoding="utf-8"?>
-<ds:datastoreItem xmlns:ds="http://schemas.openxmlformats.org/officeDocument/2006/customXml" ds:itemID="{29B518C1-2835-4075-9CDC-047AD28706C8}">
+<ds:datastoreItem xmlns:ds="http://schemas.openxmlformats.org/officeDocument/2006/customXml" ds:itemID="{C59BC773-F7B3-4014-B789-1D2C6C9291F0}">
   <ds:schemaRefs>
     <ds:schemaRef ds:uri="http://schemas.openxmlformats.org/officeDocument/2006/bibliography"/>
   </ds:schemaRefs>
